--- a/R_IMPDRV_AttrSetClBrkAddr.docx
+++ b/R_IMPDRV_AttrSetClBrkAddr.docx
@@ -16424,60 +16424,12 @@
         <w:t>    }</w:t>
       </w:r>
     </w:p>
-    <w:p/>
-    <w:p/>
-    <w:p>
-      <w:r>
-        <w:t>//chưa sử dụng hình này</w:t>
-      </w:r>
-    </w:p>
     <w:p>
       <w:pPr>
         <w:pBdr>
           <w:bottom w:val="single" w:sz="6" w:space="1" w:color="auto"/>
         </w:pBdr>
-        <w:ind w:left="90"/>
-      </w:pPr>
-      <w:r>
-        <w:rPr>
-          <w:noProof/>
-        </w:rPr>
-        <w:drawing>
-          <wp:inline distT="0" distB="0" distL="0" distR="0" wp14:anchorId="31F02EFC" wp14:editId="7E28D8E2">
-            <wp:extent cx="7315200" cy="1470660"/>
-            <wp:effectExtent l="0" t="0" r="0" b="0"/>
-            <wp:docPr id="2023532834" name="Picture 1" descr="A screenshot of a computer&#10;&#10;Description automatically generated"/>
-            <wp:cNvGraphicFramePr>
-              <a:graphicFrameLocks xmlns:a="http://schemas.openxmlformats.org/drawingml/2006/main" noChangeAspect="1"/>
-            </wp:cNvGraphicFramePr>
-            <a:graphic xmlns:a="http://schemas.openxmlformats.org/drawingml/2006/main">
-              <a:graphicData uri="http://schemas.openxmlformats.org/drawingml/2006/picture">
-                <pic:pic xmlns:pic="http://schemas.openxmlformats.org/drawingml/2006/picture">
-                  <pic:nvPicPr>
-                    <pic:cNvPr id="2023532834" name="Picture 1" descr="A screenshot of a computer&#10;&#10;Description automatically generated"/>
-                    <pic:cNvPicPr/>
-                  </pic:nvPicPr>
-                  <pic:blipFill>
-                    <a:blip r:embed="rId9"/>
-                    <a:stretch>
-                      <a:fillRect/>
-                    </a:stretch>
-                  </pic:blipFill>
-                  <pic:spPr>
-                    <a:xfrm>
-                      <a:off x="0" y="0"/>
-                      <a:ext cx="7315200" cy="1470660"/>
-                    </a:xfrm>
-                    <a:prstGeom prst="rect">
-                      <a:avLst/>
-                    </a:prstGeom>
-                  </pic:spPr>
-                </pic:pic>
-              </a:graphicData>
-            </a:graphic>
-          </wp:inline>
-        </w:drawing>
-      </w:r>
+      </w:pPr>
     </w:p>
     <w:p>
       <w:pPr>
@@ -16608,7 +16560,7 @@
                     <pic:cNvPicPr/>
                   </pic:nvPicPr>
                   <pic:blipFill>
-                    <a:blip r:embed="rId10"/>
+                    <a:blip r:embed="rId9"/>
                     <a:stretch>
                       <a:fillRect/>
                     </a:stretch>
@@ -16631,15 +16583,15 @@
     </w:p>
     <w:p>
       <w:r>
+        <w:t>Sau đó vào thư mục UTS for C++ (check python version và openpyxl) để trỏ vào file IMPDRV.ini mà ta config lúc nãy</w:t>
+      </w:r>
+    </w:p>
+    <w:p>
+      <w:r>
+        <w:rPr>
+          <w:noProof/>
+        </w:rPr>
         <w:lastRenderedPageBreak/>
-        <w:t>Sau đó vào thư mục UTS for C++ (check python version và openpyxl) để trỏ vào file IMPDRV.ini mà ta config lúc nãy</w:t>
-      </w:r>
-    </w:p>
-    <w:p>
-      <w:r>
-        <w:rPr>
-          <w:noProof/>
-        </w:rPr>
         <w:drawing>
           <wp:inline distT="0" distB="0" distL="0" distR="0" wp14:anchorId="7B6DA6AA" wp14:editId="294BB88C">
             <wp:extent cx="7315200" cy="2650490"/>
@@ -16656,7 +16608,7 @@
                     <pic:cNvPicPr/>
                   </pic:nvPicPr>
                   <pic:blipFill>
-                    <a:blip r:embed="rId11"/>
+                    <a:blip r:embed="rId10"/>
                     <a:stretch>
                       <a:fillRect/>
                     </a:stretch>
@@ -16708,14 +16660,7 @@
         </w:rPr>
         <w:t xml:space="preserve"> .</w:t>
       </w:r>
-      <w:r>
-        <w:t>Ngay tại đây ta sửa DEVICE cho phù hợp với target</w:t>
-      </w:r>
-      <w:r>
-        <w:t xml:space="preserve"> (chưa đầy đủ)</w:t>
-      </w:r>
-    </w:p>
-    <w:p/>
+    </w:p>
     <w:p>
       <w:pPr>
         <w:rPr>
@@ -16899,7 +16844,6179 @@
         <w:t>{</w:t>
       </w:r>
     </w:p>
+    <w:p>
+      <w:pPr>
+        <w:pBdr>
+          <w:bottom w:val="single" w:sz="6" w:space="1" w:color="auto"/>
+        </w:pBdr>
+      </w:pPr>
+    </w:p>
+    <w:p>
+      <w:r>
+        <w:t xml:space="preserve">Do version hiện tại là </w:t>
+      </w:r>
+      <w:r>
+        <w:rPr>
+          <w:b/>
+          <w:bCs/>
+        </w:rPr>
+        <w:t>V4H2</w:t>
+      </w:r>
+      <w:r>
+        <w:t xml:space="preserve"> mà chúng ta cần unit test chuyển sang </w:t>
+      </w:r>
+      <w:r>
+        <w:rPr>
+          <w:b/>
+          <w:bCs/>
+        </w:rPr>
+        <w:t>V4M</w:t>
+      </w:r>
+      <w:r>
+        <w:t>:</w:t>
+      </w:r>
+    </w:p>
+    <w:p>
+      <w:r>
+        <w:t xml:space="preserve">Sửa </w:t>
+      </w:r>
+      <w:r>
+        <w:rPr>
+          <w:b/>
+          <w:bCs/>
+        </w:rPr>
+        <w:t>Makefile</w:t>
+      </w:r>
+      <w:r>
+        <w:t>: (thêm các lệnh dưới)</w:t>
+      </w:r>
+    </w:p>
+    <w:p>
+      <w:pPr>
+        <w:shd w:val="clear" w:color="auto" w:fill="1E1E1E"/>
+        <w:spacing w:after="0" w:line="285" w:lineRule="atLeast"/>
+        <w:rPr>
+          <w:rFonts w:ascii="Consolas" w:eastAsia="Times New Roman" w:hAnsi="Consolas" w:cs="Times New Roman"/>
+          <w:color w:val="D4D4D4"/>
+          <w:kern w:val="0"/>
+          <w:sz w:val="21"/>
+          <w:szCs w:val="21"/>
+          <w14:ligatures w14:val="none"/>
+        </w:rPr>
+      </w:pPr>
+      <w:r>
+        <w:rPr>
+          <w:rFonts w:ascii="Consolas" w:eastAsia="Times New Roman" w:hAnsi="Consolas" w:cs="Times New Roman"/>
+          <w:color w:val="9CDCFE"/>
+          <w:kern w:val="0"/>
+          <w:sz w:val="21"/>
+          <w:szCs w:val="21"/>
+          <w14:ligatures w14:val="none"/>
+        </w:rPr>
+        <w:t>DEVICE</w:t>
+      </w:r>
+      <w:r>
+        <w:rPr>
+          <w:rFonts w:ascii="Consolas" w:eastAsia="Times New Roman" w:hAnsi="Consolas" w:cs="Times New Roman"/>
+          <w:color w:val="D4D4D4"/>
+          <w:kern w:val="0"/>
+          <w:sz w:val="21"/>
+          <w:szCs w:val="21"/>
+          <w14:ligatures w14:val="none"/>
+        </w:rPr>
+        <w:t xml:space="preserve">  ?= v4m</w:t>
+      </w:r>
+    </w:p>
+    <w:p>
+      <w:pPr>
+        <w:shd w:val="clear" w:color="auto" w:fill="1E1E1E"/>
+        <w:spacing w:after="0" w:line="285" w:lineRule="atLeast"/>
+        <w:rPr>
+          <w:rFonts w:ascii="Consolas" w:eastAsia="Times New Roman" w:hAnsi="Consolas" w:cs="Times New Roman"/>
+          <w:color w:val="D4D4D4"/>
+          <w:kern w:val="0"/>
+          <w:sz w:val="21"/>
+          <w:szCs w:val="21"/>
+          <w14:ligatures w14:val="none"/>
+        </w:rPr>
+      </w:pPr>
+      <w:r>
+        <w:rPr>
+          <w:rFonts w:ascii="Consolas" w:eastAsia="Times New Roman" w:hAnsi="Consolas" w:cs="Times New Roman"/>
+          <w:color w:val="C586C0"/>
+          <w:kern w:val="0"/>
+          <w:sz w:val="21"/>
+          <w:szCs w:val="21"/>
+          <w14:ligatures w14:val="none"/>
+        </w:rPr>
+        <w:t>ifeq</w:t>
+      </w:r>
+      <w:r>
+        <w:rPr>
+          <w:rFonts w:ascii="Consolas" w:eastAsia="Times New Roman" w:hAnsi="Consolas" w:cs="Times New Roman"/>
+          <w:color w:val="D4D4D4"/>
+          <w:kern w:val="0"/>
+          <w:sz w:val="21"/>
+          <w:szCs w:val="21"/>
+          <w14:ligatures w14:val="none"/>
+        </w:rPr>
+        <w:t xml:space="preserve"> (</w:t>
+      </w:r>
+      <w:r>
+        <w:rPr>
+          <w:rFonts w:ascii="Consolas" w:eastAsia="Times New Roman" w:hAnsi="Consolas" w:cs="Times New Roman"/>
+          <w:color w:val="CE9178"/>
+          <w:kern w:val="0"/>
+          <w:sz w:val="21"/>
+          <w:szCs w:val="21"/>
+          <w14:ligatures w14:val="none"/>
+        </w:rPr>
+        <w:t>$(</w:t>
+      </w:r>
+      <w:r>
+        <w:rPr>
+          <w:rFonts w:ascii="Consolas" w:eastAsia="Times New Roman" w:hAnsi="Consolas" w:cs="Times New Roman"/>
+          <w:color w:val="9CDCFE"/>
+          <w:kern w:val="0"/>
+          <w:sz w:val="21"/>
+          <w:szCs w:val="21"/>
+          <w14:ligatures w14:val="none"/>
+        </w:rPr>
+        <w:t>DEVICE</w:t>
+      </w:r>
+      <w:r>
+        <w:rPr>
+          <w:rFonts w:ascii="Consolas" w:eastAsia="Times New Roman" w:hAnsi="Consolas" w:cs="Times New Roman"/>
+          <w:color w:val="CE9178"/>
+          <w:kern w:val="0"/>
+          <w:sz w:val="21"/>
+          <w:szCs w:val="21"/>
+          <w14:ligatures w14:val="none"/>
+        </w:rPr>
+        <w:t>)</w:t>
+      </w:r>
+      <w:r>
+        <w:rPr>
+          <w:rFonts w:ascii="Consolas" w:eastAsia="Times New Roman" w:hAnsi="Consolas" w:cs="Times New Roman"/>
+          <w:color w:val="D4D4D4"/>
+          <w:kern w:val="0"/>
+          <w:sz w:val="21"/>
+          <w:szCs w:val="21"/>
+          <w14:ligatures w14:val="none"/>
+        </w:rPr>
+        <w:t>,v4m)</w:t>
+      </w:r>
+    </w:p>
+    <w:p>
+      <w:pPr>
+        <w:shd w:val="clear" w:color="auto" w:fill="1E1E1E"/>
+        <w:spacing w:after="0" w:line="285" w:lineRule="atLeast"/>
+        <w:rPr>
+          <w:rFonts w:ascii="Consolas" w:eastAsia="Times New Roman" w:hAnsi="Consolas" w:cs="Times New Roman"/>
+          <w:color w:val="D4D4D4"/>
+          <w:kern w:val="0"/>
+          <w:sz w:val="21"/>
+          <w:szCs w:val="21"/>
+          <w14:ligatures w14:val="none"/>
+        </w:rPr>
+      </w:pPr>
+      <w:r>
+        <w:rPr>
+          <w:rFonts w:ascii="Consolas" w:eastAsia="Times New Roman" w:hAnsi="Consolas" w:cs="Times New Roman"/>
+          <w:color w:val="9CDCFE"/>
+          <w:kern w:val="0"/>
+          <w:sz w:val="21"/>
+          <w:szCs w:val="21"/>
+          <w14:ligatures w14:val="none"/>
+        </w:rPr>
+        <w:t>UPPER_DEVICE</w:t>
+      </w:r>
+      <w:r>
+        <w:rPr>
+          <w:rFonts w:ascii="Consolas" w:eastAsia="Times New Roman" w:hAnsi="Consolas" w:cs="Times New Roman"/>
+          <w:color w:val="D4D4D4"/>
+          <w:kern w:val="0"/>
+          <w:sz w:val="21"/>
+          <w:szCs w:val="21"/>
+          <w14:ligatures w14:val="none"/>
+        </w:rPr>
+        <w:t xml:space="preserve"> := V4M</w:t>
+      </w:r>
+    </w:p>
+    <w:p>
+      <w:pPr>
+        <w:shd w:val="clear" w:color="auto" w:fill="1E1E1E"/>
+        <w:spacing w:after="0" w:line="285" w:lineRule="atLeast"/>
+        <w:rPr>
+          <w:rFonts w:ascii="Consolas" w:eastAsia="Times New Roman" w:hAnsi="Consolas" w:cs="Times New Roman"/>
+          <w:color w:val="D4D4D4"/>
+          <w:kern w:val="0"/>
+          <w:sz w:val="21"/>
+          <w:szCs w:val="21"/>
+          <w14:ligatures w14:val="none"/>
+        </w:rPr>
+      </w:pPr>
+      <w:r>
+        <w:rPr>
+          <w:rFonts w:ascii="Consolas" w:eastAsia="Times New Roman" w:hAnsi="Consolas" w:cs="Times New Roman"/>
+          <w:color w:val="C586C0"/>
+          <w:kern w:val="0"/>
+          <w:sz w:val="21"/>
+          <w:szCs w:val="21"/>
+          <w14:ligatures w14:val="none"/>
+        </w:rPr>
+        <w:t>endif</w:t>
+      </w:r>
+    </w:p>
+    <w:p>
+      <w:pPr>
+        <w:shd w:val="clear" w:color="auto" w:fill="1E1E1E"/>
+        <w:spacing w:after="0" w:line="285" w:lineRule="atLeast"/>
+        <w:rPr>
+          <w:rFonts w:ascii="Consolas" w:eastAsia="Times New Roman" w:hAnsi="Consolas" w:cs="Times New Roman"/>
+          <w:color w:val="D4D4D4"/>
+          <w:kern w:val="0"/>
+          <w:sz w:val="21"/>
+          <w:szCs w:val="21"/>
+          <w14:ligatures w14:val="none"/>
+        </w:rPr>
+      </w:pPr>
+      <w:r>
+        <w:rPr>
+          <w:rFonts w:ascii="Consolas" w:eastAsia="Times New Roman" w:hAnsi="Consolas" w:cs="Times New Roman"/>
+          <w:color w:val="6A9955"/>
+          <w:kern w:val="0"/>
+          <w:sz w:val="21"/>
+          <w:szCs w:val="21"/>
+          <w14:ligatures w14:val="none"/>
+        </w:rPr>
+        <w:t># v4m</w:t>
+      </w:r>
+      <w:r>
+        <w:rPr>
+          <w:rFonts w:ascii="Consolas" w:eastAsia="Times New Roman" w:hAnsi="Consolas" w:cs="Times New Roman"/>
+          <w:color w:val="6A9955"/>
+          <w:kern w:val="0"/>
+          <w:sz w:val="21"/>
+          <w:szCs w:val="21"/>
+          <w14:ligatures w14:val="none"/>
+        </w:rPr>
+        <w:t xml:space="preserve"> loại bỏ các source file từ version khác tránh gây xung đột</w:t>
+      </w:r>
+    </w:p>
+    <w:p>
+      <w:pPr>
+        <w:shd w:val="clear" w:color="auto" w:fill="1E1E1E"/>
+        <w:spacing w:after="0" w:line="285" w:lineRule="atLeast"/>
+        <w:rPr>
+          <w:rFonts w:ascii="Consolas" w:eastAsia="Times New Roman" w:hAnsi="Consolas" w:cs="Times New Roman"/>
+          <w:color w:val="D4D4D4"/>
+          <w:kern w:val="0"/>
+          <w:sz w:val="21"/>
+          <w:szCs w:val="21"/>
+          <w14:ligatures w14:val="none"/>
+        </w:rPr>
+      </w:pPr>
+      <w:r>
+        <w:rPr>
+          <w:rFonts w:ascii="Consolas" w:eastAsia="Times New Roman" w:hAnsi="Consolas" w:cs="Times New Roman"/>
+          <w:color w:val="C586C0"/>
+          <w:kern w:val="0"/>
+          <w:sz w:val="21"/>
+          <w:szCs w:val="21"/>
+          <w14:ligatures w14:val="none"/>
+        </w:rPr>
+        <w:t>ifeq</w:t>
+      </w:r>
+      <w:r>
+        <w:rPr>
+          <w:rFonts w:ascii="Consolas" w:eastAsia="Times New Roman" w:hAnsi="Consolas" w:cs="Times New Roman"/>
+          <w:color w:val="D4D4D4"/>
+          <w:kern w:val="0"/>
+          <w:sz w:val="21"/>
+          <w:szCs w:val="21"/>
+          <w14:ligatures w14:val="none"/>
+        </w:rPr>
+        <w:t xml:space="preserve"> (</w:t>
+      </w:r>
+      <w:r>
+        <w:rPr>
+          <w:rFonts w:ascii="Consolas" w:eastAsia="Times New Roman" w:hAnsi="Consolas" w:cs="Times New Roman"/>
+          <w:color w:val="CE9178"/>
+          <w:kern w:val="0"/>
+          <w:sz w:val="21"/>
+          <w:szCs w:val="21"/>
+          <w14:ligatures w14:val="none"/>
+        </w:rPr>
+        <w:t>$(</w:t>
+      </w:r>
+      <w:r>
+        <w:rPr>
+          <w:rFonts w:ascii="Consolas" w:eastAsia="Times New Roman" w:hAnsi="Consolas" w:cs="Times New Roman"/>
+          <w:color w:val="9CDCFE"/>
+          <w:kern w:val="0"/>
+          <w:sz w:val="21"/>
+          <w:szCs w:val="21"/>
+          <w14:ligatures w14:val="none"/>
+        </w:rPr>
+        <w:t>DEVICE</w:t>
+      </w:r>
+      <w:r>
+        <w:rPr>
+          <w:rFonts w:ascii="Consolas" w:eastAsia="Times New Roman" w:hAnsi="Consolas" w:cs="Times New Roman"/>
+          <w:color w:val="CE9178"/>
+          <w:kern w:val="0"/>
+          <w:sz w:val="21"/>
+          <w:szCs w:val="21"/>
+          <w14:ligatures w14:val="none"/>
+        </w:rPr>
+        <w:t>)</w:t>
+      </w:r>
+      <w:r>
+        <w:rPr>
+          <w:rFonts w:ascii="Consolas" w:eastAsia="Times New Roman" w:hAnsi="Consolas" w:cs="Times New Roman"/>
+          <w:color w:val="D4D4D4"/>
+          <w:kern w:val="0"/>
+          <w:sz w:val="21"/>
+          <w:szCs w:val="21"/>
+          <w14:ligatures w14:val="none"/>
+        </w:rPr>
+        <w:t>,v4m)</w:t>
+      </w:r>
+    </w:p>
+    <w:p>
+      <w:pPr>
+        <w:shd w:val="clear" w:color="auto" w:fill="1E1E1E"/>
+        <w:spacing w:after="0" w:line="285" w:lineRule="atLeast"/>
+        <w:rPr>
+          <w:rFonts w:ascii="Consolas" w:eastAsia="Times New Roman" w:hAnsi="Consolas" w:cs="Times New Roman"/>
+          <w:color w:val="D4D4D4"/>
+          <w:kern w:val="0"/>
+          <w:sz w:val="21"/>
+          <w:szCs w:val="21"/>
+          <w14:ligatures w14:val="none"/>
+        </w:rPr>
+      </w:pPr>
+      <w:r>
+        <w:rPr>
+          <w:rFonts w:ascii="Consolas" w:eastAsia="Times New Roman" w:hAnsi="Consolas" w:cs="Times New Roman"/>
+          <w:color w:val="9CDCFE"/>
+          <w:kern w:val="0"/>
+          <w:sz w:val="21"/>
+          <w:szCs w:val="21"/>
+          <w14:ligatures w14:val="none"/>
+        </w:rPr>
+        <w:t>C_SRC1</w:t>
+      </w:r>
+      <w:r>
+        <w:rPr>
+          <w:rFonts w:ascii="Consolas" w:eastAsia="Times New Roman" w:hAnsi="Consolas" w:cs="Times New Roman"/>
+          <w:color w:val="D4D4D4"/>
+          <w:kern w:val="0"/>
+          <w:sz w:val="21"/>
+          <w:szCs w:val="21"/>
+          <w14:ligatures w14:val="none"/>
+        </w:rPr>
+        <w:t xml:space="preserve">  := </w:t>
+      </w:r>
+      <w:r>
+        <w:rPr>
+          <w:rFonts w:ascii="Consolas" w:eastAsia="Times New Roman" w:hAnsi="Consolas" w:cs="Times New Roman"/>
+          <w:color w:val="CE9178"/>
+          <w:kern w:val="0"/>
+          <w:sz w:val="21"/>
+          <w:szCs w:val="21"/>
+          <w14:ligatures w14:val="none"/>
+        </w:rPr>
+        <w:t>$(</w:t>
+      </w:r>
+      <w:r>
+        <w:rPr>
+          <w:rFonts w:ascii="Consolas" w:eastAsia="Times New Roman" w:hAnsi="Consolas" w:cs="Times New Roman"/>
+          <w:color w:val="DCDCAA"/>
+          <w:kern w:val="0"/>
+          <w:sz w:val="21"/>
+          <w:szCs w:val="21"/>
+          <w14:ligatures w14:val="none"/>
+        </w:rPr>
+        <w:t>filter-out</w:t>
+      </w:r>
+      <w:r>
+        <w:rPr>
+          <w:rFonts w:ascii="Consolas" w:eastAsia="Times New Roman" w:hAnsi="Consolas" w:cs="Times New Roman"/>
+          <w:color w:val="CE9178"/>
+          <w:kern w:val="0"/>
+          <w:sz w:val="21"/>
+          <w:szCs w:val="21"/>
+          <w14:ligatures w14:val="none"/>
+        </w:rPr>
+        <w:t xml:space="preserve"> $(</w:t>
+      </w:r>
+      <w:r>
+        <w:rPr>
+          <w:rFonts w:ascii="Consolas" w:eastAsia="Times New Roman" w:hAnsi="Consolas" w:cs="Times New Roman"/>
+          <w:color w:val="DCDCAA"/>
+          <w:kern w:val="0"/>
+          <w:sz w:val="21"/>
+          <w:szCs w:val="21"/>
+          <w14:ligatures w14:val="none"/>
+        </w:rPr>
+        <w:t>wildcard</w:t>
+      </w:r>
+      <w:r>
+        <w:rPr>
+          <w:rFonts w:ascii="Consolas" w:eastAsia="Times New Roman" w:hAnsi="Consolas" w:cs="Times New Roman"/>
+          <w:color w:val="CE9178"/>
+          <w:kern w:val="0"/>
+          <w:sz w:val="21"/>
+          <w:szCs w:val="21"/>
+          <w14:ligatures w14:val="none"/>
+        </w:rPr>
+        <w:t xml:space="preserve"> ./base/imp/</w:t>
+      </w:r>
+      <w:r>
+        <w:rPr>
+          <w:rFonts w:ascii="Consolas" w:eastAsia="Times New Roman" w:hAnsi="Consolas" w:cs="Times New Roman"/>
+          <w:color w:val="9CDCFE"/>
+          <w:kern w:val="0"/>
+          <w:sz w:val="21"/>
+          <w:szCs w:val="21"/>
+          <w14:ligatures w14:val="none"/>
+        </w:rPr>
+        <w:t>**</w:t>
+      </w:r>
+      <w:r>
+        <w:rPr>
+          <w:rFonts w:ascii="Consolas" w:eastAsia="Times New Roman" w:hAnsi="Consolas" w:cs="Times New Roman"/>
+          <w:color w:val="CE9178"/>
+          <w:kern w:val="0"/>
+          <w:sz w:val="21"/>
+          <w:szCs w:val="21"/>
+          <w14:ligatures w14:val="none"/>
+        </w:rPr>
+        <w:t>/</w:t>
+      </w:r>
+      <w:r>
+        <w:rPr>
+          <w:rFonts w:ascii="Consolas" w:eastAsia="Times New Roman" w:hAnsi="Consolas" w:cs="Times New Roman"/>
+          <w:color w:val="9CDCFE"/>
+          <w:kern w:val="0"/>
+          <w:sz w:val="21"/>
+          <w:szCs w:val="21"/>
+          <w14:ligatures w14:val="none"/>
+        </w:rPr>
+        <w:t>*</w:t>
+      </w:r>
+      <w:r>
+        <w:rPr>
+          <w:rFonts w:ascii="Consolas" w:eastAsia="Times New Roman" w:hAnsi="Consolas" w:cs="Times New Roman"/>
+          <w:color w:val="CE9178"/>
+          <w:kern w:val="0"/>
+          <w:sz w:val="21"/>
+          <w:szCs w:val="21"/>
+          <w14:ligatures w14:val="none"/>
+        </w:rPr>
+        <w:t>v3x</w:t>
+      </w:r>
+      <w:r>
+        <w:rPr>
+          <w:rFonts w:ascii="Consolas" w:eastAsia="Times New Roman" w:hAnsi="Consolas" w:cs="Times New Roman"/>
+          <w:color w:val="9CDCFE"/>
+          <w:kern w:val="0"/>
+          <w:sz w:val="21"/>
+          <w:szCs w:val="21"/>
+          <w14:ligatures w14:val="none"/>
+        </w:rPr>
+        <w:t>*</w:t>
+      </w:r>
+      <w:r>
+        <w:rPr>
+          <w:rFonts w:ascii="Consolas" w:eastAsia="Times New Roman" w:hAnsi="Consolas" w:cs="Times New Roman"/>
+          <w:color w:val="CE9178"/>
+          <w:kern w:val="0"/>
+          <w:sz w:val="21"/>
+          <w:szCs w:val="21"/>
+          <w14:ligatures w14:val="none"/>
+        </w:rPr>
+        <w:t>),$(</w:t>
+      </w:r>
+      <w:r>
+        <w:rPr>
+          <w:rFonts w:ascii="Consolas" w:eastAsia="Times New Roman" w:hAnsi="Consolas" w:cs="Times New Roman"/>
+          <w:color w:val="9CDCFE"/>
+          <w:kern w:val="0"/>
+          <w:sz w:val="21"/>
+          <w:szCs w:val="21"/>
+          <w14:ligatures w14:val="none"/>
+        </w:rPr>
+        <w:t>C_SRC1</w:t>
+      </w:r>
+      <w:r>
+        <w:rPr>
+          <w:rFonts w:ascii="Consolas" w:eastAsia="Times New Roman" w:hAnsi="Consolas" w:cs="Times New Roman"/>
+          <w:color w:val="CE9178"/>
+          <w:kern w:val="0"/>
+          <w:sz w:val="21"/>
+          <w:szCs w:val="21"/>
+          <w14:ligatures w14:val="none"/>
+        </w:rPr>
+        <w:t>))</w:t>
+      </w:r>
+    </w:p>
+    <w:p>
+      <w:pPr>
+        <w:shd w:val="clear" w:color="auto" w:fill="1E1E1E"/>
+        <w:spacing w:after="0" w:line="285" w:lineRule="atLeast"/>
+        <w:rPr>
+          <w:rFonts w:ascii="Consolas" w:eastAsia="Times New Roman" w:hAnsi="Consolas" w:cs="Times New Roman"/>
+          <w:color w:val="D4D4D4"/>
+          <w:kern w:val="0"/>
+          <w:sz w:val="21"/>
+          <w:szCs w:val="21"/>
+          <w14:ligatures w14:val="none"/>
+        </w:rPr>
+      </w:pPr>
+      <w:r>
+        <w:rPr>
+          <w:rFonts w:ascii="Consolas" w:eastAsia="Times New Roman" w:hAnsi="Consolas" w:cs="Times New Roman"/>
+          <w:color w:val="9CDCFE"/>
+          <w:kern w:val="0"/>
+          <w:sz w:val="21"/>
+          <w:szCs w:val="21"/>
+          <w14:ligatures w14:val="none"/>
+        </w:rPr>
+        <w:t>C_SRC1</w:t>
+      </w:r>
+      <w:r>
+        <w:rPr>
+          <w:rFonts w:ascii="Consolas" w:eastAsia="Times New Roman" w:hAnsi="Consolas" w:cs="Times New Roman"/>
+          <w:color w:val="D4D4D4"/>
+          <w:kern w:val="0"/>
+          <w:sz w:val="21"/>
+          <w:szCs w:val="21"/>
+          <w14:ligatures w14:val="none"/>
+        </w:rPr>
+        <w:t xml:space="preserve">  := </w:t>
+      </w:r>
+      <w:r>
+        <w:rPr>
+          <w:rFonts w:ascii="Consolas" w:eastAsia="Times New Roman" w:hAnsi="Consolas" w:cs="Times New Roman"/>
+          <w:color w:val="CE9178"/>
+          <w:kern w:val="0"/>
+          <w:sz w:val="21"/>
+          <w:szCs w:val="21"/>
+          <w14:ligatures w14:val="none"/>
+        </w:rPr>
+        <w:t>$(</w:t>
+      </w:r>
+      <w:r>
+        <w:rPr>
+          <w:rFonts w:ascii="Consolas" w:eastAsia="Times New Roman" w:hAnsi="Consolas" w:cs="Times New Roman"/>
+          <w:color w:val="DCDCAA"/>
+          <w:kern w:val="0"/>
+          <w:sz w:val="21"/>
+          <w:szCs w:val="21"/>
+          <w14:ligatures w14:val="none"/>
+        </w:rPr>
+        <w:t>filter-out</w:t>
+      </w:r>
+      <w:r>
+        <w:rPr>
+          <w:rFonts w:ascii="Consolas" w:eastAsia="Times New Roman" w:hAnsi="Consolas" w:cs="Times New Roman"/>
+          <w:color w:val="CE9178"/>
+          <w:kern w:val="0"/>
+          <w:sz w:val="21"/>
+          <w:szCs w:val="21"/>
+          <w14:ligatures w14:val="none"/>
+        </w:rPr>
+        <w:t xml:space="preserve"> $(</w:t>
+      </w:r>
+      <w:r>
+        <w:rPr>
+          <w:rFonts w:ascii="Consolas" w:eastAsia="Times New Roman" w:hAnsi="Consolas" w:cs="Times New Roman"/>
+          <w:color w:val="DCDCAA"/>
+          <w:kern w:val="0"/>
+          <w:sz w:val="21"/>
+          <w:szCs w:val="21"/>
+          <w14:ligatures w14:val="none"/>
+        </w:rPr>
+        <w:t>wildcard</w:t>
+      </w:r>
+      <w:r>
+        <w:rPr>
+          <w:rFonts w:ascii="Consolas" w:eastAsia="Times New Roman" w:hAnsi="Consolas" w:cs="Times New Roman"/>
+          <w:color w:val="CE9178"/>
+          <w:kern w:val="0"/>
+          <w:sz w:val="21"/>
+          <w:szCs w:val="21"/>
+          <w14:ligatures w14:val="none"/>
+        </w:rPr>
+        <w:t xml:space="preserve"> ./base/imp/</w:t>
+      </w:r>
+      <w:r>
+        <w:rPr>
+          <w:rFonts w:ascii="Consolas" w:eastAsia="Times New Roman" w:hAnsi="Consolas" w:cs="Times New Roman"/>
+          <w:color w:val="9CDCFE"/>
+          <w:kern w:val="0"/>
+          <w:sz w:val="21"/>
+          <w:szCs w:val="21"/>
+          <w14:ligatures w14:val="none"/>
+        </w:rPr>
+        <w:t>**</w:t>
+      </w:r>
+      <w:r>
+        <w:rPr>
+          <w:rFonts w:ascii="Consolas" w:eastAsia="Times New Roman" w:hAnsi="Consolas" w:cs="Times New Roman"/>
+          <w:color w:val="CE9178"/>
+          <w:kern w:val="0"/>
+          <w:sz w:val="21"/>
+          <w:szCs w:val="21"/>
+          <w14:ligatures w14:val="none"/>
+        </w:rPr>
+        <w:t>/</w:t>
+      </w:r>
+      <w:r>
+        <w:rPr>
+          <w:rFonts w:ascii="Consolas" w:eastAsia="Times New Roman" w:hAnsi="Consolas" w:cs="Times New Roman"/>
+          <w:color w:val="9CDCFE"/>
+          <w:kern w:val="0"/>
+          <w:sz w:val="21"/>
+          <w:szCs w:val="21"/>
+          <w14:ligatures w14:val="none"/>
+        </w:rPr>
+        <w:t>*</w:t>
+      </w:r>
+      <w:r>
+        <w:rPr>
+          <w:rFonts w:ascii="Consolas" w:eastAsia="Times New Roman" w:hAnsi="Consolas" w:cs="Times New Roman"/>
+          <w:color w:val="CE9178"/>
+          <w:kern w:val="0"/>
+          <w:sz w:val="21"/>
+          <w:szCs w:val="21"/>
+          <w14:ligatures w14:val="none"/>
+        </w:rPr>
+        <w:t>v4h1</w:t>
+      </w:r>
+      <w:r>
+        <w:rPr>
+          <w:rFonts w:ascii="Consolas" w:eastAsia="Times New Roman" w:hAnsi="Consolas" w:cs="Times New Roman"/>
+          <w:color w:val="9CDCFE"/>
+          <w:kern w:val="0"/>
+          <w:sz w:val="21"/>
+          <w:szCs w:val="21"/>
+          <w14:ligatures w14:val="none"/>
+        </w:rPr>
+        <w:t>*</w:t>
+      </w:r>
+      <w:r>
+        <w:rPr>
+          <w:rFonts w:ascii="Consolas" w:eastAsia="Times New Roman" w:hAnsi="Consolas" w:cs="Times New Roman"/>
+          <w:color w:val="CE9178"/>
+          <w:kern w:val="0"/>
+          <w:sz w:val="21"/>
+          <w:szCs w:val="21"/>
+          <w14:ligatures w14:val="none"/>
+        </w:rPr>
+        <w:t>),$(</w:t>
+      </w:r>
+      <w:r>
+        <w:rPr>
+          <w:rFonts w:ascii="Consolas" w:eastAsia="Times New Roman" w:hAnsi="Consolas" w:cs="Times New Roman"/>
+          <w:color w:val="9CDCFE"/>
+          <w:kern w:val="0"/>
+          <w:sz w:val="21"/>
+          <w:szCs w:val="21"/>
+          <w14:ligatures w14:val="none"/>
+        </w:rPr>
+        <w:t>C_SRC1</w:t>
+      </w:r>
+      <w:r>
+        <w:rPr>
+          <w:rFonts w:ascii="Consolas" w:eastAsia="Times New Roman" w:hAnsi="Consolas" w:cs="Times New Roman"/>
+          <w:color w:val="CE9178"/>
+          <w:kern w:val="0"/>
+          <w:sz w:val="21"/>
+          <w:szCs w:val="21"/>
+          <w14:ligatures w14:val="none"/>
+        </w:rPr>
+        <w:t>))</w:t>
+      </w:r>
+    </w:p>
+    <w:p>
+      <w:pPr>
+        <w:shd w:val="clear" w:color="auto" w:fill="1E1E1E"/>
+        <w:spacing w:after="0" w:line="285" w:lineRule="atLeast"/>
+        <w:rPr>
+          <w:rFonts w:ascii="Consolas" w:eastAsia="Times New Roman" w:hAnsi="Consolas" w:cs="Times New Roman"/>
+          <w:color w:val="D4D4D4"/>
+          <w:kern w:val="0"/>
+          <w:sz w:val="21"/>
+          <w:szCs w:val="21"/>
+          <w14:ligatures w14:val="none"/>
+        </w:rPr>
+      </w:pPr>
+      <w:r>
+        <w:rPr>
+          <w:rFonts w:ascii="Consolas" w:eastAsia="Times New Roman" w:hAnsi="Consolas" w:cs="Times New Roman"/>
+          <w:color w:val="9CDCFE"/>
+          <w:kern w:val="0"/>
+          <w:sz w:val="21"/>
+          <w:szCs w:val="21"/>
+          <w14:ligatures w14:val="none"/>
+        </w:rPr>
+        <w:t>C_SRC1</w:t>
+      </w:r>
+      <w:r>
+        <w:rPr>
+          <w:rFonts w:ascii="Consolas" w:eastAsia="Times New Roman" w:hAnsi="Consolas" w:cs="Times New Roman"/>
+          <w:color w:val="D4D4D4"/>
+          <w:kern w:val="0"/>
+          <w:sz w:val="21"/>
+          <w:szCs w:val="21"/>
+          <w14:ligatures w14:val="none"/>
+        </w:rPr>
+        <w:t xml:space="preserve">  := </w:t>
+      </w:r>
+      <w:r>
+        <w:rPr>
+          <w:rFonts w:ascii="Consolas" w:eastAsia="Times New Roman" w:hAnsi="Consolas" w:cs="Times New Roman"/>
+          <w:color w:val="CE9178"/>
+          <w:kern w:val="0"/>
+          <w:sz w:val="21"/>
+          <w:szCs w:val="21"/>
+          <w14:ligatures w14:val="none"/>
+        </w:rPr>
+        <w:t>$(</w:t>
+      </w:r>
+      <w:r>
+        <w:rPr>
+          <w:rFonts w:ascii="Consolas" w:eastAsia="Times New Roman" w:hAnsi="Consolas" w:cs="Times New Roman"/>
+          <w:color w:val="DCDCAA"/>
+          <w:kern w:val="0"/>
+          <w:sz w:val="21"/>
+          <w:szCs w:val="21"/>
+          <w14:ligatures w14:val="none"/>
+        </w:rPr>
+        <w:t>filter-out</w:t>
+      </w:r>
+      <w:r>
+        <w:rPr>
+          <w:rFonts w:ascii="Consolas" w:eastAsia="Times New Roman" w:hAnsi="Consolas" w:cs="Times New Roman"/>
+          <w:color w:val="CE9178"/>
+          <w:kern w:val="0"/>
+          <w:sz w:val="21"/>
+          <w:szCs w:val="21"/>
+          <w14:ligatures w14:val="none"/>
+        </w:rPr>
+        <w:t xml:space="preserve"> $(</w:t>
+      </w:r>
+      <w:r>
+        <w:rPr>
+          <w:rFonts w:ascii="Consolas" w:eastAsia="Times New Roman" w:hAnsi="Consolas" w:cs="Times New Roman"/>
+          <w:color w:val="DCDCAA"/>
+          <w:kern w:val="0"/>
+          <w:sz w:val="21"/>
+          <w:szCs w:val="21"/>
+          <w14:ligatures w14:val="none"/>
+        </w:rPr>
+        <w:t>wildcard</w:t>
+      </w:r>
+      <w:r>
+        <w:rPr>
+          <w:rFonts w:ascii="Consolas" w:eastAsia="Times New Roman" w:hAnsi="Consolas" w:cs="Times New Roman"/>
+          <w:color w:val="CE9178"/>
+          <w:kern w:val="0"/>
+          <w:sz w:val="21"/>
+          <w:szCs w:val="21"/>
+          <w14:ligatures w14:val="none"/>
+        </w:rPr>
+        <w:t xml:space="preserve"> ./base/imp/</w:t>
+      </w:r>
+      <w:r>
+        <w:rPr>
+          <w:rFonts w:ascii="Consolas" w:eastAsia="Times New Roman" w:hAnsi="Consolas" w:cs="Times New Roman"/>
+          <w:color w:val="9CDCFE"/>
+          <w:kern w:val="0"/>
+          <w:sz w:val="21"/>
+          <w:szCs w:val="21"/>
+          <w14:ligatures w14:val="none"/>
+        </w:rPr>
+        <w:t>**</w:t>
+      </w:r>
+      <w:r>
+        <w:rPr>
+          <w:rFonts w:ascii="Consolas" w:eastAsia="Times New Roman" w:hAnsi="Consolas" w:cs="Times New Roman"/>
+          <w:color w:val="CE9178"/>
+          <w:kern w:val="0"/>
+          <w:sz w:val="21"/>
+          <w:szCs w:val="21"/>
+          <w14:ligatures w14:val="none"/>
+        </w:rPr>
+        <w:t>/</w:t>
+      </w:r>
+      <w:r>
+        <w:rPr>
+          <w:rFonts w:ascii="Consolas" w:eastAsia="Times New Roman" w:hAnsi="Consolas" w:cs="Times New Roman"/>
+          <w:color w:val="9CDCFE"/>
+          <w:kern w:val="0"/>
+          <w:sz w:val="21"/>
+          <w:szCs w:val="21"/>
+          <w14:ligatures w14:val="none"/>
+        </w:rPr>
+        <w:t>*</w:t>
+      </w:r>
+      <w:r>
+        <w:rPr>
+          <w:rFonts w:ascii="Consolas" w:eastAsia="Times New Roman" w:hAnsi="Consolas" w:cs="Times New Roman"/>
+          <w:color w:val="CE9178"/>
+          <w:kern w:val="0"/>
+          <w:sz w:val="21"/>
+          <w:szCs w:val="21"/>
+          <w14:ligatures w14:val="none"/>
+        </w:rPr>
+        <w:t>v4h2</w:t>
+      </w:r>
+      <w:r>
+        <w:rPr>
+          <w:rFonts w:ascii="Consolas" w:eastAsia="Times New Roman" w:hAnsi="Consolas" w:cs="Times New Roman"/>
+          <w:color w:val="9CDCFE"/>
+          <w:kern w:val="0"/>
+          <w:sz w:val="21"/>
+          <w:szCs w:val="21"/>
+          <w14:ligatures w14:val="none"/>
+        </w:rPr>
+        <w:t>*</w:t>
+      </w:r>
+      <w:r>
+        <w:rPr>
+          <w:rFonts w:ascii="Consolas" w:eastAsia="Times New Roman" w:hAnsi="Consolas" w:cs="Times New Roman"/>
+          <w:color w:val="CE9178"/>
+          <w:kern w:val="0"/>
+          <w:sz w:val="21"/>
+          <w:szCs w:val="21"/>
+          <w14:ligatures w14:val="none"/>
+        </w:rPr>
+        <w:t>),$(</w:t>
+      </w:r>
+      <w:r>
+        <w:rPr>
+          <w:rFonts w:ascii="Consolas" w:eastAsia="Times New Roman" w:hAnsi="Consolas" w:cs="Times New Roman"/>
+          <w:color w:val="9CDCFE"/>
+          <w:kern w:val="0"/>
+          <w:sz w:val="21"/>
+          <w:szCs w:val="21"/>
+          <w14:ligatures w14:val="none"/>
+        </w:rPr>
+        <w:t>C_SRC1</w:t>
+      </w:r>
+      <w:r>
+        <w:rPr>
+          <w:rFonts w:ascii="Consolas" w:eastAsia="Times New Roman" w:hAnsi="Consolas" w:cs="Times New Roman"/>
+          <w:color w:val="CE9178"/>
+          <w:kern w:val="0"/>
+          <w:sz w:val="21"/>
+          <w:szCs w:val="21"/>
+          <w14:ligatures w14:val="none"/>
+        </w:rPr>
+        <w:t>))</w:t>
+      </w:r>
+    </w:p>
+    <w:p>
+      <w:pPr>
+        <w:shd w:val="clear" w:color="auto" w:fill="1E1E1E"/>
+        <w:spacing w:after="0" w:line="285" w:lineRule="atLeast"/>
+        <w:rPr>
+          <w:rFonts w:ascii="Consolas" w:eastAsia="Times New Roman" w:hAnsi="Consolas" w:cs="Times New Roman"/>
+          <w:color w:val="D4D4D4"/>
+          <w:kern w:val="0"/>
+          <w:sz w:val="21"/>
+          <w:szCs w:val="21"/>
+          <w14:ligatures w14:val="none"/>
+        </w:rPr>
+      </w:pPr>
+      <w:r>
+        <w:rPr>
+          <w:rFonts w:ascii="Consolas" w:eastAsia="Times New Roman" w:hAnsi="Consolas" w:cs="Times New Roman"/>
+          <w:color w:val="9CDCFE"/>
+          <w:kern w:val="0"/>
+          <w:sz w:val="21"/>
+          <w:szCs w:val="21"/>
+          <w14:ligatures w14:val="none"/>
+        </w:rPr>
+        <w:t>C_SRC2</w:t>
+      </w:r>
+      <w:r>
+        <w:rPr>
+          <w:rFonts w:ascii="Consolas" w:eastAsia="Times New Roman" w:hAnsi="Consolas" w:cs="Times New Roman"/>
+          <w:color w:val="D4D4D4"/>
+          <w:kern w:val="0"/>
+          <w:sz w:val="21"/>
+          <w:szCs w:val="21"/>
+          <w14:ligatures w14:val="none"/>
+        </w:rPr>
+        <w:t xml:space="preserve">  := </w:t>
+      </w:r>
+      <w:r>
+        <w:rPr>
+          <w:rFonts w:ascii="Consolas" w:eastAsia="Times New Roman" w:hAnsi="Consolas" w:cs="Times New Roman"/>
+          <w:color w:val="CE9178"/>
+          <w:kern w:val="0"/>
+          <w:sz w:val="21"/>
+          <w:szCs w:val="21"/>
+          <w14:ligatures w14:val="none"/>
+        </w:rPr>
+        <w:t>$(</w:t>
+      </w:r>
+      <w:r>
+        <w:rPr>
+          <w:rFonts w:ascii="Consolas" w:eastAsia="Times New Roman" w:hAnsi="Consolas" w:cs="Times New Roman"/>
+          <w:color w:val="DCDCAA"/>
+          <w:kern w:val="0"/>
+          <w:sz w:val="21"/>
+          <w:szCs w:val="21"/>
+          <w14:ligatures w14:val="none"/>
+        </w:rPr>
+        <w:t>filter-out</w:t>
+      </w:r>
+      <w:r>
+        <w:rPr>
+          <w:rFonts w:ascii="Consolas" w:eastAsia="Times New Roman" w:hAnsi="Consolas" w:cs="Times New Roman"/>
+          <w:color w:val="CE9178"/>
+          <w:kern w:val="0"/>
+          <w:sz w:val="21"/>
+          <w:szCs w:val="21"/>
+          <w14:ligatures w14:val="none"/>
+        </w:rPr>
+        <w:t xml:space="preserve"> $(</w:t>
+      </w:r>
+      <w:r>
+        <w:rPr>
+          <w:rFonts w:ascii="Consolas" w:eastAsia="Times New Roman" w:hAnsi="Consolas" w:cs="Times New Roman"/>
+          <w:color w:val="DCDCAA"/>
+          <w:kern w:val="0"/>
+          <w:sz w:val="21"/>
+          <w:szCs w:val="21"/>
+          <w14:ligatures w14:val="none"/>
+        </w:rPr>
+        <w:t>wildcard</w:t>
+      </w:r>
+      <w:r>
+        <w:rPr>
+          <w:rFonts w:ascii="Consolas" w:eastAsia="Times New Roman" w:hAnsi="Consolas" w:cs="Times New Roman"/>
+          <w:color w:val="CE9178"/>
+          <w:kern w:val="0"/>
+          <w:sz w:val="21"/>
+          <w:szCs w:val="21"/>
+          <w14:ligatures w14:val="none"/>
+        </w:rPr>
+        <w:t xml:space="preserve"> ./ut/imp/</w:t>
+      </w:r>
+      <w:r>
+        <w:rPr>
+          <w:rFonts w:ascii="Consolas" w:eastAsia="Times New Roman" w:hAnsi="Consolas" w:cs="Times New Roman"/>
+          <w:color w:val="9CDCFE"/>
+          <w:kern w:val="0"/>
+          <w:sz w:val="21"/>
+          <w:szCs w:val="21"/>
+          <w14:ligatures w14:val="none"/>
+        </w:rPr>
+        <w:t>**</w:t>
+      </w:r>
+      <w:r>
+        <w:rPr>
+          <w:rFonts w:ascii="Consolas" w:eastAsia="Times New Roman" w:hAnsi="Consolas" w:cs="Times New Roman"/>
+          <w:color w:val="CE9178"/>
+          <w:kern w:val="0"/>
+          <w:sz w:val="21"/>
+          <w:szCs w:val="21"/>
+          <w14:ligatures w14:val="none"/>
+        </w:rPr>
+        <w:t>/</w:t>
+      </w:r>
+      <w:r>
+        <w:rPr>
+          <w:rFonts w:ascii="Consolas" w:eastAsia="Times New Roman" w:hAnsi="Consolas" w:cs="Times New Roman"/>
+          <w:color w:val="9CDCFE"/>
+          <w:kern w:val="0"/>
+          <w:sz w:val="21"/>
+          <w:szCs w:val="21"/>
+          <w14:ligatures w14:val="none"/>
+        </w:rPr>
+        <w:t>*</w:t>
+      </w:r>
+      <w:r>
+        <w:rPr>
+          <w:rFonts w:ascii="Consolas" w:eastAsia="Times New Roman" w:hAnsi="Consolas" w:cs="Times New Roman"/>
+          <w:color w:val="CE9178"/>
+          <w:kern w:val="0"/>
+          <w:sz w:val="21"/>
+          <w:szCs w:val="21"/>
+          <w14:ligatures w14:val="none"/>
+        </w:rPr>
+        <w:t>v3x</w:t>
+      </w:r>
+      <w:r>
+        <w:rPr>
+          <w:rFonts w:ascii="Consolas" w:eastAsia="Times New Roman" w:hAnsi="Consolas" w:cs="Times New Roman"/>
+          <w:color w:val="9CDCFE"/>
+          <w:kern w:val="0"/>
+          <w:sz w:val="21"/>
+          <w:szCs w:val="21"/>
+          <w14:ligatures w14:val="none"/>
+        </w:rPr>
+        <w:t>*</w:t>
+      </w:r>
+      <w:r>
+        <w:rPr>
+          <w:rFonts w:ascii="Consolas" w:eastAsia="Times New Roman" w:hAnsi="Consolas" w:cs="Times New Roman"/>
+          <w:color w:val="CE9178"/>
+          <w:kern w:val="0"/>
+          <w:sz w:val="21"/>
+          <w:szCs w:val="21"/>
+          <w14:ligatures w14:val="none"/>
+        </w:rPr>
+        <w:t>),$(</w:t>
+      </w:r>
+      <w:r>
+        <w:rPr>
+          <w:rFonts w:ascii="Consolas" w:eastAsia="Times New Roman" w:hAnsi="Consolas" w:cs="Times New Roman"/>
+          <w:color w:val="9CDCFE"/>
+          <w:kern w:val="0"/>
+          <w:sz w:val="21"/>
+          <w:szCs w:val="21"/>
+          <w14:ligatures w14:val="none"/>
+        </w:rPr>
+        <w:t>C_SRC2</w:t>
+      </w:r>
+      <w:r>
+        <w:rPr>
+          <w:rFonts w:ascii="Consolas" w:eastAsia="Times New Roman" w:hAnsi="Consolas" w:cs="Times New Roman"/>
+          <w:color w:val="CE9178"/>
+          <w:kern w:val="0"/>
+          <w:sz w:val="21"/>
+          <w:szCs w:val="21"/>
+          <w14:ligatures w14:val="none"/>
+        </w:rPr>
+        <w:t>))</w:t>
+      </w:r>
+    </w:p>
+    <w:p>
+      <w:pPr>
+        <w:shd w:val="clear" w:color="auto" w:fill="1E1E1E"/>
+        <w:spacing w:after="0" w:line="285" w:lineRule="atLeast"/>
+        <w:rPr>
+          <w:rFonts w:ascii="Consolas" w:eastAsia="Times New Roman" w:hAnsi="Consolas" w:cs="Times New Roman"/>
+          <w:color w:val="D4D4D4"/>
+          <w:kern w:val="0"/>
+          <w:sz w:val="21"/>
+          <w:szCs w:val="21"/>
+          <w14:ligatures w14:val="none"/>
+        </w:rPr>
+      </w:pPr>
+      <w:r>
+        <w:rPr>
+          <w:rFonts w:ascii="Consolas" w:eastAsia="Times New Roman" w:hAnsi="Consolas" w:cs="Times New Roman"/>
+          <w:color w:val="9CDCFE"/>
+          <w:kern w:val="0"/>
+          <w:sz w:val="21"/>
+          <w:szCs w:val="21"/>
+          <w14:ligatures w14:val="none"/>
+        </w:rPr>
+        <w:t>C_SRC2</w:t>
+      </w:r>
+      <w:r>
+        <w:rPr>
+          <w:rFonts w:ascii="Consolas" w:eastAsia="Times New Roman" w:hAnsi="Consolas" w:cs="Times New Roman"/>
+          <w:color w:val="D4D4D4"/>
+          <w:kern w:val="0"/>
+          <w:sz w:val="21"/>
+          <w:szCs w:val="21"/>
+          <w14:ligatures w14:val="none"/>
+        </w:rPr>
+        <w:t xml:space="preserve">  := </w:t>
+      </w:r>
+      <w:r>
+        <w:rPr>
+          <w:rFonts w:ascii="Consolas" w:eastAsia="Times New Roman" w:hAnsi="Consolas" w:cs="Times New Roman"/>
+          <w:color w:val="CE9178"/>
+          <w:kern w:val="0"/>
+          <w:sz w:val="21"/>
+          <w:szCs w:val="21"/>
+          <w14:ligatures w14:val="none"/>
+        </w:rPr>
+        <w:t>$(</w:t>
+      </w:r>
+      <w:r>
+        <w:rPr>
+          <w:rFonts w:ascii="Consolas" w:eastAsia="Times New Roman" w:hAnsi="Consolas" w:cs="Times New Roman"/>
+          <w:color w:val="DCDCAA"/>
+          <w:kern w:val="0"/>
+          <w:sz w:val="21"/>
+          <w:szCs w:val="21"/>
+          <w14:ligatures w14:val="none"/>
+        </w:rPr>
+        <w:t>filter-out</w:t>
+      </w:r>
+      <w:r>
+        <w:rPr>
+          <w:rFonts w:ascii="Consolas" w:eastAsia="Times New Roman" w:hAnsi="Consolas" w:cs="Times New Roman"/>
+          <w:color w:val="CE9178"/>
+          <w:kern w:val="0"/>
+          <w:sz w:val="21"/>
+          <w:szCs w:val="21"/>
+          <w14:ligatures w14:val="none"/>
+        </w:rPr>
+        <w:t xml:space="preserve"> $(</w:t>
+      </w:r>
+      <w:r>
+        <w:rPr>
+          <w:rFonts w:ascii="Consolas" w:eastAsia="Times New Roman" w:hAnsi="Consolas" w:cs="Times New Roman"/>
+          <w:color w:val="DCDCAA"/>
+          <w:kern w:val="0"/>
+          <w:sz w:val="21"/>
+          <w:szCs w:val="21"/>
+          <w14:ligatures w14:val="none"/>
+        </w:rPr>
+        <w:t>wildcard</w:t>
+      </w:r>
+      <w:r>
+        <w:rPr>
+          <w:rFonts w:ascii="Consolas" w:eastAsia="Times New Roman" w:hAnsi="Consolas" w:cs="Times New Roman"/>
+          <w:color w:val="CE9178"/>
+          <w:kern w:val="0"/>
+          <w:sz w:val="21"/>
+          <w:szCs w:val="21"/>
+          <w14:ligatures w14:val="none"/>
+        </w:rPr>
+        <w:t xml:space="preserve"> ./ut/imp/</w:t>
+      </w:r>
+      <w:r>
+        <w:rPr>
+          <w:rFonts w:ascii="Consolas" w:eastAsia="Times New Roman" w:hAnsi="Consolas" w:cs="Times New Roman"/>
+          <w:color w:val="9CDCFE"/>
+          <w:kern w:val="0"/>
+          <w:sz w:val="21"/>
+          <w:szCs w:val="21"/>
+          <w14:ligatures w14:val="none"/>
+        </w:rPr>
+        <w:t>**</w:t>
+      </w:r>
+      <w:r>
+        <w:rPr>
+          <w:rFonts w:ascii="Consolas" w:eastAsia="Times New Roman" w:hAnsi="Consolas" w:cs="Times New Roman"/>
+          <w:color w:val="CE9178"/>
+          <w:kern w:val="0"/>
+          <w:sz w:val="21"/>
+          <w:szCs w:val="21"/>
+          <w14:ligatures w14:val="none"/>
+        </w:rPr>
+        <w:t>/</w:t>
+      </w:r>
+      <w:r>
+        <w:rPr>
+          <w:rFonts w:ascii="Consolas" w:eastAsia="Times New Roman" w:hAnsi="Consolas" w:cs="Times New Roman"/>
+          <w:color w:val="9CDCFE"/>
+          <w:kern w:val="0"/>
+          <w:sz w:val="21"/>
+          <w:szCs w:val="21"/>
+          <w14:ligatures w14:val="none"/>
+        </w:rPr>
+        <w:t>*</w:t>
+      </w:r>
+      <w:r>
+        <w:rPr>
+          <w:rFonts w:ascii="Consolas" w:eastAsia="Times New Roman" w:hAnsi="Consolas" w:cs="Times New Roman"/>
+          <w:color w:val="CE9178"/>
+          <w:kern w:val="0"/>
+          <w:sz w:val="21"/>
+          <w:szCs w:val="21"/>
+          <w14:ligatures w14:val="none"/>
+        </w:rPr>
+        <w:t>v4h1</w:t>
+      </w:r>
+      <w:r>
+        <w:rPr>
+          <w:rFonts w:ascii="Consolas" w:eastAsia="Times New Roman" w:hAnsi="Consolas" w:cs="Times New Roman"/>
+          <w:color w:val="9CDCFE"/>
+          <w:kern w:val="0"/>
+          <w:sz w:val="21"/>
+          <w:szCs w:val="21"/>
+          <w14:ligatures w14:val="none"/>
+        </w:rPr>
+        <w:t>*</w:t>
+      </w:r>
+      <w:r>
+        <w:rPr>
+          <w:rFonts w:ascii="Consolas" w:eastAsia="Times New Roman" w:hAnsi="Consolas" w:cs="Times New Roman"/>
+          <w:color w:val="CE9178"/>
+          <w:kern w:val="0"/>
+          <w:sz w:val="21"/>
+          <w:szCs w:val="21"/>
+          <w14:ligatures w14:val="none"/>
+        </w:rPr>
+        <w:t>),$(</w:t>
+      </w:r>
+      <w:r>
+        <w:rPr>
+          <w:rFonts w:ascii="Consolas" w:eastAsia="Times New Roman" w:hAnsi="Consolas" w:cs="Times New Roman"/>
+          <w:color w:val="9CDCFE"/>
+          <w:kern w:val="0"/>
+          <w:sz w:val="21"/>
+          <w:szCs w:val="21"/>
+          <w14:ligatures w14:val="none"/>
+        </w:rPr>
+        <w:t>C_SRC2</w:t>
+      </w:r>
+      <w:r>
+        <w:rPr>
+          <w:rFonts w:ascii="Consolas" w:eastAsia="Times New Roman" w:hAnsi="Consolas" w:cs="Times New Roman"/>
+          <w:color w:val="CE9178"/>
+          <w:kern w:val="0"/>
+          <w:sz w:val="21"/>
+          <w:szCs w:val="21"/>
+          <w14:ligatures w14:val="none"/>
+        </w:rPr>
+        <w:t>))</w:t>
+      </w:r>
+    </w:p>
+    <w:p>
+      <w:pPr>
+        <w:shd w:val="clear" w:color="auto" w:fill="1E1E1E"/>
+        <w:spacing w:after="0" w:line="285" w:lineRule="atLeast"/>
+        <w:rPr>
+          <w:rFonts w:ascii="Consolas" w:eastAsia="Times New Roman" w:hAnsi="Consolas" w:cs="Times New Roman"/>
+          <w:color w:val="D4D4D4"/>
+          <w:kern w:val="0"/>
+          <w:sz w:val="21"/>
+          <w:szCs w:val="21"/>
+          <w14:ligatures w14:val="none"/>
+        </w:rPr>
+      </w:pPr>
+      <w:r>
+        <w:rPr>
+          <w:rFonts w:ascii="Consolas" w:eastAsia="Times New Roman" w:hAnsi="Consolas" w:cs="Times New Roman"/>
+          <w:color w:val="9CDCFE"/>
+          <w:kern w:val="0"/>
+          <w:sz w:val="21"/>
+          <w:szCs w:val="21"/>
+          <w14:ligatures w14:val="none"/>
+        </w:rPr>
+        <w:t>C_SRC2</w:t>
+      </w:r>
+      <w:r>
+        <w:rPr>
+          <w:rFonts w:ascii="Consolas" w:eastAsia="Times New Roman" w:hAnsi="Consolas" w:cs="Times New Roman"/>
+          <w:color w:val="D4D4D4"/>
+          <w:kern w:val="0"/>
+          <w:sz w:val="21"/>
+          <w:szCs w:val="21"/>
+          <w14:ligatures w14:val="none"/>
+        </w:rPr>
+        <w:t xml:space="preserve">  := </w:t>
+      </w:r>
+      <w:r>
+        <w:rPr>
+          <w:rFonts w:ascii="Consolas" w:eastAsia="Times New Roman" w:hAnsi="Consolas" w:cs="Times New Roman"/>
+          <w:color w:val="CE9178"/>
+          <w:kern w:val="0"/>
+          <w:sz w:val="21"/>
+          <w:szCs w:val="21"/>
+          <w14:ligatures w14:val="none"/>
+        </w:rPr>
+        <w:t>$(</w:t>
+      </w:r>
+      <w:r>
+        <w:rPr>
+          <w:rFonts w:ascii="Consolas" w:eastAsia="Times New Roman" w:hAnsi="Consolas" w:cs="Times New Roman"/>
+          <w:color w:val="DCDCAA"/>
+          <w:kern w:val="0"/>
+          <w:sz w:val="21"/>
+          <w:szCs w:val="21"/>
+          <w14:ligatures w14:val="none"/>
+        </w:rPr>
+        <w:t>filter-out</w:t>
+      </w:r>
+      <w:r>
+        <w:rPr>
+          <w:rFonts w:ascii="Consolas" w:eastAsia="Times New Roman" w:hAnsi="Consolas" w:cs="Times New Roman"/>
+          <w:color w:val="CE9178"/>
+          <w:kern w:val="0"/>
+          <w:sz w:val="21"/>
+          <w:szCs w:val="21"/>
+          <w14:ligatures w14:val="none"/>
+        </w:rPr>
+        <w:t xml:space="preserve"> $(</w:t>
+      </w:r>
+      <w:r>
+        <w:rPr>
+          <w:rFonts w:ascii="Consolas" w:eastAsia="Times New Roman" w:hAnsi="Consolas" w:cs="Times New Roman"/>
+          <w:color w:val="DCDCAA"/>
+          <w:kern w:val="0"/>
+          <w:sz w:val="21"/>
+          <w:szCs w:val="21"/>
+          <w14:ligatures w14:val="none"/>
+        </w:rPr>
+        <w:t>wildcard</w:t>
+      </w:r>
+      <w:r>
+        <w:rPr>
+          <w:rFonts w:ascii="Consolas" w:eastAsia="Times New Roman" w:hAnsi="Consolas" w:cs="Times New Roman"/>
+          <w:color w:val="CE9178"/>
+          <w:kern w:val="0"/>
+          <w:sz w:val="21"/>
+          <w:szCs w:val="21"/>
+          <w14:ligatures w14:val="none"/>
+        </w:rPr>
+        <w:t xml:space="preserve"> ./ut/imp/</w:t>
+      </w:r>
+      <w:r>
+        <w:rPr>
+          <w:rFonts w:ascii="Consolas" w:eastAsia="Times New Roman" w:hAnsi="Consolas" w:cs="Times New Roman"/>
+          <w:color w:val="9CDCFE"/>
+          <w:kern w:val="0"/>
+          <w:sz w:val="21"/>
+          <w:szCs w:val="21"/>
+          <w14:ligatures w14:val="none"/>
+        </w:rPr>
+        <w:t>**</w:t>
+      </w:r>
+      <w:r>
+        <w:rPr>
+          <w:rFonts w:ascii="Consolas" w:eastAsia="Times New Roman" w:hAnsi="Consolas" w:cs="Times New Roman"/>
+          <w:color w:val="CE9178"/>
+          <w:kern w:val="0"/>
+          <w:sz w:val="21"/>
+          <w:szCs w:val="21"/>
+          <w14:ligatures w14:val="none"/>
+        </w:rPr>
+        <w:t>/</w:t>
+      </w:r>
+      <w:r>
+        <w:rPr>
+          <w:rFonts w:ascii="Consolas" w:eastAsia="Times New Roman" w:hAnsi="Consolas" w:cs="Times New Roman"/>
+          <w:color w:val="9CDCFE"/>
+          <w:kern w:val="0"/>
+          <w:sz w:val="21"/>
+          <w:szCs w:val="21"/>
+          <w14:ligatures w14:val="none"/>
+        </w:rPr>
+        <w:t>*</w:t>
+      </w:r>
+      <w:r>
+        <w:rPr>
+          <w:rFonts w:ascii="Consolas" w:eastAsia="Times New Roman" w:hAnsi="Consolas" w:cs="Times New Roman"/>
+          <w:color w:val="CE9178"/>
+          <w:kern w:val="0"/>
+          <w:sz w:val="21"/>
+          <w:szCs w:val="21"/>
+          <w14:ligatures w14:val="none"/>
+        </w:rPr>
+        <w:t>v4h2</w:t>
+      </w:r>
+      <w:r>
+        <w:rPr>
+          <w:rFonts w:ascii="Consolas" w:eastAsia="Times New Roman" w:hAnsi="Consolas" w:cs="Times New Roman"/>
+          <w:color w:val="9CDCFE"/>
+          <w:kern w:val="0"/>
+          <w:sz w:val="21"/>
+          <w:szCs w:val="21"/>
+          <w14:ligatures w14:val="none"/>
+        </w:rPr>
+        <w:t>*</w:t>
+      </w:r>
+      <w:r>
+        <w:rPr>
+          <w:rFonts w:ascii="Consolas" w:eastAsia="Times New Roman" w:hAnsi="Consolas" w:cs="Times New Roman"/>
+          <w:color w:val="CE9178"/>
+          <w:kern w:val="0"/>
+          <w:sz w:val="21"/>
+          <w:szCs w:val="21"/>
+          <w14:ligatures w14:val="none"/>
+        </w:rPr>
+        <w:t>),$(</w:t>
+      </w:r>
+      <w:r>
+        <w:rPr>
+          <w:rFonts w:ascii="Consolas" w:eastAsia="Times New Roman" w:hAnsi="Consolas" w:cs="Times New Roman"/>
+          <w:color w:val="9CDCFE"/>
+          <w:kern w:val="0"/>
+          <w:sz w:val="21"/>
+          <w:szCs w:val="21"/>
+          <w14:ligatures w14:val="none"/>
+        </w:rPr>
+        <w:t>C_SRC2</w:t>
+      </w:r>
+      <w:r>
+        <w:rPr>
+          <w:rFonts w:ascii="Consolas" w:eastAsia="Times New Roman" w:hAnsi="Consolas" w:cs="Times New Roman"/>
+          <w:color w:val="CE9178"/>
+          <w:kern w:val="0"/>
+          <w:sz w:val="21"/>
+          <w:szCs w:val="21"/>
+          <w14:ligatures w14:val="none"/>
+        </w:rPr>
+        <w:t>))</w:t>
+      </w:r>
+    </w:p>
+    <w:p>
+      <w:pPr>
+        <w:shd w:val="clear" w:color="auto" w:fill="1E1E1E"/>
+        <w:spacing w:after="0" w:line="285" w:lineRule="atLeast"/>
+        <w:rPr>
+          <w:rFonts w:ascii="Consolas" w:eastAsia="Times New Roman" w:hAnsi="Consolas" w:cs="Times New Roman"/>
+          <w:color w:val="D4D4D4"/>
+          <w:kern w:val="0"/>
+          <w:sz w:val="21"/>
+          <w:szCs w:val="21"/>
+          <w14:ligatures w14:val="none"/>
+        </w:rPr>
+      </w:pPr>
+      <w:r>
+        <w:rPr>
+          <w:rFonts w:ascii="Consolas" w:eastAsia="Times New Roman" w:hAnsi="Consolas" w:cs="Times New Roman"/>
+          <w:color w:val="C586C0"/>
+          <w:kern w:val="0"/>
+          <w:sz w:val="21"/>
+          <w:szCs w:val="21"/>
+          <w14:ligatures w14:val="none"/>
+        </w:rPr>
+        <w:t>endif</w:t>
+      </w:r>
+    </w:p>
+    <w:p>
+      <w:pPr>
+        <w:shd w:val="clear" w:color="auto" w:fill="1E1E1E"/>
+        <w:spacing w:after="0" w:line="285" w:lineRule="atLeast"/>
+        <w:rPr>
+          <w:rFonts w:ascii="Consolas" w:eastAsia="Times New Roman" w:hAnsi="Consolas" w:cs="Times New Roman"/>
+          <w:color w:val="D4D4D4"/>
+          <w:kern w:val="0"/>
+          <w:sz w:val="21"/>
+          <w:szCs w:val="21"/>
+          <w14:ligatures w14:val="none"/>
+        </w:rPr>
+      </w:pPr>
+      <w:r>
+        <w:rPr>
+          <w:rFonts w:ascii="Consolas" w:eastAsia="Times New Roman" w:hAnsi="Consolas" w:cs="Times New Roman"/>
+          <w:color w:val="C586C0"/>
+          <w:kern w:val="0"/>
+          <w:sz w:val="21"/>
+          <w:szCs w:val="21"/>
+          <w14:ligatures w14:val="none"/>
+        </w:rPr>
+        <w:t>ifeq</w:t>
+      </w:r>
+      <w:r>
+        <w:rPr>
+          <w:rFonts w:ascii="Consolas" w:eastAsia="Times New Roman" w:hAnsi="Consolas" w:cs="Times New Roman"/>
+          <w:color w:val="D4D4D4"/>
+          <w:kern w:val="0"/>
+          <w:sz w:val="21"/>
+          <w:szCs w:val="21"/>
+          <w14:ligatures w14:val="none"/>
+        </w:rPr>
+        <w:t xml:space="preserve"> (</w:t>
+      </w:r>
+      <w:r>
+        <w:rPr>
+          <w:rFonts w:ascii="Consolas" w:eastAsia="Times New Roman" w:hAnsi="Consolas" w:cs="Times New Roman"/>
+          <w:color w:val="CE9178"/>
+          <w:kern w:val="0"/>
+          <w:sz w:val="21"/>
+          <w:szCs w:val="21"/>
+          <w14:ligatures w14:val="none"/>
+        </w:rPr>
+        <w:t>$(</w:t>
+      </w:r>
+      <w:r>
+        <w:rPr>
+          <w:rFonts w:ascii="Consolas" w:eastAsia="Times New Roman" w:hAnsi="Consolas" w:cs="Times New Roman"/>
+          <w:color w:val="9CDCFE"/>
+          <w:kern w:val="0"/>
+          <w:sz w:val="21"/>
+          <w:szCs w:val="21"/>
+          <w14:ligatures w14:val="none"/>
+        </w:rPr>
+        <w:t>DEVICE</w:t>
+      </w:r>
+      <w:r>
+        <w:rPr>
+          <w:rFonts w:ascii="Consolas" w:eastAsia="Times New Roman" w:hAnsi="Consolas" w:cs="Times New Roman"/>
+          <w:color w:val="CE9178"/>
+          <w:kern w:val="0"/>
+          <w:sz w:val="21"/>
+          <w:szCs w:val="21"/>
+          <w14:ligatures w14:val="none"/>
+        </w:rPr>
+        <w:t>)</w:t>
+      </w:r>
+      <w:r>
+        <w:rPr>
+          <w:rFonts w:ascii="Consolas" w:eastAsia="Times New Roman" w:hAnsi="Consolas" w:cs="Times New Roman"/>
+          <w:color w:val="D4D4D4"/>
+          <w:kern w:val="0"/>
+          <w:sz w:val="21"/>
+          <w:szCs w:val="21"/>
+          <w14:ligatures w14:val="none"/>
+        </w:rPr>
+        <w:t>, v4m)</w:t>
+      </w:r>
+    </w:p>
+    <w:p>
+      <w:pPr>
+        <w:shd w:val="clear" w:color="auto" w:fill="1E1E1E"/>
+        <w:spacing w:after="0" w:line="285" w:lineRule="atLeast"/>
+        <w:rPr>
+          <w:rFonts w:ascii="Consolas" w:eastAsia="Times New Roman" w:hAnsi="Consolas" w:cs="Times New Roman"/>
+          <w:color w:val="D4D4D4"/>
+          <w:kern w:val="0"/>
+          <w:sz w:val="21"/>
+          <w:szCs w:val="21"/>
+          <w14:ligatures w14:val="none"/>
+        </w:rPr>
+      </w:pPr>
+      <w:r>
+        <w:rPr>
+          <w:rFonts w:ascii="Consolas" w:eastAsia="Times New Roman" w:hAnsi="Consolas" w:cs="Times New Roman"/>
+          <w:color w:val="DCDCAA"/>
+          <w:kern w:val="0"/>
+          <w:sz w:val="21"/>
+          <w:szCs w:val="21"/>
+          <w14:ligatures w14:val="none"/>
+        </w:rPr>
+        <w:t>./obj/base/imp_stub/r_impdrv_dmasctl_stub_ut.c.o</w:t>
+      </w:r>
+      <w:r>
+        <w:rPr>
+          <w:rFonts w:ascii="Consolas" w:eastAsia="Times New Roman" w:hAnsi="Consolas" w:cs="Times New Roman"/>
+          <w:color w:val="D4D4D4"/>
+          <w:kern w:val="0"/>
+          <w:sz w:val="21"/>
+          <w:szCs w:val="21"/>
+          <w14:ligatures w14:val="none"/>
+        </w:rPr>
+        <w:t xml:space="preserve">: </w:t>
+      </w:r>
+      <w:r>
+        <w:rPr>
+          <w:rFonts w:ascii="Consolas" w:eastAsia="Times New Roman" w:hAnsi="Consolas" w:cs="Times New Roman"/>
+          <w:color w:val="CE9178"/>
+          <w:kern w:val="0"/>
+          <w:sz w:val="21"/>
+          <w:szCs w:val="21"/>
+          <w14:ligatures w14:val="none"/>
+        </w:rPr>
+        <w:t>$(</w:t>
+      </w:r>
+      <w:r>
+        <w:rPr>
+          <w:rFonts w:ascii="Consolas" w:eastAsia="Times New Roman" w:hAnsi="Consolas" w:cs="Times New Roman"/>
+          <w:color w:val="DCDCAA"/>
+          <w:kern w:val="0"/>
+          <w:sz w:val="21"/>
+          <w:szCs w:val="21"/>
+          <w14:ligatures w14:val="none"/>
+        </w:rPr>
+        <w:t>abspath</w:t>
+      </w:r>
+      <w:r>
+        <w:rPr>
+          <w:rFonts w:ascii="Consolas" w:eastAsia="Times New Roman" w:hAnsi="Consolas" w:cs="Times New Roman"/>
+          <w:color w:val="CE9178"/>
+          <w:kern w:val="0"/>
+          <w:sz w:val="21"/>
+          <w:szCs w:val="21"/>
+          <w14:ligatures w14:val="none"/>
+        </w:rPr>
+        <w:t xml:space="preserve"> ./base/imp_stub/r_impdrv_dmasctl_stub_ut.c)</w:t>
+      </w:r>
+    </w:p>
+    <w:p>
+      <w:pPr>
+        <w:shd w:val="clear" w:color="auto" w:fill="1E1E1E"/>
+        <w:spacing w:after="0" w:line="285" w:lineRule="atLeast"/>
+        <w:rPr>
+          <w:rFonts w:ascii="Consolas" w:eastAsia="Times New Roman" w:hAnsi="Consolas" w:cs="Times New Roman"/>
+          <w:color w:val="D4D4D4"/>
+          <w:kern w:val="0"/>
+          <w:sz w:val="21"/>
+          <w:szCs w:val="21"/>
+          <w14:ligatures w14:val="none"/>
+        </w:rPr>
+      </w:pPr>
+      <w:r>
+        <w:rPr>
+          <w:rFonts w:ascii="Consolas" w:eastAsia="Times New Roman" w:hAnsi="Consolas" w:cs="Times New Roman"/>
+          <w:color w:val="D4D4D4"/>
+          <w:kern w:val="0"/>
+          <w:sz w:val="21"/>
+          <w:szCs w:val="21"/>
+          <w14:ligatures w14:val="none"/>
+        </w:rPr>
+        <w:t xml:space="preserve">    </w:t>
+      </w:r>
+      <w:r>
+        <w:rPr>
+          <w:rFonts w:ascii="Consolas" w:eastAsia="Times New Roman" w:hAnsi="Consolas" w:cs="Times New Roman"/>
+          <w:color w:val="CE9178"/>
+          <w:kern w:val="0"/>
+          <w:sz w:val="21"/>
+          <w:szCs w:val="21"/>
+          <w14:ligatures w14:val="none"/>
+        </w:rPr>
+        <w:t>$(</w:t>
+      </w:r>
+      <w:r>
+        <w:rPr>
+          <w:rFonts w:ascii="Consolas" w:eastAsia="Times New Roman" w:hAnsi="Consolas" w:cs="Times New Roman"/>
+          <w:color w:val="DCDCAA"/>
+          <w:kern w:val="0"/>
+          <w:sz w:val="21"/>
+          <w:szCs w:val="21"/>
+          <w14:ligatures w14:val="none"/>
+        </w:rPr>
+        <w:t>eval</w:t>
+      </w:r>
+      <w:r>
+        <w:rPr>
+          <w:rFonts w:ascii="Consolas" w:eastAsia="Times New Roman" w:hAnsi="Consolas" w:cs="Times New Roman"/>
+          <w:color w:val="CE9178"/>
+          <w:kern w:val="0"/>
+          <w:sz w:val="21"/>
+          <w:szCs w:val="21"/>
+          <w14:ligatures w14:val="none"/>
+        </w:rPr>
+        <w:t xml:space="preserve"> ODIR=$(</w:t>
+      </w:r>
+      <w:r>
+        <w:rPr>
+          <w:rFonts w:ascii="Consolas" w:eastAsia="Times New Roman" w:hAnsi="Consolas" w:cs="Times New Roman"/>
+          <w:color w:val="DCDCAA"/>
+          <w:kern w:val="0"/>
+          <w:sz w:val="21"/>
+          <w:szCs w:val="21"/>
+          <w14:ligatures w14:val="none"/>
+        </w:rPr>
+        <w:t>dir</w:t>
+      </w:r>
+      <w:r>
+        <w:rPr>
+          <w:rFonts w:ascii="Consolas" w:eastAsia="Times New Roman" w:hAnsi="Consolas" w:cs="Times New Roman"/>
+          <w:color w:val="CE9178"/>
+          <w:kern w:val="0"/>
+          <w:sz w:val="21"/>
+          <w:szCs w:val="21"/>
+          <w14:ligatures w14:val="none"/>
+        </w:rPr>
+        <w:t xml:space="preserve"> </w:t>
+      </w:r>
+      <w:r>
+        <w:rPr>
+          <w:rFonts w:ascii="Consolas" w:eastAsia="Times New Roman" w:hAnsi="Consolas" w:cs="Times New Roman"/>
+          <w:color w:val="569CD6"/>
+          <w:kern w:val="0"/>
+          <w:sz w:val="21"/>
+          <w:szCs w:val="21"/>
+          <w14:ligatures w14:val="none"/>
+        </w:rPr>
+        <w:t>$@</w:t>
+      </w:r>
+      <w:r>
+        <w:rPr>
+          <w:rFonts w:ascii="Consolas" w:eastAsia="Times New Roman" w:hAnsi="Consolas" w:cs="Times New Roman"/>
+          <w:color w:val="CE9178"/>
+          <w:kern w:val="0"/>
+          <w:sz w:val="21"/>
+          <w:szCs w:val="21"/>
+          <w14:ligatures w14:val="none"/>
+        </w:rPr>
+        <w:t>))</w:t>
+      </w:r>
+    </w:p>
+    <w:p>
+      <w:pPr>
+        <w:shd w:val="clear" w:color="auto" w:fill="1E1E1E"/>
+        <w:spacing w:after="0" w:line="285" w:lineRule="atLeast"/>
+        <w:rPr>
+          <w:rFonts w:ascii="Consolas" w:eastAsia="Times New Roman" w:hAnsi="Consolas" w:cs="Times New Roman"/>
+          <w:color w:val="D4D4D4"/>
+          <w:kern w:val="0"/>
+          <w:sz w:val="21"/>
+          <w:szCs w:val="21"/>
+          <w14:ligatures w14:val="none"/>
+        </w:rPr>
+      </w:pPr>
+      <w:r>
+        <w:rPr>
+          <w:rFonts w:ascii="Consolas" w:eastAsia="Times New Roman" w:hAnsi="Consolas" w:cs="Times New Roman"/>
+          <w:color w:val="D4D4D4"/>
+          <w:kern w:val="0"/>
+          <w:sz w:val="21"/>
+          <w:szCs w:val="21"/>
+          <w14:ligatures w14:val="none"/>
+        </w:rPr>
+        <w:t xml:space="preserve">    </w:t>
+      </w:r>
+      <w:r>
+        <w:rPr>
+          <w:rFonts w:ascii="Consolas" w:eastAsia="Times New Roman" w:hAnsi="Consolas" w:cs="Times New Roman"/>
+          <w:color w:val="CE9178"/>
+          <w:kern w:val="0"/>
+          <w:sz w:val="21"/>
+          <w:szCs w:val="21"/>
+          <w14:ligatures w14:val="none"/>
+        </w:rPr>
+        <w:t>$(</w:t>
+      </w:r>
+      <w:r>
+        <w:rPr>
+          <w:rFonts w:ascii="Consolas" w:eastAsia="Times New Roman" w:hAnsi="Consolas" w:cs="Times New Roman"/>
+          <w:color w:val="DCDCAA"/>
+          <w:kern w:val="0"/>
+          <w:sz w:val="21"/>
+          <w:szCs w:val="21"/>
+          <w14:ligatures w14:val="none"/>
+        </w:rPr>
+        <w:t>eval</w:t>
+      </w:r>
+      <w:r>
+        <w:rPr>
+          <w:rFonts w:ascii="Consolas" w:eastAsia="Times New Roman" w:hAnsi="Consolas" w:cs="Times New Roman"/>
+          <w:color w:val="CE9178"/>
+          <w:kern w:val="0"/>
+          <w:sz w:val="21"/>
+          <w:szCs w:val="21"/>
+          <w14:ligatures w14:val="none"/>
+        </w:rPr>
+        <w:t xml:space="preserve"> DDIR=$(</w:t>
+      </w:r>
+      <w:r>
+        <w:rPr>
+          <w:rFonts w:ascii="Consolas" w:eastAsia="Times New Roman" w:hAnsi="Consolas" w:cs="Times New Roman"/>
+          <w:color w:val="DCDCAA"/>
+          <w:kern w:val="0"/>
+          <w:sz w:val="21"/>
+          <w:szCs w:val="21"/>
+          <w14:ligatures w14:val="none"/>
+        </w:rPr>
+        <w:t>subst</w:t>
+      </w:r>
+      <w:r>
+        <w:rPr>
+          <w:rFonts w:ascii="Consolas" w:eastAsia="Times New Roman" w:hAnsi="Consolas" w:cs="Times New Roman"/>
+          <w:color w:val="CE9178"/>
+          <w:kern w:val="0"/>
+          <w:sz w:val="21"/>
+          <w:szCs w:val="21"/>
+          <w14:ligatures w14:val="none"/>
+        </w:rPr>
+        <w:t xml:space="preserve"> ./$(</w:t>
+      </w:r>
+      <w:r>
+        <w:rPr>
+          <w:rFonts w:ascii="Consolas" w:eastAsia="Times New Roman" w:hAnsi="Consolas" w:cs="Times New Roman"/>
+          <w:color w:val="9CDCFE"/>
+          <w:kern w:val="0"/>
+          <w:sz w:val="21"/>
+          <w:szCs w:val="21"/>
+          <w14:ligatures w14:val="none"/>
+        </w:rPr>
+        <w:t>OBJDIR</w:t>
+      </w:r>
+      <w:r>
+        <w:rPr>
+          <w:rFonts w:ascii="Consolas" w:eastAsia="Times New Roman" w:hAnsi="Consolas" w:cs="Times New Roman"/>
+          <w:color w:val="CE9178"/>
+          <w:kern w:val="0"/>
+          <w:sz w:val="21"/>
+          <w:szCs w:val="21"/>
+          <w14:ligatures w14:val="none"/>
+        </w:rPr>
+        <w:t>)/src/obj,./$(</w:t>
+      </w:r>
+      <w:r>
+        <w:rPr>
+          <w:rFonts w:ascii="Consolas" w:eastAsia="Times New Roman" w:hAnsi="Consolas" w:cs="Times New Roman"/>
+          <w:color w:val="9CDCFE"/>
+          <w:kern w:val="0"/>
+          <w:sz w:val="21"/>
+          <w:szCs w:val="21"/>
+          <w14:ligatures w14:val="none"/>
+        </w:rPr>
+        <w:t>OBJDIR</w:t>
+      </w:r>
+      <w:r>
+        <w:rPr>
+          <w:rFonts w:ascii="Consolas" w:eastAsia="Times New Roman" w:hAnsi="Consolas" w:cs="Times New Roman"/>
+          <w:color w:val="CE9178"/>
+          <w:kern w:val="0"/>
+          <w:sz w:val="21"/>
+          <w:szCs w:val="21"/>
+          <w14:ligatures w14:val="none"/>
+        </w:rPr>
+        <w:t>)/src/dep,$(</w:t>
+      </w:r>
+      <w:r>
+        <w:rPr>
+          <w:rFonts w:ascii="Consolas" w:eastAsia="Times New Roman" w:hAnsi="Consolas" w:cs="Times New Roman"/>
+          <w:color w:val="9CDCFE"/>
+          <w:kern w:val="0"/>
+          <w:sz w:val="21"/>
+          <w:szCs w:val="21"/>
+          <w14:ligatures w14:val="none"/>
+        </w:rPr>
+        <w:t>ODIR</w:t>
+      </w:r>
+      <w:r>
+        <w:rPr>
+          <w:rFonts w:ascii="Consolas" w:eastAsia="Times New Roman" w:hAnsi="Consolas" w:cs="Times New Roman"/>
+          <w:color w:val="CE9178"/>
+          <w:kern w:val="0"/>
+          <w:sz w:val="21"/>
+          <w:szCs w:val="21"/>
+          <w14:ligatures w14:val="none"/>
+        </w:rPr>
+        <w:t>)))</w:t>
+      </w:r>
+    </w:p>
+    <w:p>
+      <w:pPr>
+        <w:shd w:val="clear" w:color="auto" w:fill="1E1E1E"/>
+        <w:spacing w:after="0" w:line="285" w:lineRule="atLeast"/>
+        <w:rPr>
+          <w:rFonts w:ascii="Consolas" w:eastAsia="Times New Roman" w:hAnsi="Consolas" w:cs="Times New Roman"/>
+          <w:color w:val="D4D4D4"/>
+          <w:kern w:val="0"/>
+          <w:sz w:val="21"/>
+          <w:szCs w:val="21"/>
+          <w14:ligatures w14:val="none"/>
+        </w:rPr>
+      </w:pPr>
+      <w:r>
+        <w:rPr>
+          <w:rFonts w:ascii="Consolas" w:eastAsia="Times New Roman" w:hAnsi="Consolas" w:cs="Times New Roman"/>
+          <w:color w:val="D4D4D4"/>
+          <w:kern w:val="0"/>
+          <w:sz w:val="21"/>
+          <w:szCs w:val="21"/>
+          <w14:ligatures w14:val="none"/>
+        </w:rPr>
+        <w:t xml:space="preserve">    </w:t>
+      </w:r>
+      <w:r>
+        <w:rPr>
+          <w:rFonts w:ascii="Consolas" w:eastAsia="Times New Roman" w:hAnsi="Consolas" w:cs="Times New Roman"/>
+          <w:color w:val="C586C0"/>
+          <w:kern w:val="0"/>
+          <w:sz w:val="21"/>
+          <w:szCs w:val="21"/>
+          <w14:ligatures w14:val="none"/>
+        </w:rPr>
+        <w:t>@</w:t>
+      </w:r>
+      <w:r>
+        <w:rPr>
+          <w:rFonts w:ascii="Consolas" w:eastAsia="Times New Roman" w:hAnsi="Consolas" w:cs="Times New Roman"/>
+          <w:color w:val="D4D4D4"/>
+          <w:kern w:val="0"/>
+          <w:sz w:val="21"/>
+          <w:szCs w:val="21"/>
+          <w14:ligatures w14:val="none"/>
+        </w:rPr>
+        <w:t xml:space="preserve">if NOT EXIST </w:t>
+      </w:r>
+      <w:r>
+        <w:rPr>
+          <w:rFonts w:ascii="Consolas" w:eastAsia="Times New Roman" w:hAnsi="Consolas" w:cs="Times New Roman"/>
+          <w:color w:val="CE9178"/>
+          <w:kern w:val="0"/>
+          <w:sz w:val="21"/>
+          <w:szCs w:val="21"/>
+          <w14:ligatures w14:val="none"/>
+        </w:rPr>
+        <w:t>$(</w:t>
+      </w:r>
+      <w:r>
+        <w:rPr>
+          <w:rFonts w:ascii="Consolas" w:eastAsia="Times New Roman" w:hAnsi="Consolas" w:cs="Times New Roman"/>
+          <w:color w:val="DCDCAA"/>
+          <w:kern w:val="0"/>
+          <w:sz w:val="21"/>
+          <w:szCs w:val="21"/>
+          <w14:ligatures w14:val="none"/>
+        </w:rPr>
+        <w:t>subst</w:t>
+      </w:r>
+      <w:r>
+        <w:rPr>
+          <w:rFonts w:ascii="Consolas" w:eastAsia="Times New Roman" w:hAnsi="Consolas" w:cs="Times New Roman"/>
+          <w:color w:val="CE9178"/>
+          <w:kern w:val="0"/>
+          <w:sz w:val="21"/>
+          <w:szCs w:val="21"/>
+          <w14:ligatures w14:val="none"/>
+        </w:rPr>
+        <w:t xml:space="preserve"> /,\\,$(</w:t>
+      </w:r>
+      <w:r>
+        <w:rPr>
+          <w:rFonts w:ascii="Consolas" w:eastAsia="Times New Roman" w:hAnsi="Consolas" w:cs="Times New Roman"/>
+          <w:color w:val="9CDCFE"/>
+          <w:kern w:val="0"/>
+          <w:sz w:val="21"/>
+          <w:szCs w:val="21"/>
+          <w14:ligatures w14:val="none"/>
+        </w:rPr>
+        <w:t>ODIR</w:t>
+      </w:r>
+      <w:r>
+        <w:rPr>
+          <w:rFonts w:ascii="Consolas" w:eastAsia="Times New Roman" w:hAnsi="Consolas" w:cs="Times New Roman"/>
+          <w:color w:val="CE9178"/>
+          <w:kern w:val="0"/>
+          <w:sz w:val="21"/>
+          <w:szCs w:val="21"/>
+          <w14:ligatures w14:val="none"/>
+        </w:rPr>
+        <w:t>))</w:t>
+      </w:r>
+      <w:r>
+        <w:rPr>
+          <w:rFonts w:ascii="Consolas" w:eastAsia="Times New Roman" w:hAnsi="Consolas" w:cs="Times New Roman"/>
+          <w:color w:val="D4D4D4"/>
+          <w:kern w:val="0"/>
+          <w:sz w:val="21"/>
+          <w:szCs w:val="21"/>
+          <w14:ligatures w14:val="none"/>
+        </w:rPr>
+        <w:t xml:space="preserve"> (mkdir </w:t>
+      </w:r>
+      <w:r>
+        <w:rPr>
+          <w:rFonts w:ascii="Consolas" w:eastAsia="Times New Roman" w:hAnsi="Consolas" w:cs="Times New Roman"/>
+          <w:color w:val="CE9178"/>
+          <w:kern w:val="0"/>
+          <w:sz w:val="21"/>
+          <w:szCs w:val="21"/>
+          <w14:ligatures w14:val="none"/>
+        </w:rPr>
+        <w:t>$(</w:t>
+      </w:r>
+      <w:r>
+        <w:rPr>
+          <w:rFonts w:ascii="Consolas" w:eastAsia="Times New Roman" w:hAnsi="Consolas" w:cs="Times New Roman"/>
+          <w:color w:val="DCDCAA"/>
+          <w:kern w:val="0"/>
+          <w:sz w:val="21"/>
+          <w:szCs w:val="21"/>
+          <w14:ligatures w14:val="none"/>
+        </w:rPr>
+        <w:t>subst</w:t>
+      </w:r>
+      <w:r>
+        <w:rPr>
+          <w:rFonts w:ascii="Consolas" w:eastAsia="Times New Roman" w:hAnsi="Consolas" w:cs="Times New Roman"/>
+          <w:color w:val="CE9178"/>
+          <w:kern w:val="0"/>
+          <w:sz w:val="21"/>
+          <w:szCs w:val="21"/>
+          <w14:ligatures w14:val="none"/>
+        </w:rPr>
+        <w:t xml:space="preserve"> /,\\,$(</w:t>
+      </w:r>
+      <w:r>
+        <w:rPr>
+          <w:rFonts w:ascii="Consolas" w:eastAsia="Times New Roman" w:hAnsi="Consolas" w:cs="Times New Roman"/>
+          <w:color w:val="9CDCFE"/>
+          <w:kern w:val="0"/>
+          <w:sz w:val="21"/>
+          <w:szCs w:val="21"/>
+          <w14:ligatures w14:val="none"/>
+        </w:rPr>
+        <w:t>ODIR</w:t>
+      </w:r>
+      <w:r>
+        <w:rPr>
+          <w:rFonts w:ascii="Consolas" w:eastAsia="Times New Roman" w:hAnsi="Consolas" w:cs="Times New Roman"/>
+          <w:color w:val="CE9178"/>
+          <w:kern w:val="0"/>
+          <w:sz w:val="21"/>
+          <w:szCs w:val="21"/>
+          <w14:ligatures w14:val="none"/>
+        </w:rPr>
+        <w:t>))</w:t>
+      </w:r>
+      <w:r>
+        <w:rPr>
+          <w:rFonts w:ascii="Consolas" w:eastAsia="Times New Roman" w:hAnsi="Consolas" w:cs="Times New Roman"/>
+          <w:color w:val="D4D4D4"/>
+          <w:kern w:val="0"/>
+          <w:sz w:val="21"/>
+          <w:szCs w:val="21"/>
+          <w14:ligatures w14:val="none"/>
+        </w:rPr>
+        <w:t>)</w:t>
+      </w:r>
+    </w:p>
+    <w:p>
+      <w:pPr>
+        <w:shd w:val="clear" w:color="auto" w:fill="1E1E1E"/>
+        <w:spacing w:after="0" w:line="285" w:lineRule="atLeast"/>
+        <w:rPr>
+          <w:rFonts w:ascii="Consolas" w:eastAsia="Times New Roman" w:hAnsi="Consolas" w:cs="Times New Roman"/>
+          <w:color w:val="D4D4D4"/>
+          <w:kern w:val="0"/>
+          <w:sz w:val="21"/>
+          <w:szCs w:val="21"/>
+          <w14:ligatures w14:val="none"/>
+        </w:rPr>
+      </w:pPr>
+      <w:r>
+        <w:rPr>
+          <w:rFonts w:ascii="Consolas" w:eastAsia="Times New Roman" w:hAnsi="Consolas" w:cs="Times New Roman"/>
+          <w:color w:val="D4D4D4"/>
+          <w:kern w:val="0"/>
+          <w:sz w:val="21"/>
+          <w:szCs w:val="21"/>
+          <w14:ligatures w14:val="none"/>
+        </w:rPr>
+        <w:t xml:space="preserve">    </w:t>
+      </w:r>
+      <w:r>
+        <w:rPr>
+          <w:rFonts w:ascii="Consolas" w:eastAsia="Times New Roman" w:hAnsi="Consolas" w:cs="Times New Roman"/>
+          <w:color w:val="C586C0"/>
+          <w:kern w:val="0"/>
+          <w:sz w:val="21"/>
+          <w:szCs w:val="21"/>
+          <w14:ligatures w14:val="none"/>
+        </w:rPr>
+        <w:t>@</w:t>
+      </w:r>
+      <w:r>
+        <w:rPr>
+          <w:rFonts w:ascii="Consolas" w:eastAsia="Times New Roman" w:hAnsi="Consolas" w:cs="Times New Roman"/>
+          <w:color w:val="D4D4D4"/>
+          <w:kern w:val="0"/>
+          <w:sz w:val="21"/>
+          <w:szCs w:val="21"/>
+          <w14:ligatures w14:val="none"/>
+        </w:rPr>
+        <w:t xml:space="preserve">if NOT EXIST </w:t>
+      </w:r>
+      <w:r>
+        <w:rPr>
+          <w:rFonts w:ascii="Consolas" w:eastAsia="Times New Roman" w:hAnsi="Consolas" w:cs="Times New Roman"/>
+          <w:color w:val="CE9178"/>
+          <w:kern w:val="0"/>
+          <w:sz w:val="21"/>
+          <w:szCs w:val="21"/>
+          <w14:ligatures w14:val="none"/>
+        </w:rPr>
+        <w:t>$(</w:t>
+      </w:r>
+      <w:r>
+        <w:rPr>
+          <w:rFonts w:ascii="Consolas" w:eastAsia="Times New Roman" w:hAnsi="Consolas" w:cs="Times New Roman"/>
+          <w:color w:val="DCDCAA"/>
+          <w:kern w:val="0"/>
+          <w:sz w:val="21"/>
+          <w:szCs w:val="21"/>
+          <w14:ligatures w14:val="none"/>
+        </w:rPr>
+        <w:t>subst</w:t>
+      </w:r>
+      <w:r>
+        <w:rPr>
+          <w:rFonts w:ascii="Consolas" w:eastAsia="Times New Roman" w:hAnsi="Consolas" w:cs="Times New Roman"/>
+          <w:color w:val="CE9178"/>
+          <w:kern w:val="0"/>
+          <w:sz w:val="21"/>
+          <w:szCs w:val="21"/>
+          <w14:ligatures w14:val="none"/>
+        </w:rPr>
+        <w:t xml:space="preserve"> /,\\,$(</w:t>
+      </w:r>
+      <w:r>
+        <w:rPr>
+          <w:rFonts w:ascii="Consolas" w:eastAsia="Times New Roman" w:hAnsi="Consolas" w:cs="Times New Roman"/>
+          <w:color w:val="9CDCFE"/>
+          <w:kern w:val="0"/>
+          <w:sz w:val="21"/>
+          <w:szCs w:val="21"/>
+          <w14:ligatures w14:val="none"/>
+        </w:rPr>
+        <w:t>DDIR</w:t>
+      </w:r>
+      <w:r>
+        <w:rPr>
+          <w:rFonts w:ascii="Consolas" w:eastAsia="Times New Roman" w:hAnsi="Consolas" w:cs="Times New Roman"/>
+          <w:color w:val="CE9178"/>
+          <w:kern w:val="0"/>
+          <w:sz w:val="21"/>
+          <w:szCs w:val="21"/>
+          <w14:ligatures w14:val="none"/>
+        </w:rPr>
+        <w:t>))</w:t>
+      </w:r>
+      <w:r>
+        <w:rPr>
+          <w:rFonts w:ascii="Consolas" w:eastAsia="Times New Roman" w:hAnsi="Consolas" w:cs="Times New Roman"/>
+          <w:color w:val="D4D4D4"/>
+          <w:kern w:val="0"/>
+          <w:sz w:val="21"/>
+          <w:szCs w:val="21"/>
+          <w14:ligatures w14:val="none"/>
+        </w:rPr>
+        <w:t xml:space="preserve"> (mkdir </w:t>
+      </w:r>
+      <w:r>
+        <w:rPr>
+          <w:rFonts w:ascii="Consolas" w:eastAsia="Times New Roman" w:hAnsi="Consolas" w:cs="Times New Roman"/>
+          <w:color w:val="CE9178"/>
+          <w:kern w:val="0"/>
+          <w:sz w:val="21"/>
+          <w:szCs w:val="21"/>
+          <w14:ligatures w14:val="none"/>
+        </w:rPr>
+        <w:t>$(</w:t>
+      </w:r>
+      <w:r>
+        <w:rPr>
+          <w:rFonts w:ascii="Consolas" w:eastAsia="Times New Roman" w:hAnsi="Consolas" w:cs="Times New Roman"/>
+          <w:color w:val="DCDCAA"/>
+          <w:kern w:val="0"/>
+          <w:sz w:val="21"/>
+          <w:szCs w:val="21"/>
+          <w14:ligatures w14:val="none"/>
+        </w:rPr>
+        <w:t>subst</w:t>
+      </w:r>
+      <w:r>
+        <w:rPr>
+          <w:rFonts w:ascii="Consolas" w:eastAsia="Times New Roman" w:hAnsi="Consolas" w:cs="Times New Roman"/>
+          <w:color w:val="CE9178"/>
+          <w:kern w:val="0"/>
+          <w:sz w:val="21"/>
+          <w:szCs w:val="21"/>
+          <w14:ligatures w14:val="none"/>
+        </w:rPr>
+        <w:t xml:space="preserve"> /,\\,$(</w:t>
+      </w:r>
+      <w:r>
+        <w:rPr>
+          <w:rFonts w:ascii="Consolas" w:eastAsia="Times New Roman" w:hAnsi="Consolas" w:cs="Times New Roman"/>
+          <w:color w:val="9CDCFE"/>
+          <w:kern w:val="0"/>
+          <w:sz w:val="21"/>
+          <w:szCs w:val="21"/>
+          <w14:ligatures w14:val="none"/>
+        </w:rPr>
+        <w:t>DDIR</w:t>
+      </w:r>
+      <w:r>
+        <w:rPr>
+          <w:rFonts w:ascii="Consolas" w:eastAsia="Times New Roman" w:hAnsi="Consolas" w:cs="Times New Roman"/>
+          <w:color w:val="CE9178"/>
+          <w:kern w:val="0"/>
+          <w:sz w:val="21"/>
+          <w:szCs w:val="21"/>
+          <w14:ligatures w14:val="none"/>
+        </w:rPr>
+        <w:t>))</w:t>
+      </w:r>
+      <w:r>
+        <w:rPr>
+          <w:rFonts w:ascii="Consolas" w:eastAsia="Times New Roman" w:hAnsi="Consolas" w:cs="Times New Roman"/>
+          <w:color w:val="D4D4D4"/>
+          <w:kern w:val="0"/>
+          <w:sz w:val="21"/>
+          <w:szCs w:val="21"/>
+          <w14:ligatures w14:val="none"/>
+        </w:rPr>
+        <w:t>)</w:t>
+      </w:r>
+    </w:p>
+    <w:p>
+      <w:pPr>
+        <w:shd w:val="clear" w:color="auto" w:fill="1E1E1E"/>
+        <w:spacing w:after="0" w:line="285" w:lineRule="atLeast"/>
+        <w:rPr>
+          <w:rFonts w:ascii="Consolas" w:eastAsia="Times New Roman" w:hAnsi="Consolas" w:cs="Times New Roman"/>
+          <w:color w:val="D4D4D4"/>
+          <w:kern w:val="0"/>
+          <w:sz w:val="21"/>
+          <w:szCs w:val="21"/>
+          <w14:ligatures w14:val="none"/>
+        </w:rPr>
+      </w:pPr>
+      <w:r>
+        <w:rPr>
+          <w:rFonts w:ascii="Consolas" w:eastAsia="Times New Roman" w:hAnsi="Consolas" w:cs="Times New Roman"/>
+          <w:color w:val="D4D4D4"/>
+          <w:kern w:val="0"/>
+          <w:sz w:val="21"/>
+          <w:szCs w:val="21"/>
+          <w14:ligatures w14:val="none"/>
+        </w:rPr>
+        <w:t xml:space="preserve">    </w:t>
+      </w:r>
+      <w:r>
+        <w:rPr>
+          <w:rFonts w:ascii="Consolas" w:eastAsia="Times New Roman" w:hAnsi="Consolas" w:cs="Times New Roman"/>
+          <w:color w:val="CE9178"/>
+          <w:kern w:val="0"/>
+          <w:sz w:val="21"/>
+          <w:szCs w:val="21"/>
+          <w14:ligatures w14:val="none"/>
+        </w:rPr>
+        <w:t>$(</w:t>
+      </w:r>
+      <w:r>
+        <w:rPr>
+          <w:rFonts w:ascii="Consolas" w:eastAsia="Times New Roman" w:hAnsi="Consolas" w:cs="Times New Roman"/>
+          <w:color w:val="9CDCFE"/>
+          <w:kern w:val="0"/>
+          <w:sz w:val="21"/>
+          <w:szCs w:val="21"/>
+          <w14:ligatures w14:val="none"/>
+        </w:rPr>
+        <w:t>CANTPP_CMD</w:t>
+      </w:r>
+      <w:r>
+        <w:rPr>
+          <w:rFonts w:ascii="Consolas" w:eastAsia="Times New Roman" w:hAnsi="Consolas" w:cs="Times New Roman"/>
+          <w:color w:val="CE9178"/>
+          <w:kern w:val="0"/>
+          <w:sz w:val="21"/>
+          <w:szCs w:val="21"/>
+          <w14:ligatures w14:val="none"/>
+        </w:rPr>
+        <w:t>)</w:t>
+      </w:r>
+      <w:r>
+        <w:rPr>
+          <w:rFonts w:ascii="Consolas" w:eastAsia="Times New Roman" w:hAnsi="Consolas" w:cs="Times New Roman"/>
+          <w:color w:val="D4D4D4"/>
+          <w:kern w:val="0"/>
+          <w:sz w:val="21"/>
+          <w:szCs w:val="21"/>
+          <w14:ligatures w14:val="none"/>
+        </w:rPr>
+        <w:t xml:space="preserve"> </w:t>
+      </w:r>
+      <w:r>
+        <w:rPr>
+          <w:rFonts w:ascii="Consolas" w:eastAsia="Times New Roman" w:hAnsi="Consolas" w:cs="Times New Roman"/>
+          <w:color w:val="CE9178"/>
+          <w:kern w:val="0"/>
+          <w:sz w:val="21"/>
+          <w:szCs w:val="21"/>
+          <w14:ligatures w14:val="none"/>
+        </w:rPr>
+        <w:t>$(</w:t>
+      </w:r>
+      <w:r>
+        <w:rPr>
+          <w:rFonts w:ascii="Consolas" w:eastAsia="Times New Roman" w:hAnsi="Consolas" w:cs="Times New Roman"/>
+          <w:color w:val="9CDCFE"/>
+          <w:kern w:val="0"/>
+          <w:sz w:val="21"/>
+          <w:szCs w:val="21"/>
+          <w14:ligatures w14:val="none"/>
+        </w:rPr>
+        <w:t>CANTPP_TARGET_OPTS</w:t>
+      </w:r>
+      <w:r>
+        <w:rPr>
+          <w:rFonts w:ascii="Consolas" w:eastAsia="Times New Roman" w:hAnsi="Consolas" w:cs="Times New Roman"/>
+          <w:color w:val="CE9178"/>
+          <w:kern w:val="0"/>
+          <w:sz w:val="21"/>
+          <w:szCs w:val="21"/>
+          <w14:ligatures w14:val="none"/>
+        </w:rPr>
+        <w:t>)</w:t>
+      </w:r>
+      <w:r>
+        <w:rPr>
+          <w:rFonts w:ascii="Consolas" w:eastAsia="Times New Roman" w:hAnsi="Consolas" w:cs="Times New Roman"/>
+          <w:color w:val="D4D4D4"/>
+          <w:kern w:val="0"/>
+          <w:sz w:val="21"/>
+          <w:szCs w:val="21"/>
+          <w14:ligatures w14:val="none"/>
+        </w:rPr>
+        <w:t xml:space="preserve"> </w:t>
+      </w:r>
+      <w:r>
+        <w:rPr>
+          <w:rFonts w:ascii="Consolas" w:eastAsia="Times New Roman" w:hAnsi="Consolas" w:cs="Times New Roman"/>
+          <w:color w:val="CE9178"/>
+          <w:kern w:val="0"/>
+          <w:sz w:val="21"/>
+          <w:szCs w:val="21"/>
+          <w14:ligatures w14:val="none"/>
+        </w:rPr>
+        <w:t>$(</w:t>
+      </w:r>
+      <w:r>
+        <w:rPr>
+          <w:rFonts w:ascii="Consolas" w:eastAsia="Times New Roman" w:hAnsi="Consolas" w:cs="Times New Roman"/>
+          <w:color w:val="9CDCFE"/>
+          <w:kern w:val="0"/>
+          <w:sz w:val="21"/>
+          <w:szCs w:val="21"/>
+          <w14:ligatures w14:val="none"/>
+        </w:rPr>
+        <w:t>CC</w:t>
+      </w:r>
+      <w:r>
+        <w:rPr>
+          <w:rFonts w:ascii="Consolas" w:eastAsia="Times New Roman" w:hAnsi="Consolas" w:cs="Times New Roman"/>
+          <w:color w:val="CE9178"/>
+          <w:kern w:val="0"/>
+          <w:sz w:val="21"/>
+          <w:szCs w:val="21"/>
+          <w14:ligatures w14:val="none"/>
+        </w:rPr>
+        <w:t>)</w:t>
+      </w:r>
+      <w:r>
+        <w:rPr>
+          <w:rFonts w:ascii="Consolas" w:eastAsia="Times New Roman" w:hAnsi="Consolas" w:cs="Times New Roman"/>
+          <w:color w:val="D4D4D4"/>
+          <w:kern w:val="0"/>
+          <w:sz w:val="21"/>
+          <w:szCs w:val="21"/>
+          <w14:ligatures w14:val="none"/>
+        </w:rPr>
+        <w:t xml:space="preserve"> </w:t>
+      </w:r>
+      <w:r>
+        <w:rPr>
+          <w:rFonts w:ascii="Consolas" w:eastAsia="Times New Roman" w:hAnsi="Consolas" w:cs="Times New Roman"/>
+          <w:color w:val="CE9178"/>
+          <w:kern w:val="0"/>
+          <w:sz w:val="21"/>
+          <w:szCs w:val="21"/>
+          <w14:ligatures w14:val="none"/>
+        </w:rPr>
+        <w:t>$(</w:t>
+      </w:r>
+      <w:r>
+        <w:rPr>
+          <w:rFonts w:ascii="Consolas" w:eastAsia="Times New Roman" w:hAnsi="Consolas" w:cs="Times New Roman"/>
+          <w:color w:val="9CDCFE"/>
+          <w:kern w:val="0"/>
+          <w:sz w:val="21"/>
+          <w:szCs w:val="21"/>
+          <w14:ligatures w14:val="none"/>
+        </w:rPr>
+        <w:t>INCDIR</w:t>
+      </w:r>
+      <w:r>
+        <w:rPr>
+          <w:rFonts w:ascii="Consolas" w:eastAsia="Times New Roman" w:hAnsi="Consolas" w:cs="Times New Roman"/>
+          <w:color w:val="CE9178"/>
+          <w:kern w:val="0"/>
+          <w:sz w:val="21"/>
+          <w:szCs w:val="21"/>
+          <w14:ligatures w14:val="none"/>
+        </w:rPr>
+        <w:t>)</w:t>
+      </w:r>
+      <w:r>
+        <w:rPr>
+          <w:rFonts w:ascii="Consolas" w:eastAsia="Times New Roman" w:hAnsi="Consolas" w:cs="Times New Roman"/>
+          <w:color w:val="D4D4D4"/>
+          <w:kern w:val="0"/>
+          <w:sz w:val="21"/>
+          <w:szCs w:val="21"/>
+          <w14:ligatures w14:val="none"/>
+        </w:rPr>
+        <w:t xml:space="preserve"> </w:t>
+      </w:r>
+      <w:r>
+        <w:rPr>
+          <w:rFonts w:ascii="Consolas" w:eastAsia="Times New Roman" w:hAnsi="Consolas" w:cs="Times New Roman"/>
+          <w:color w:val="CE9178"/>
+          <w:kern w:val="0"/>
+          <w:sz w:val="21"/>
+          <w:szCs w:val="21"/>
+          <w14:ligatures w14:val="none"/>
+        </w:rPr>
+        <w:t>$(</w:t>
+      </w:r>
+      <w:r>
+        <w:rPr>
+          <w:rFonts w:ascii="Consolas" w:eastAsia="Times New Roman" w:hAnsi="Consolas" w:cs="Times New Roman"/>
+          <w:color w:val="9CDCFE"/>
+          <w:kern w:val="0"/>
+          <w:sz w:val="21"/>
+          <w:szCs w:val="21"/>
+          <w14:ligatures w14:val="none"/>
+        </w:rPr>
+        <w:t>RELINCE</w:t>
+      </w:r>
+      <w:r>
+        <w:rPr>
+          <w:rFonts w:ascii="Consolas" w:eastAsia="Times New Roman" w:hAnsi="Consolas" w:cs="Times New Roman"/>
+          <w:color w:val="CE9178"/>
+          <w:kern w:val="0"/>
+          <w:sz w:val="21"/>
+          <w:szCs w:val="21"/>
+          <w14:ligatures w14:val="none"/>
+        </w:rPr>
+        <w:t>)</w:t>
+      </w:r>
+      <w:r>
+        <w:rPr>
+          <w:rFonts w:ascii="Consolas" w:eastAsia="Times New Roman" w:hAnsi="Consolas" w:cs="Times New Roman"/>
+          <w:color w:val="D4D4D4"/>
+          <w:kern w:val="0"/>
+          <w:sz w:val="21"/>
+          <w:szCs w:val="21"/>
+          <w14:ligatures w14:val="none"/>
+        </w:rPr>
+        <w:t xml:space="preserve"> </w:t>
+      </w:r>
+      <w:r>
+        <w:rPr>
+          <w:rFonts w:ascii="Consolas" w:eastAsia="Times New Roman" w:hAnsi="Consolas" w:cs="Times New Roman"/>
+          <w:color w:val="CE9178"/>
+          <w:kern w:val="0"/>
+          <w:sz w:val="21"/>
+          <w:szCs w:val="21"/>
+          <w14:ligatures w14:val="none"/>
+        </w:rPr>
+        <w:t>$(</w:t>
+      </w:r>
+      <w:r>
+        <w:rPr>
+          <w:rFonts w:ascii="Consolas" w:eastAsia="Times New Roman" w:hAnsi="Consolas" w:cs="Times New Roman"/>
+          <w:color w:val="9CDCFE"/>
+          <w:kern w:val="0"/>
+          <w:sz w:val="21"/>
+          <w:szCs w:val="21"/>
+          <w14:ligatures w14:val="none"/>
+        </w:rPr>
+        <w:t>C_CONFIG</w:t>
+      </w:r>
+      <w:r>
+        <w:rPr>
+          <w:rFonts w:ascii="Consolas" w:eastAsia="Times New Roman" w:hAnsi="Consolas" w:cs="Times New Roman"/>
+          <w:color w:val="CE9178"/>
+          <w:kern w:val="0"/>
+          <w:sz w:val="21"/>
+          <w:szCs w:val="21"/>
+          <w14:ligatures w14:val="none"/>
+        </w:rPr>
+        <w:t>)</w:t>
+      </w:r>
+      <w:r>
+        <w:rPr>
+          <w:rFonts w:ascii="Consolas" w:eastAsia="Times New Roman" w:hAnsi="Consolas" w:cs="Times New Roman"/>
+          <w:color w:val="D4D4D4"/>
+          <w:kern w:val="0"/>
+          <w:sz w:val="21"/>
+          <w:szCs w:val="21"/>
+          <w14:ligatures w14:val="none"/>
+        </w:rPr>
+        <w:t xml:space="preserve"> </w:t>
+      </w:r>
+      <w:r>
+        <w:rPr>
+          <w:rFonts w:ascii="Consolas" w:eastAsia="Times New Roman" w:hAnsi="Consolas" w:cs="Times New Roman"/>
+          <w:color w:val="CE9178"/>
+          <w:kern w:val="0"/>
+          <w:sz w:val="21"/>
+          <w:szCs w:val="21"/>
+          <w14:ligatures w14:val="none"/>
+        </w:rPr>
+        <w:t>$(</w:t>
+      </w:r>
+      <w:r>
+        <w:rPr>
+          <w:rFonts w:ascii="Consolas" w:eastAsia="Times New Roman" w:hAnsi="Consolas" w:cs="Times New Roman"/>
+          <w:color w:val="9CDCFE"/>
+          <w:kern w:val="0"/>
+          <w:sz w:val="21"/>
+          <w:szCs w:val="21"/>
+          <w14:ligatures w14:val="none"/>
+        </w:rPr>
+        <w:t>DEBUG_CFLAGS</w:t>
+      </w:r>
+      <w:r>
+        <w:rPr>
+          <w:rFonts w:ascii="Consolas" w:eastAsia="Times New Roman" w:hAnsi="Consolas" w:cs="Times New Roman"/>
+          <w:color w:val="CE9178"/>
+          <w:kern w:val="0"/>
+          <w:sz w:val="21"/>
+          <w:szCs w:val="21"/>
+          <w14:ligatures w14:val="none"/>
+        </w:rPr>
+        <w:t>)</w:t>
+      </w:r>
+      <w:r>
+        <w:rPr>
+          <w:rFonts w:ascii="Consolas" w:eastAsia="Times New Roman" w:hAnsi="Consolas" w:cs="Times New Roman"/>
+          <w:color w:val="D4D4D4"/>
+          <w:kern w:val="0"/>
+          <w:sz w:val="21"/>
+          <w:szCs w:val="21"/>
+          <w14:ligatures w14:val="none"/>
+        </w:rPr>
+        <w:t xml:space="preserve"> </w:t>
+      </w:r>
+      <w:r>
+        <w:rPr>
+          <w:rFonts w:ascii="Consolas" w:eastAsia="Times New Roman" w:hAnsi="Consolas" w:cs="Times New Roman"/>
+          <w:color w:val="CE9178"/>
+          <w:kern w:val="0"/>
+          <w:sz w:val="21"/>
+          <w:szCs w:val="21"/>
+          <w14:ligatures w14:val="none"/>
+        </w:rPr>
+        <w:t>$(</w:t>
+      </w:r>
+      <w:r>
+        <w:rPr>
+          <w:rFonts w:ascii="Consolas" w:eastAsia="Times New Roman" w:hAnsi="Consolas" w:cs="Times New Roman"/>
+          <w:color w:val="9CDCFE"/>
+          <w:kern w:val="0"/>
+          <w:sz w:val="21"/>
+          <w:szCs w:val="21"/>
+          <w14:ligatures w14:val="none"/>
+        </w:rPr>
+        <w:t>EXTRA_CFLAGS</w:t>
+      </w:r>
+      <w:r>
+        <w:rPr>
+          <w:rFonts w:ascii="Consolas" w:eastAsia="Times New Roman" w:hAnsi="Consolas" w:cs="Times New Roman"/>
+          <w:color w:val="CE9178"/>
+          <w:kern w:val="0"/>
+          <w:sz w:val="21"/>
+          <w:szCs w:val="21"/>
+          <w14:ligatures w14:val="none"/>
+        </w:rPr>
+        <w:t>)</w:t>
+      </w:r>
+      <w:r>
+        <w:rPr>
+          <w:rFonts w:ascii="Consolas" w:eastAsia="Times New Roman" w:hAnsi="Consolas" w:cs="Times New Roman"/>
+          <w:color w:val="D4D4D4"/>
+          <w:kern w:val="0"/>
+          <w:sz w:val="21"/>
+          <w:szCs w:val="21"/>
+          <w14:ligatures w14:val="none"/>
+        </w:rPr>
+        <w:t xml:space="preserve"> </w:t>
+      </w:r>
+      <w:r>
+        <w:rPr>
+          <w:rFonts w:ascii="Consolas" w:eastAsia="Times New Roman" w:hAnsi="Consolas" w:cs="Times New Roman"/>
+          <w:color w:val="CE9178"/>
+          <w:kern w:val="0"/>
+          <w:sz w:val="21"/>
+          <w:szCs w:val="21"/>
+          <w14:ligatures w14:val="none"/>
+        </w:rPr>
+        <w:t>$(</w:t>
+      </w:r>
+      <w:r>
+        <w:rPr>
+          <w:rFonts w:ascii="Consolas" w:eastAsia="Times New Roman" w:hAnsi="Consolas" w:cs="Times New Roman"/>
+          <w:color w:val="9CDCFE"/>
+          <w:kern w:val="0"/>
+          <w:sz w:val="21"/>
+          <w:szCs w:val="21"/>
+          <w14:ligatures w14:val="none"/>
+        </w:rPr>
+        <w:t>DEF</w:t>
+      </w:r>
+      <w:r>
+        <w:rPr>
+          <w:rFonts w:ascii="Consolas" w:eastAsia="Times New Roman" w:hAnsi="Consolas" w:cs="Times New Roman"/>
+          <w:color w:val="CE9178"/>
+          <w:kern w:val="0"/>
+          <w:sz w:val="21"/>
+          <w:szCs w:val="21"/>
+          <w14:ligatures w14:val="none"/>
+        </w:rPr>
+        <w:t>)</w:t>
+      </w:r>
+      <w:r>
+        <w:rPr>
+          <w:rFonts w:ascii="Consolas" w:eastAsia="Times New Roman" w:hAnsi="Consolas" w:cs="Times New Roman"/>
+          <w:color w:val="D4D4D4"/>
+          <w:kern w:val="0"/>
+          <w:sz w:val="21"/>
+          <w:szCs w:val="21"/>
+          <w14:ligatures w14:val="none"/>
+        </w:rPr>
+        <w:t xml:space="preserve"> -D</w:t>
+      </w:r>
+      <w:r>
+        <w:rPr>
+          <w:rFonts w:ascii="Consolas" w:eastAsia="Times New Roman" w:hAnsi="Consolas" w:cs="Times New Roman"/>
+          <w:color w:val="CE9178"/>
+          <w:kern w:val="0"/>
+          <w:sz w:val="21"/>
+          <w:szCs w:val="21"/>
+          <w14:ligatures w14:val="none"/>
+        </w:rPr>
+        <w:t>$(</w:t>
+      </w:r>
+      <w:r>
+        <w:rPr>
+          <w:rFonts w:ascii="Consolas" w:eastAsia="Times New Roman" w:hAnsi="Consolas" w:cs="Times New Roman"/>
+          <w:color w:val="9CDCFE"/>
+          <w:kern w:val="0"/>
+          <w:sz w:val="21"/>
+          <w:szCs w:val="21"/>
+          <w14:ligatures w14:val="none"/>
+        </w:rPr>
+        <w:t>TEST_ENV</w:t>
+      </w:r>
+      <w:r>
+        <w:rPr>
+          <w:rFonts w:ascii="Consolas" w:eastAsia="Times New Roman" w:hAnsi="Consolas" w:cs="Times New Roman"/>
+          <w:color w:val="CE9178"/>
+          <w:kern w:val="0"/>
+          <w:sz w:val="21"/>
+          <w:szCs w:val="21"/>
+          <w14:ligatures w14:val="none"/>
+        </w:rPr>
+        <w:t>)</w:t>
+      </w:r>
+      <w:r>
+        <w:rPr>
+          <w:rFonts w:ascii="Consolas" w:eastAsia="Times New Roman" w:hAnsi="Consolas" w:cs="Times New Roman"/>
+          <w:color w:val="D4D4D4"/>
+          <w:kern w:val="0"/>
+          <w:sz w:val="21"/>
+          <w:szCs w:val="21"/>
+          <w14:ligatures w14:val="none"/>
+        </w:rPr>
+        <w:t xml:space="preserve"> </w:t>
+      </w:r>
+      <w:r>
+        <w:rPr>
+          <w:rFonts w:ascii="Consolas" w:eastAsia="Times New Roman" w:hAnsi="Consolas" w:cs="Times New Roman"/>
+          <w:color w:val="CE9178"/>
+          <w:kern w:val="0"/>
+          <w:sz w:val="21"/>
+          <w:szCs w:val="21"/>
+          <w14:ligatures w14:val="none"/>
+        </w:rPr>
+        <w:t>$(</w:t>
+      </w:r>
+      <w:r>
+        <w:rPr>
+          <w:rFonts w:ascii="Consolas" w:eastAsia="Times New Roman" w:hAnsi="Consolas" w:cs="Times New Roman"/>
+          <w:color w:val="9CDCFE"/>
+          <w:kern w:val="0"/>
+          <w:sz w:val="21"/>
+          <w:szCs w:val="21"/>
+          <w14:ligatures w14:val="none"/>
+        </w:rPr>
+        <w:t>TEST_CONFIGS</w:t>
+      </w:r>
+      <w:r>
+        <w:rPr>
+          <w:rFonts w:ascii="Consolas" w:eastAsia="Times New Roman" w:hAnsi="Consolas" w:cs="Times New Roman"/>
+          <w:color w:val="CE9178"/>
+          <w:kern w:val="0"/>
+          <w:sz w:val="21"/>
+          <w:szCs w:val="21"/>
+          <w14:ligatures w14:val="none"/>
+        </w:rPr>
+        <w:t>)</w:t>
+      </w:r>
+      <w:r>
+        <w:rPr>
+          <w:rFonts w:ascii="Consolas" w:eastAsia="Times New Roman" w:hAnsi="Consolas" w:cs="Times New Roman"/>
+          <w:color w:val="D4D4D4"/>
+          <w:kern w:val="0"/>
+          <w:sz w:val="21"/>
+          <w:szCs w:val="21"/>
+          <w14:ligatures w14:val="none"/>
+        </w:rPr>
+        <w:t xml:space="preserve"> -MD -c -o </w:t>
+      </w:r>
+      <w:r>
+        <w:rPr>
+          <w:rFonts w:ascii="Consolas" w:eastAsia="Times New Roman" w:hAnsi="Consolas" w:cs="Times New Roman"/>
+          <w:color w:val="569CD6"/>
+          <w:kern w:val="0"/>
+          <w:sz w:val="21"/>
+          <w:szCs w:val="21"/>
+          <w14:ligatures w14:val="none"/>
+        </w:rPr>
+        <w:t>$@</w:t>
+      </w:r>
+      <w:r>
+        <w:rPr>
+          <w:rFonts w:ascii="Consolas" w:eastAsia="Times New Roman" w:hAnsi="Consolas" w:cs="Times New Roman"/>
+          <w:color w:val="D4D4D4"/>
+          <w:kern w:val="0"/>
+          <w:sz w:val="21"/>
+          <w:szCs w:val="21"/>
+          <w14:ligatures w14:val="none"/>
+        </w:rPr>
+        <w:t xml:space="preserve"> </w:t>
+      </w:r>
+      <w:r>
+        <w:rPr>
+          <w:rFonts w:ascii="Consolas" w:eastAsia="Times New Roman" w:hAnsi="Consolas" w:cs="Times New Roman"/>
+          <w:color w:val="569CD6"/>
+          <w:kern w:val="0"/>
+          <w:sz w:val="21"/>
+          <w:szCs w:val="21"/>
+          <w14:ligatures w14:val="none"/>
+        </w:rPr>
+        <w:t>$&lt;</w:t>
+      </w:r>
+    </w:p>
+    <w:p>
+      <w:pPr>
+        <w:shd w:val="clear" w:color="auto" w:fill="1E1E1E"/>
+        <w:spacing w:after="0" w:line="285" w:lineRule="atLeast"/>
+        <w:rPr>
+          <w:rFonts w:ascii="Consolas" w:eastAsia="Times New Roman" w:hAnsi="Consolas" w:cs="Times New Roman"/>
+          <w:color w:val="D4D4D4"/>
+          <w:kern w:val="0"/>
+          <w:sz w:val="21"/>
+          <w:szCs w:val="21"/>
+          <w14:ligatures w14:val="none"/>
+        </w:rPr>
+      </w:pPr>
+    </w:p>
+    <w:p>
+      <w:pPr>
+        <w:shd w:val="clear" w:color="auto" w:fill="1E1E1E"/>
+        <w:spacing w:after="0" w:line="285" w:lineRule="atLeast"/>
+        <w:rPr>
+          <w:rFonts w:ascii="Consolas" w:eastAsia="Times New Roman" w:hAnsi="Consolas" w:cs="Times New Roman"/>
+          <w:color w:val="D4D4D4"/>
+          <w:kern w:val="0"/>
+          <w:sz w:val="21"/>
+          <w:szCs w:val="21"/>
+          <w14:ligatures w14:val="none"/>
+        </w:rPr>
+      </w:pPr>
+      <w:r>
+        <w:rPr>
+          <w:rFonts w:ascii="Consolas" w:eastAsia="Times New Roman" w:hAnsi="Consolas" w:cs="Times New Roman"/>
+          <w:color w:val="DCDCAA"/>
+          <w:kern w:val="0"/>
+          <w:sz w:val="21"/>
+          <w:szCs w:val="21"/>
+          <w14:ligatures w14:val="none"/>
+        </w:rPr>
+        <w:t>./obj/base/imp_stub/r_impdrv_dspctl_stub_ut.c.o</w:t>
+      </w:r>
+      <w:r>
+        <w:rPr>
+          <w:rFonts w:ascii="Consolas" w:eastAsia="Times New Roman" w:hAnsi="Consolas" w:cs="Times New Roman"/>
+          <w:color w:val="D4D4D4"/>
+          <w:kern w:val="0"/>
+          <w:sz w:val="21"/>
+          <w:szCs w:val="21"/>
+          <w14:ligatures w14:val="none"/>
+        </w:rPr>
+        <w:t xml:space="preserve">: </w:t>
+      </w:r>
+      <w:r>
+        <w:rPr>
+          <w:rFonts w:ascii="Consolas" w:eastAsia="Times New Roman" w:hAnsi="Consolas" w:cs="Times New Roman"/>
+          <w:color w:val="CE9178"/>
+          <w:kern w:val="0"/>
+          <w:sz w:val="21"/>
+          <w:szCs w:val="21"/>
+          <w14:ligatures w14:val="none"/>
+        </w:rPr>
+        <w:t>$(</w:t>
+      </w:r>
+      <w:r>
+        <w:rPr>
+          <w:rFonts w:ascii="Consolas" w:eastAsia="Times New Roman" w:hAnsi="Consolas" w:cs="Times New Roman"/>
+          <w:color w:val="DCDCAA"/>
+          <w:kern w:val="0"/>
+          <w:sz w:val="21"/>
+          <w:szCs w:val="21"/>
+          <w14:ligatures w14:val="none"/>
+        </w:rPr>
+        <w:t>abspath</w:t>
+      </w:r>
+      <w:r>
+        <w:rPr>
+          <w:rFonts w:ascii="Consolas" w:eastAsia="Times New Roman" w:hAnsi="Consolas" w:cs="Times New Roman"/>
+          <w:color w:val="CE9178"/>
+          <w:kern w:val="0"/>
+          <w:sz w:val="21"/>
+          <w:szCs w:val="21"/>
+          <w14:ligatures w14:val="none"/>
+        </w:rPr>
+        <w:t xml:space="preserve"> ./base/imp_stub/r_impdrv_dspctl_stub_ut.c)</w:t>
+      </w:r>
+    </w:p>
+    <w:p>
+      <w:pPr>
+        <w:shd w:val="clear" w:color="auto" w:fill="1E1E1E"/>
+        <w:spacing w:after="0" w:line="285" w:lineRule="atLeast"/>
+        <w:rPr>
+          <w:rFonts w:ascii="Consolas" w:eastAsia="Times New Roman" w:hAnsi="Consolas" w:cs="Times New Roman"/>
+          <w:color w:val="D4D4D4"/>
+          <w:kern w:val="0"/>
+          <w:sz w:val="21"/>
+          <w:szCs w:val="21"/>
+          <w14:ligatures w14:val="none"/>
+        </w:rPr>
+      </w:pPr>
+      <w:r>
+        <w:rPr>
+          <w:rFonts w:ascii="Consolas" w:eastAsia="Times New Roman" w:hAnsi="Consolas" w:cs="Times New Roman"/>
+          <w:color w:val="D4D4D4"/>
+          <w:kern w:val="0"/>
+          <w:sz w:val="21"/>
+          <w:szCs w:val="21"/>
+          <w14:ligatures w14:val="none"/>
+        </w:rPr>
+        <w:t xml:space="preserve">    </w:t>
+      </w:r>
+      <w:r>
+        <w:rPr>
+          <w:rFonts w:ascii="Consolas" w:eastAsia="Times New Roman" w:hAnsi="Consolas" w:cs="Times New Roman"/>
+          <w:color w:val="CE9178"/>
+          <w:kern w:val="0"/>
+          <w:sz w:val="21"/>
+          <w:szCs w:val="21"/>
+          <w14:ligatures w14:val="none"/>
+        </w:rPr>
+        <w:t>$(</w:t>
+      </w:r>
+      <w:r>
+        <w:rPr>
+          <w:rFonts w:ascii="Consolas" w:eastAsia="Times New Roman" w:hAnsi="Consolas" w:cs="Times New Roman"/>
+          <w:color w:val="DCDCAA"/>
+          <w:kern w:val="0"/>
+          <w:sz w:val="21"/>
+          <w:szCs w:val="21"/>
+          <w14:ligatures w14:val="none"/>
+        </w:rPr>
+        <w:t>eval</w:t>
+      </w:r>
+      <w:r>
+        <w:rPr>
+          <w:rFonts w:ascii="Consolas" w:eastAsia="Times New Roman" w:hAnsi="Consolas" w:cs="Times New Roman"/>
+          <w:color w:val="CE9178"/>
+          <w:kern w:val="0"/>
+          <w:sz w:val="21"/>
+          <w:szCs w:val="21"/>
+          <w14:ligatures w14:val="none"/>
+        </w:rPr>
+        <w:t xml:space="preserve"> ODIR=$(</w:t>
+      </w:r>
+      <w:r>
+        <w:rPr>
+          <w:rFonts w:ascii="Consolas" w:eastAsia="Times New Roman" w:hAnsi="Consolas" w:cs="Times New Roman"/>
+          <w:color w:val="DCDCAA"/>
+          <w:kern w:val="0"/>
+          <w:sz w:val="21"/>
+          <w:szCs w:val="21"/>
+          <w14:ligatures w14:val="none"/>
+        </w:rPr>
+        <w:t>dir</w:t>
+      </w:r>
+      <w:r>
+        <w:rPr>
+          <w:rFonts w:ascii="Consolas" w:eastAsia="Times New Roman" w:hAnsi="Consolas" w:cs="Times New Roman"/>
+          <w:color w:val="CE9178"/>
+          <w:kern w:val="0"/>
+          <w:sz w:val="21"/>
+          <w:szCs w:val="21"/>
+          <w14:ligatures w14:val="none"/>
+        </w:rPr>
+        <w:t xml:space="preserve"> </w:t>
+      </w:r>
+      <w:r>
+        <w:rPr>
+          <w:rFonts w:ascii="Consolas" w:eastAsia="Times New Roman" w:hAnsi="Consolas" w:cs="Times New Roman"/>
+          <w:color w:val="569CD6"/>
+          <w:kern w:val="0"/>
+          <w:sz w:val="21"/>
+          <w:szCs w:val="21"/>
+          <w14:ligatures w14:val="none"/>
+        </w:rPr>
+        <w:t>$@</w:t>
+      </w:r>
+      <w:r>
+        <w:rPr>
+          <w:rFonts w:ascii="Consolas" w:eastAsia="Times New Roman" w:hAnsi="Consolas" w:cs="Times New Roman"/>
+          <w:color w:val="CE9178"/>
+          <w:kern w:val="0"/>
+          <w:sz w:val="21"/>
+          <w:szCs w:val="21"/>
+          <w14:ligatures w14:val="none"/>
+        </w:rPr>
+        <w:t>))</w:t>
+      </w:r>
+    </w:p>
+    <w:p>
+      <w:pPr>
+        <w:shd w:val="clear" w:color="auto" w:fill="1E1E1E"/>
+        <w:spacing w:after="0" w:line="285" w:lineRule="atLeast"/>
+        <w:rPr>
+          <w:rFonts w:ascii="Consolas" w:eastAsia="Times New Roman" w:hAnsi="Consolas" w:cs="Times New Roman"/>
+          <w:color w:val="D4D4D4"/>
+          <w:kern w:val="0"/>
+          <w:sz w:val="21"/>
+          <w:szCs w:val="21"/>
+          <w14:ligatures w14:val="none"/>
+        </w:rPr>
+      </w:pPr>
+      <w:r>
+        <w:rPr>
+          <w:rFonts w:ascii="Consolas" w:eastAsia="Times New Roman" w:hAnsi="Consolas" w:cs="Times New Roman"/>
+          <w:color w:val="D4D4D4"/>
+          <w:kern w:val="0"/>
+          <w:sz w:val="21"/>
+          <w:szCs w:val="21"/>
+          <w14:ligatures w14:val="none"/>
+        </w:rPr>
+        <w:t xml:space="preserve">    </w:t>
+      </w:r>
+      <w:r>
+        <w:rPr>
+          <w:rFonts w:ascii="Consolas" w:eastAsia="Times New Roman" w:hAnsi="Consolas" w:cs="Times New Roman"/>
+          <w:color w:val="CE9178"/>
+          <w:kern w:val="0"/>
+          <w:sz w:val="21"/>
+          <w:szCs w:val="21"/>
+          <w14:ligatures w14:val="none"/>
+        </w:rPr>
+        <w:t>$(</w:t>
+      </w:r>
+      <w:r>
+        <w:rPr>
+          <w:rFonts w:ascii="Consolas" w:eastAsia="Times New Roman" w:hAnsi="Consolas" w:cs="Times New Roman"/>
+          <w:color w:val="DCDCAA"/>
+          <w:kern w:val="0"/>
+          <w:sz w:val="21"/>
+          <w:szCs w:val="21"/>
+          <w14:ligatures w14:val="none"/>
+        </w:rPr>
+        <w:t>eval</w:t>
+      </w:r>
+      <w:r>
+        <w:rPr>
+          <w:rFonts w:ascii="Consolas" w:eastAsia="Times New Roman" w:hAnsi="Consolas" w:cs="Times New Roman"/>
+          <w:color w:val="CE9178"/>
+          <w:kern w:val="0"/>
+          <w:sz w:val="21"/>
+          <w:szCs w:val="21"/>
+          <w14:ligatures w14:val="none"/>
+        </w:rPr>
+        <w:t xml:space="preserve"> DDIR=$(</w:t>
+      </w:r>
+      <w:r>
+        <w:rPr>
+          <w:rFonts w:ascii="Consolas" w:eastAsia="Times New Roman" w:hAnsi="Consolas" w:cs="Times New Roman"/>
+          <w:color w:val="DCDCAA"/>
+          <w:kern w:val="0"/>
+          <w:sz w:val="21"/>
+          <w:szCs w:val="21"/>
+          <w14:ligatures w14:val="none"/>
+        </w:rPr>
+        <w:t>subst</w:t>
+      </w:r>
+      <w:r>
+        <w:rPr>
+          <w:rFonts w:ascii="Consolas" w:eastAsia="Times New Roman" w:hAnsi="Consolas" w:cs="Times New Roman"/>
+          <w:color w:val="CE9178"/>
+          <w:kern w:val="0"/>
+          <w:sz w:val="21"/>
+          <w:szCs w:val="21"/>
+          <w14:ligatures w14:val="none"/>
+        </w:rPr>
+        <w:t xml:space="preserve"> ./$(</w:t>
+      </w:r>
+      <w:r>
+        <w:rPr>
+          <w:rFonts w:ascii="Consolas" w:eastAsia="Times New Roman" w:hAnsi="Consolas" w:cs="Times New Roman"/>
+          <w:color w:val="9CDCFE"/>
+          <w:kern w:val="0"/>
+          <w:sz w:val="21"/>
+          <w:szCs w:val="21"/>
+          <w14:ligatures w14:val="none"/>
+        </w:rPr>
+        <w:t>OBJDIR</w:t>
+      </w:r>
+      <w:r>
+        <w:rPr>
+          <w:rFonts w:ascii="Consolas" w:eastAsia="Times New Roman" w:hAnsi="Consolas" w:cs="Times New Roman"/>
+          <w:color w:val="CE9178"/>
+          <w:kern w:val="0"/>
+          <w:sz w:val="21"/>
+          <w:szCs w:val="21"/>
+          <w14:ligatures w14:val="none"/>
+        </w:rPr>
+        <w:t>)/src/obj,./$(</w:t>
+      </w:r>
+      <w:r>
+        <w:rPr>
+          <w:rFonts w:ascii="Consolas" w:eastAsia="Times New Roman" w:hAnsi="Consolas" w:cs="Times New Roman"/>
+          <w:color w:val="9CDCFE"/>
+          <w:kern w:val="0"/>
+          <w:sz w:val="21"/>
+          <w:szCs w:val="21"/>
+          <w14:ligatures w14:val="none"/>
+        </w:rPr>
+        <w:t>OBJDIR</w:t>
+      </w:r>
+      <w:r>
+        <w:rPr>
+          <w:rFonts w:ascii="Consolas" w:eastAsia="Times New Roman" w:hAnsi="Consolas" w:cs="Times New Roman"/>
+          <w:color w:val="CE9178"/>
+          <w:kern w:val="0"/>
+          <w:sz w:val="21"/>
+          <w:szCs w:val="21"/>
+          <w14:ligatures w14:val="none"/>
+        </w:rPr>
+        <w:t>)/src/dep,$(</w:t>
+      </w:r>
+      <w:r>
+        <w:rPr>
+          <w:rFonts w:ascii="Consolas" w:eastAsia="Times New Roman" w:hAnsi="Consolas" w:cs="Times New Roman"/>
+          <w:color w:val="9CDCFE"/>
+          <w:kern w:val="0"/>
+          <w:sz w:val="21"/>
+          <w:szCs w:val="21"/>
+          <w14:ligatures w14:val="none"/>
+        </w:rPr>
+        <w:t>ODIR</w:t>
+      </w:r>
+      <w:r>
+        <w:rPr>
+          <w:rFonts w:ascii="Consolas" w:eastAsia="Times New Roman" w:hAnsi="Consolas" w:cs="Times New Roman"/>
+          <w:color w:val="CE9178"/>
+          <w:kern w:val="0"/>
+          <w:sz w:val="21"/>
+          <w:szCs w:val="21"/>
+          <w14:ligatures w14:val="none"/>
+        </w:rPr>
+        <w:t>)))</w:t>
+      </w:r>
+    </w:p>
+    <w:p>
+      <w:pPr>
+        <w:shd w:val="clear" w:color="auto" w:fill="1E1E1E"/>
+        <w:spacing w:after="0" w:line="285" w:lineRule="atLeast"/>
+        <w:rPr>
+          <w:rFonts w:ascii="Consolas" w:eastAsia="Times New Roman" w:hAnsi="Consolas" w:cs="Times New Roman"/>
+          <w:color w:val="D4D4D4"/>
+          <w:kern w:val="0"/>
+          <w:sz w:val="21"/>
+          <w:szCs w:val="21"/>
+          <w14:ligatures w14:val="none"/>
+        </w:rPr>
+      </w:pPr>
+      <w:r>
+        <w:rPr>
+          <w:rFonts w:ascii="Consolas" w:eastAsia="Times New Roman" w:hAnsi="Consolas" w:cs="Times New Roman"/>
+          <w:color w:val="D4D4D4"/>
+          <w:kern w:val="0"/>
+          <w:sz w:val="21"/>
+          <w:szCs w:val="21"/>
+          <w14:ligatures w14:val="none"/>
+        </w:rPr>
+        <w:t xml:space="preserve">    </w:t>
+      </w:r>
+      <w:r>
+        <w:rPr>
+          <w:rFonts w:ascii="Consolas" w:eastAsia="Times New Roman" w:hAnsi="Consolas" w:cs="Times New Roman"/>
+          <w:color w:val="C586C0"/>
+          <w:kern w:val="0"/>
+          <w:sz w:val="21"/>
+          <w:szCs w:val="21"/>
+          <w14:ligatures w14:val="none"/>
+        </w:rPr>
+        <w:t>@</w:t>
+      </w:r>
+      <w:r>
+        <w:rPr>
+          <w:rFonts w:ascii="Consolas" w:eastAsia="Times New Roman" w:hAnsi="Consolas" w:cs="Times New Roman"/>
+          <w:color w:val="D4D4D4"/>
+          <w:kern w:val="0"/>
+          <w:sz w:val="21"/>
+          <w:szCs w:val="21"/>
+          <w14:ligatures w14:val="none"/>
+        </w:rPr>
+        <w:t xml:space="preserve">if NOT EXIST </w:t>
+      </w:r>
+      <w:r>
+        <w:rPr>
+          <w:rFonts w:ascii="Consolas" w:eastAsia="Times New Roman" w:hAnsi="Consolas" w:cs="Times New Roman"/>
+          <w:color w:val="CE9178"/>
+          <w:kern w:val="0"/>
+          <w:sz w:val="21"/>
+          <w:szCs w:val="21"/>
+          <w14:ligatures w14:val="none"/>
+        </w:rPr>
+        <w:t>$(</w:t>
+      </w:r>
+      <w:r>
+        <w:rPr>
+          <w:rFonts w:ascii="Consolas" w:eastAsia="Times New Roman" w:hAnsi="Consolas" w:cs="Times New Roman"/>
+          <w:color w:val="DCDCAA"/>
+          <w:kern w:val="0"/>
+          <w:sz w:val="21"/>
+          <w:szCs w:val="21"/>
+          <w14:ligatures w14:val="none"/>
+        </w:rPr>
+        <w:t>subst</w:t>
+      </w:r>
+      <w:r>
+        <w:rPr>
+          <w:rFonts w:ascii="Consolas" w:eastAsia="Times New Roman" w:hAnsi="Consolas" w:cs="Times New Roman"/>
+          <w:color w:val="CE9178"/>
+          <w:kern w:val="0"/>
+          <w:sz w:val="21"/>
+          <w:szCs w:val="21"/>
+          <w14:ligatures w14:val="none"/>
+        </w:rPr>
+        <w:t xml:space="preserve"> /,\\,$(</w:t>
+      </w:r>
+      <w:r>
+        <w:rPr>
+          <w:rFonts w:ascii="Consolas" w:eastAsia="Times New Roman" w:hAnsi="Consolas" w:cs="Times New Roman"/>
+          <w:color w:val="9CDCFE"/>
+          <w:kern w:val="0"/>
+          <w:sz w:val="21"/>
+          <w:szCs w:val="21"/>
+          <w14:ligatures w14:val="none"/>
+        </w:rPr>
+        <w:t>ODIR</w:t>
+      </w:r>
+      <w:r>
+        <w:rPr>
+          <w:rFonts w:ascii="Consolas" w:eastAsia="Times New Roman" w:hAnsi="Consolas" w:cs="Times New Roman"/>
+          <w:color w:val="CE9178"/>
+          <w:kern w:val="0"/>
+          <w:sz w:val="21"/>
+          <w:szCs w:val="21"/>
+          <w14:ligatures w14:val="none"/>
+        </w:rPr>
+        <w:t>))</w:t>
+      </w:r>
+      <w:r>
+        <w:rPr>
+          <w:rFonts w:ascii="Consolas" w:eastAsia="Times New Roman" w:hAnsi="Consolas" w:cs="Times New Roman"/>
+          <w:color w:val="D4D4D4"/>
+          <w:kern w:val="0"/>
+          <w:sz w:val="21"/>
+          <w:szCs w:val="21"/>
+          <w14:ligatures w14:val="none"/>
+        </w:rPr>
+        <w:t xml:space="preserve"> (mkdir </w:t>
+      </w:r>
+      <w:r>
+        <w:rPr>
+          <w:rFonts w:ascii="Consolas" w:eastAsia="Times New Roman" w:hAnsi="Consolas" w:cs="Times New Roman"/>
+          <w:color w:val="CE9178"/>
+          <w:kern w:val="0"/>
+          <w:sz w:val="21"/>
+          <w:szCs w:val="21"/>
+          <w14:ligatures w14:val="none"/>
+        </w:rPr>
+        <w:t>$(</w:t>
+      </w:r>
+      <w:r>
+        <w:rPr>
+          <w:rFonts w:ascii="Consolas" w:eastAsia="Times New Roman" w:hAnsi="Consolas" w:cs="Times New Roman"/>
+          <w:color w:val="DCDCAA"/>
+          <w:kern w:val="0"/>
+          <w:sz w:val="21"/>
+          <w:szCs w:val="21"/>
+          <w14:ligatures w14:val="none"/>
+        </w:rPr>
+        <w:t>subst</w:t>
+      </w:r>
+      <w:r>
+        <w:rPr>
+          <w:rFonts w:ascii="Consolas" w:eastAsia="Times New Roman" w:hAnsi="Consolas" w:cs="Times New Roman"/>
+          <w:color w:val="CE9178"/>
+          <w:kern w:val="0"/>
+          <w:sz w:val="21"/>
+          <w:szCs w:val="21"/>
+          <w14:ligatures w14:val="none"/>
+        </w:rPr>
+        <w:t xml:space="preserve"> /,\\,$(</w:t>
+      </w:r>
+      <w:r>
+        <w:rPr>
+          <w:rFonts w:ascii="Consolas" w:eastAsia="Times New Roman" w:hAnsi="Consolas" w:cs="Times New Roman"/>
+          <w:color w:val="9CDCFE"/>
+          <w:kern w:val="0"/>
+          <w:sz w:val="21"/>
+          <w:szCs w:val="21"/>
+          <w14:ligatures w14:val="none"/>
+        </w:rPr>
+        <w:t>ODIR</w:t>
+      </w:r>
+      <w:r>
+        <w:rPr>
+          <w:rFonts w:ascii="Consolas" w:eastAsia="Times New Roman" w:hAnsi="Consolas" w:cs="Times New Roman"/>
+          <w:color w:val="CE9178"/>
+          <w:kern w:val="0"/>
+          <w:sz w:val="21"/>
+          <w:szCs w:val="21"/>
+          <w14:ligatures w14:val="none"/>
+        </w:rPr>
+        <w:t>))</w:t>
+      </w:r>
+      <w:r>
+        <w:rPr>
+          <w:rFonts w:ascii="Consolas" w:eastAsia="Times New Roman" w:hAnsi="Consolas" w:cs="Times New Roman"/>
+          <w:color w:val="D4D4D4"/>
+          <w:kern w:val="0"/>
+          <w:sz w:val="21"/>
+          <w:szCs w:val="21"/>
+          <w14:ligatures w14:val="none"/>
+        </w:rPr>
+        <w:t>)</w:t>
+      </w:r>
+    </w:p>
+    <w:p>
+      <w:pPr>
+        <w:shd w:val="clear" w:color="auto" w:fill="1E1E1E"/>
+        <w:spacing w:after="0" w:line="285" w:lineRule="atLeast"/>
+        <w:rPr>
+          <w:rFonts w:ascii="Consolas" w:eastAsia="Times New Roman" w:hAnsi="Consolas" w:cs="Times New Roman"/>
+          <w:color w:val="D4D4D4"/>
+          <w:kern w:val="0"/>
+          <w:sz w:val="21"/>
+          <w:szCs w:val="21"/>
+          <w14:ligatures w14:val="none"/>
+        </w:rPr>
+      </w:pPr>
+      <w:r>
+        <w:rPr>
+          <w:rFonts w:ascii="Consolas" w:eastAsia="Times New Roman" w:hAnsi="Consolas" w:cs="Times New Roman"/>
+          <w:color w:val="D4D4D4"/>
+          <w:kern w:val="0"/>
+          <w:sz w:val="21"/>
+          <w:szCs w:val="21"/>
+          <w14:ligatures w14:val="none"/>
+        </w:rPr>
+        <w:t xml:space="preserve">    </w:t>
+      </w:r>
+      <w:r>
+        <w:rPr>
+          <w:rFonts w:ascii="Consolas" w:eastAsia="Times New Roman" w:hAnsi="Consolas" w:cs="Times New Roman"/>
+          <w:color w:val="C586C0"/>
+          <w:kern w:val="0"/>
+          <w:sz w:val="21"/>
+          <w:szCs w:val="21"/>
+          <w14:ligatures w14:val="none"/>
+        </w:rPr>
+        <w:t>@</w:t>
+      </w:r>
+      <w:r>
+        <w:rPr>
+          <w:rFonts w:ascii="Consolas" w:eastAsia="Times New Roman" w:hAnsi="Consolas" w:cs="Times New Roman"/>
+          <w:color w:val="D4D4D4"/>
+          <w:kern w:val="0"/>
+          <w:sz w:val="21"/>
+          <w:szCs w:val="21"/>
+          <w14:ligatures w14:val="none"/>
+        </w:rPr>
+        <w:t xml:space="preserve">if NOT EXIST </w:t>
+      </w:r>
+      <w:r>
+        <w:rPr>
+          <w:rFonts w:ascii="Consolas" w:eastAsia="Times New Roman" w:hAnsi="Consolas" w:cs="Times New Roman"/>
+          <w:color w:val="CE9178"/>
+          <w:kern w:val="0"/>
+          <w:sz w:val="21"/>
+          <w:szCs w:val="21"/>
+          <w14:ligatures w14:val="none"/>
+        </w:rPr>
+        <w:t>$(</w:t>
+      </w:r>
+      <w:r>
+        <w:rPr>
+          <w:rFonts w:ascii="Consolas" w:eastAsia="Times New Roman" w:hAnsi="Consolas" w:cs="Times New Roman"/>
+          <w:color w:val="DCDCAA"/>
+          <w:kern w:val="0"/>
+          <w:sz w:val="21"/>
+          <w:szCs w:val="21"/>
+          <w14:ligatures w14:val="none"/>
+        </w:rPr>
+        <w:t>subst</w:t>
+      </w:r>
+      <w:r>
+        <w:rPr>
+          <w:rFonts w:ascii="Consolas" w:eastAsia="Times New Roman" w:hAnsi="Consolas" w:cs="Times New Roman"/>
+          <w:color w:val="CE9178"/>
+          <w:kern w:val="0"/>
+          <w:sz w:val="21"/>
+          <w:szCs w:val="21"/>
+          <w14:ligatures w14:val="none"/>
+        </w:rPr>
+        <w:t xml:space="preserve"> /,\\,$(</w:t>
+      </w:r>
+      <w:r>
+        <w:rPr>
+          <w:rFonts w:ascii="Consolas" w:eastAsia="Times New Roman" w:hAnsi="Consolas" w:cs="Times New Roman"/>
+          <w:color w:val="9CDCFE"/>
+          <w:kern w:val="0"/>
+          <w:sz w:val="21"/>
+          <w:szCs w:val="21"/>
+          <w14:ligatures w14:val="none"/>
+        </w:rPr>
+        <w:t>DDIR</w:t>
+      </w:r>
+      <w:r>
+        <w:rPr>
+          <w:rFonts w:ascii="Consolas" w:eastAsia="Times New Roman" w:hAnsi="Consolas" w:cs="Times New Roman"/>
+          <w:color w:val="CE9178"/>
+          <w:kern w:val="0"/>
+          <w:sz w:val="21"/>
+          <w:szCs w:val="21"/>
+          <w14:ligatures w14:val="none"/>
+        </w:rPr>
+        <w:t>))</w:t>
+      </w:r>
+      <w:r>
+        <w:rPr>
+          <w:rFonts w:ascii="Consolas" w:eastAsia="Times New Roman" w:hAnsi="Consolas" w:cs="Times New Roman"/>
+          <w:color w:val="D4D4D4"/>
+          <w:kern w:val="0"/>
+          <w:sz w:val="21"/>
+          <w:szCs w:val="21"/>
+          <w14:ligatures w14:val="none"/>
+        </w:rPr>
+        <w:t xml:space="preserve"> (mkdir </w:t>
+      </w:r>
+      <w:r>
+        <w:rPr>
+          <w:rFonts w:ascii="Consolas" w:eastAsia="Times New Roman" w:hAnsi="Consolas" w:cs="Times New Roman"/>
+          <w:color w:val="CE9178"/>
+          <w:kern w:val="0"/>
+          <w:sz w:val="21"/>
+          <w:szCs w:val="21"/>
+          <w14:ligatures w14:val="none"/>
+        </w:rPr>
+        <w:t>$(</w:t>
+      </w:r>
+      <w:r>
+        <w:rPr>
+          <w:rFonts w:ascii="Consolas" w:eastAsia="Times New Roman" w:hAnsi="Consolas" w:cs="Times New Roman"/>
+          <w:color w:val="DCDCAA"/>
+          <w:kern w:val="0"/>
+          <w:sz w:val="21"/>
+          <w:szCs w:val="21"/>
+          <w14:ligatures w14:val="none"/>
+        </w:rPr>
+        <w:t>subst</w:t>
+      </w:r>
+      <w:r>
+        <w:rPr>
+          <w:rFonts w:ascii="Consolas" w:eastAsia="Times New Roman" w:hAnsi="Consolas" w:cs="Times New Roman"/>
+          <w:color w:val="CE9178"/>
+          <w:kern w:val="0"/>
+          <w:sz w:val="21"/>
+          <w:szCs w:val="21"/>
+          <w14:ligatures w14:val="none"/>
+        </w:rPr>
+        <w:t xml:space="preserve"> /,\\,$(</w:t>
+      </w:r>
+      <w:r>
+        <w:rPr>
+          <w:rFonts w:ascii="Consolas" w:eastAsia="Times New Roman" w:hAnsi="Consolas" w:cs="Times New Roman"/>
+          <w:color w:val="9CDCFE"/>
+          <w:kern w:val="0"/>
+          <w:sz w:val="21"/>
+          <w:szCs w:val="21"/>
+          <w14:ligatures w14:val="none"/>
+        </w:rPr>
+        <w:t>DDIR</w:t>
+      </w:r>
+      <w:r>
+        <w:rPr>
+          <w:rFonts w:ascii="Consolas" w:eastAsia="Times New Roman" w:hAnsi="Consolas" w:cs="Times New Roman"/>
+          <w:color w:val="CE9178"/>
+          <w:kern w:val="0"/>
+          <w:sz w:val="21"/>
+          <w:szCs w:val="21"/>
+          <w14:ligatures w14:val="none"/>
+        </w:rPr>
+        <w:t>))</w:t>
+      </w:r>
+      <w:r>
+        <w:rPr>
+          <w:rFonts w:ascii="Consolas" w:eastAsia="Times New Roman" w:hAnsi="Consolas" w:cs="Times New Roman"/>
+          <w:color w:val="D4D4D4"/>
+          <w:kern w:val="0"/>
+          <w:sz w:val="21"/>
+          <w:szCs w:val="21"/>
+          <w14:ligatures w14:val="none"/>
+        </w:rPr>
+        <w:t>)</w:t>
+      </w:r>
+    </w:p>
+    <w:p>
+      <w:pPr>
+        <w:shd w:val="clear" w:color="auto" w:fill="1E1E1E"/>
+        <w:spacing w:after="0" w:line="285" w:lineRule="atLeast"/>
+        <w:rPr>
+          <w:rFonts w:ascii="Consolas" w:eastAsia="Times New Roman" w:hAnsi="Consolas" w:cs="Times New Roman"/>
+          <w:color w:val="D4D4D4"/>
+          <w:kern w:val="0"/>
+          <w:sz w:val="21"/>
+          <w:szCs w:val="21"/>
+          <w14:ligatures w14:val="none"/>
+        </w:rPr>
+      </w:pPr>
+      <w:r>
+        <w:rPr>
+          <w:rFonts w:ascii="Consolas" w:eastAsia="Times New Roman" w:hAnsi="Consolas" w:cs="Times New Roman"/>
+          <w:color w:val="D4D4D4"/>
+          <w:kern w:val="0"/>
+          <w:sz w:val="21"/>
+          <w:szCs w:val="21"/>
+          <w14:ligatures w14:val="none"/>
+        </w:rPr>
+        <w:t xml:space="preserve">    </w:t>
+      </w:r>
+      <w:r>
+        <w:rPr>
+          <w:rFonts w:ascii="Consolas" w:eastAsia="Times New Roman" w:hAnsi="Consolas" w:cs="Times New Roman"/>
+          <w:color w:val="CE9178"/>
+          <w:kern w:val="0"/>
+          <w:sz w:val="21"/>
+          <w:szCs w:val="21"/>
+          <w14:ligatures w14:val="none"/>
+        </w:rPr>
+        <w:t>$(</w:t>
+      </w:r>
+      <w:r>
+        <w:rPr>
+          <w:rFonts w:ascii="Consolas" w:eastAsia="Times New Roman" w:hAnsi="Consolas" w:cs="Times New Roman"/>
+          <w:color w:val="9CDCFE"/>
+          <w:kern w:val="0"/>
+          <w:sz w:val="21"/>
+          <w:szCs w:val="21"/>
+          <w14:ligatures w14:val="none"/>
+        </w:rPr>
+        <w:t>CANTPP_CMD</w:t>
+      </w:r>
+      <w:r>
+        <w:rPr>
+          <w:rFonts w:ascii="Consolas" w:eastAsia="Times New Roman" w:hAnsi="Consolas" w:cs="Times New Roman"/>
+          <w:color w:val="CE9178"/>
+          <w:kern w:val="0"/>
+          <w:sz w:val="21"/>
+          <w:szCs w:val="21"/>
+          <w14:ligatures w14:val="none"/>
+        </w:rPr>
+        <w:t>)</w:t>
+      </w:r>
+      <w:r>
+        <w:rPr>
+          <w:rFonts w:ascii="Consolas" w:eastAsia="Times New Roman" w:hAnsi="Consolas" w:cs="Times New Roman"/>
+          <w:color w:val="D4D4D4"/>
+          <w:kern w:val="0"/>
+          <w:sz w:val="21"/>
+          <w:szCs w:val="21"/>
+          <w14:ligatures w14:val="none"/>
+        </w:rPr>
+        <w:t xml:space="preserve"> </w:t>
+      </w:r>
+      <w:r>
+        <w:rPr>
+          <w:rFonts w:ascii="Consolas" w:eastAsia="Times New Roman" w:hAnsi="Consolas" w:cs="Times New Roman"/>
+          <w:color w:val="CE9178"/>
+          <w:kern w:val="0"/>
+          <w:sz w:val="21"/>
+          <w:szCs w:val="21"/>
+          <w14:ligatures w14:val="none"/>
+        </w:rPr>
+        <w:t>$(</w:t>
+      </w:r>
+      <w:r>
+        <w:rPr>
+          <w:rFonts w:ascii="Consolas" w:eastAsia="Times New Roman" w:hAnsi="Consolas" w:cs="Times New Roman"/>
+          <w:color w:val="9CDCFE"/>
+          <w:kern w:val="0"/>
+          <w:sz w:val="21"/>
+          <w:szCs w:val="21"/>
+          <w14:ligatures w14:val="none"/>
+        </w:rPr>
+        <w:t>CANTPP_TARGET_OPTS</w:t>
+      </w:r>
+      <w:r>
+        <w:rPr>
+          <w:rFonts w:ascii="Consolas" w:eastAsia="Times New Roman" w:hAnsi="Consolas" w:cs="Times New Roman"/>
+          <w:color w:val="CE9178"/>
+          <w:kern w:val="0"/>
+          <w:sz w:val="21"/>
+          <w:szCs w:val="21"/>
+          <w14:ligatures w14:val="none"/>
+        </w:rPr>
+        <w:t>)</w:t>
+      </w:r>
+      <w:r>
+        <w:rPr>
+          <w:rFonts w:ascii="Consolas" w:eastAsia="Times New Roman" w:hAnsi="Consolas" w:cs="Times New Roman"/>
+          <w:color w:val="D4D4D4"/>
+          <w:kern w:val="0"/>
+          <w:sz w:val="21"/>
+          <w:szCs w:val="21"/>
+          <w14:ligatures w14:val="none"/>
+        </w:rPr>
+        <w:t xml:space="preserve"> </w:t>
+      </w:r>
+      <w:r>
+        <w:rPr>
+          <w:rFonts w:ascii="Consolas" w:eastAsia="Times New Roman" w:hAnsi="Consolas" w:cs="Times New Roman"/>
+          <w:color w:val="CE9178"/>
+          <w:kern w:val="0"/>
+          <w:sz w:val="21"/>
+          <w:szCs w:val="21"/>
+          <w14:ligatures w14:val="none"/>
+        </w:rPr>
+        <w:t>$(</w:t>
+      </w:r>
+      <w:r>
+        <w:rPr>
+          <w:rFonts w:ascii="Consolas" w:eastAsia="Times New Roman" w:hAnsi="Consolas" w:cs="Times New Roman"/>
+          <w:color w:val="9CDCFE"/>
+          <w:kern w:val="0"/>
+          <w:sz w:val="21"/>
+          <w:szCs w:val="21"/>
+          <w14:ligatures w14:val="none"/>
+        </w:rPr>
+        <w:t>CC</w:t>
+      </w:r>
+      <w:r>
+        <w:rPr>
+          <w:rFonts w:ascii="Consolas" w:eastAsia="Times New Roman" w:hAnsi="Consolas" w:cs="Times New Roman"/>
+          <w:color w:val="CE9178"/>
+          <w:kern w:val="0"/>
+          <w:sz w:val="21"/>
+          <w:szCs w:val="21"/>
+          <w14:ligatures w14:val="none"/>
+        </w:rPr>
+        <w:t>)</w:t>
+      </w:r>
+      <w:r>
+        <w:rPr>
+          <w:rFonts w:ascii="Consolas" w:eastAsia="Times New Roman" w:hAnsi="Consolas" w:cs="Times New Roman"/>
+          <w:color w:val="D4D4D4"/>
+          <w:kern w:val="0"/>
+          <w:sz w:val="21"/>
+          <w:szCs w:val="21"/>
+          <w14:ligatures w14:val="none"/>
+        </w:rPr>
+        <w:t xml:space="preserve"> </w:t>
+      </w:r>
+      <w:r>
+        <w:rPr>
+          <w:rFonts w:ascii="Consolas" w:eastAsia="Times New Roman" w:hAnsi="Consolas" w:cs="Times New Roman"/>
+          <w:color w:val="CE9178"/>
+          <w:kern w:val="0"/>
+          <w:sz w:val="21"/>
+          <w:szCs w:val="21"/>
+          <w14:ligatures w14:val="none"/>
+        </w:rPr>
+        <w:t>$(</w:t>
+      </w:r>
+      <w:r>
+        <w:rPr>
+          <w:rFonts w:ascii="Consolas" w:eastAsia="Times New Roman" w:hAnsi="Consolas" w:cs="Times New Roman"/>
+          <w:color w:val="9CDCFE"/>
+          <w:kern w:val="0"/>
+          <w:sz w:val="21"/>
+          <w:szCs w:val="21"/>
+          <w14:ligatures w14:val="none"/>
+        </w:rPr>
+        <w:t>INCDIR</w:t>
+      </w:r>
+      <w:r>
+        <w:rPr>
+          <w:rFonts w:ascii="Consolas" w:eastAsia="Times New Roman" w:hAnsi="Consolas" w:cs="Times New Roman"/>
+          <w:color w:val="CE9178"/>
+          <w:kern w:val="0"/>
+          <w:sz w:val="21"/>
+          <w:szCs w:val="21"/>
+          <w14:ligatures w14:val="none"/>
+        </w:rPr>
+        <w:t>)</w:t>
+      </w:r>
+      <w:r>
+        <w:rPr>
+          <w:rFonts w:ascii="Consolas" w:eastAsia="Times New Roman" w:hAnsi="Consolas" w:cs="Times New Roman"/>
+          <w:color w:val="D4D4D4"/>
+          <w:kern w:val="0"/>
+          <w:sz w:val="21"/>
+          <w:szCs w:val="21"/>
+          <w14:ligatures w14:val="none"/>
+        </w:rPr>
+        <w:t xml:space="preserve"> </w:t>
+      </w:r>
+      <w:r>
+        <w:rPr>
+          <w:rFonts w:ascii="Consolas" w:eastAsia="Times New Roman" w:hAnsi="Consolas" w:cs="Times New Roman"/>
+          <w:color w:val="CE9178"/>
+          <w:kern w:val="0"/>
+          <w:sz w:val="21"/>
+          <w:szCs w:val="21"/>
+          <w14:ligatures w14:val="none"/>
+        </w:rPr>
+        <w:t>$(</w:t>
+      </w:r>
+      <w:r>
+        <w:rPr>
+          <w:rFonts w:ascii="Consolas" w:eastAsia="Times New Roman" w:hAnsi="Consolas" w:cs="Times New Roman"/>
+          <w:color w:val="9CDCFE"/>
+          <w:kern w:val="0"/>
+          <w:sz w:val="21"/>
+          <w:szCs w:val="21"/>
+          <w14:ligatures w14:val="none"/>
+        </w:rPr>
+        <w:t>RELINCE</w:t>
+      </w:r>
+      <w:r>
+        <w:rPr>
+          <w:rFonts w:ascii="Consolas" w:eastAsia="Times New Roman" w:hAnsi="Consolas" w:cs="Times New Roman"/>
+          <w:color w:val="CE9178"/>
+          <w:kern w:val="0"/>
+          <w:sz w:val="21"/>
+          <w:szCs w:val="21"/>
+          <w14:ligatures w14:val="none"/>
+        </w:rPr>
+        <w:t>)</w:t>
+      </w:r>
+      <w:r>
+        <w:rPr>
+          <w:rFonts w:ascii="Consolas" w:eastAsia="Times New Roman" w:hAnsi="Consolas" w:cs="Times New Roman"/>
+          <w:color w:val="D4D4D4"/>
+          <w:kern w:val="0"/>
+          <w:sz w:val="21"/>
+          <w:szCs w:val="21"/>
+          <w14:ligatures w14:val="none"/>
+        </w:rPr>
+        <w:t xml:space="preserve"> </w:t>
+      </w:r>
+      <w:r>
+        <w:rPr>
+          <w:rFonts w:ascii="Consolas" w:eastAsia="Times New Roman" w:hAnsi="Consolas" w:cs="Times New Roman"/>
+          <w:color w:val="CE9178"/>
+          <w:kern w:val="0"/>
+          <w:sz w:val="21"/>
+          <w:szCs w:val="21"/>
+          <w14:ligatures w14:val="none"/>
+        </w:rPr>
+        <w:t>$(</w:t>
+      </w:r>
+      <w:r>
+        <w:rPr>
+          <w:rFonts w:ascii="Consolas" w:eastAsia="Times New Roman" w:hAnsi="Consolas" w:cs="Times New Roman"/>
+          <w:color w:val="9CDCFE"/>
+          <w:kern w:val="0"/>
+          <w:sz w:val="21"/>
+          <w:szCs w:val="21"/>
+          <w14:ligatures w14:val="none"/>
+        </w:rPr>
+        <w:t>C_CONFIG</w:t>
+      </w:r>
+      <w:r>
+        <w:rPr>
+          <w:rFonts w:ascii="Consolas" w:eastAsia="Times New Roman" w:hAnsi="Consolas" w:cs="Times New Roman"/>
+          <w:color w:val="CE9178"/>
+          <w:kern w:val="0"/>
+          <w:sz w:val="21"/>
+          <w:szCs w:val="21"/>
+          <w14:ligatures w14:val="none"/>
+        </w:rPr>
+        <w:t>)</w:t>
+      </w:r>
+      <w:r>
+        <w:rPr>
+          <w:rFonts w:ascii="Consolas" w:eastAsia="Times New Roman" w:hAnsi="Consolas" w:cs="Times New Roman"/>
+          <w:color w:val="D4D4D4"/>
+          <w:kern w:val="0"/>
+          <w:sz w:val="21"/>
+          <w:szCs w:val="21"/>
+          <w14:ligatures w14:val="none"/>
+        </w:rPr>
+        <w:t xml:space="preserve"> </w:t>
+      </w:r>
+      <w:r>
+        <w:rPr>
+          <w:rFonts w:ascii="Consolas" w:eastAsia="Times New Roman" w:hAnsi="Consolas" w:cs="Times New Roman"/>
+          <w:color w:val="CE9178"/>
+          <w:kern w:val="0"/>
+          <w:sz w:val="21"/>
+          <w:szCs w:val="21"/>
+          <w14:ligatures w14:val="none"/>
+        </w:rPr>
+        <w:t>$(</w:t>
+      </w:r>
+      <w:r>
+        <w:rPr>
+          <w:rFonts w:ascii="Consolas" w:eastAsia="Times New Roman" w:hAnsi="Consolas" w:cs="Times New Roman"/>
+          <w:color w:val="9CDCFE"/>
+          <w:kern w:val="0"/>
+          <w:sz w:val="21"/>
+          <w:szCs w:val="21"/>
+          <w14:ligatures w14:val="none"/>
+        </w:rPr>
+        <w:t>DEBUG_CFLAGS</w:t>
+      </w:r>
+      <w:r>
+        <w:rPr>
+          <w:rFonts w:ascii="Consolas" w:eastAsia="Times New Roman" w:hAnsi="Consolas" w:cs="Times New Roman"/>
+          <w:color w:val="CE9178"/>
+          <w:kern w:val="0"/>
+          <w:sz w:val="21"/>
+          <w:szCs w:val="21"/>
+          <w14:ligatures w14:val="none"/>
+        </w:rPr>
+        <w:t>)</w:t>
+      </w:r>
+      <w:r>
+        <w:rPr>
+          <w:rFonts w:ascii="Consolas" w:eastAsia="Times New Roman" w:hAnsi="Consolas" w:cs="Times New Roman"/>
+          <w:color w:val="D4D4D4"/>
+          <w:kern w:val="0"/>
+          <w:sz w:val="21"/>
+          <w:szCs w:val="21"/>
+          <w14:ligatures w14:val="none"/>
+        </w:rPr>
+        <w:t xml:space="preserve"> </w:t>
+      </w:r>
+      <w:r>
+        <w:rPr>
+          <w:rFonts w:ascii="Consolas" w:eastAsia="Times New Roman" w:hAnsi="Consolas" w:cs="Times New Roman"/>
+          <w:color w:val="CE9178"/>
+          <w:kern w:val="0"/>
+          <w:sz w:val="21"/>
+          <w:szCs w:val="21"/>
+          <w14:ligatures w14:val="none"/>
+        </w:rPr>
+        <w:t>$(</w:t>
+      </w:r>
+      <w:r>
+        <w:rPr>
+          <w:rFonts w:ascii="Consolas" w:eastAsia="Times New Roman" w:hAnsi="Consolas" w:cs="Times New Roman"/>
+          <w:color w:val="9CDCFE"/>
+          <w:kern w:val="0"/>
+          <w:sz w:val="21"/>
+          <w:szCs w:val="21"/>
+          <w14:ligatures w14:val="none"/>
+        </w:rPr>
+        <w:t>EXTRA_CFLAGS</w:t>
+      </w:r>
+      <w:r>
+        <w:rPr>
+          <w:rFonts w:ascii="Consolas" w:eastAsia="Times New Roman" w:hAnsi="Consolas" w:cs="Times New Roman"/>
+          <w:color w:val="CE9178"/>
+          <w:kern w:val="0"/>
+          <w:sz w:val="21"/>
+          <w:szCs w:val="21"/>
+          <w14:ligatures w14:val="none"/>
+        </w:rPr>
+        <w:t>)</w:t>
+      </w:r>
+      <w:r>
+        <w:rPr>
+          <w:rFonts w:ascii="Consolas" w:eastAsia="Times New Roman" w:hAnsi="Consolas" w:cs="Times New Roman"/>
+          <w:color w:val="D4D4D4"/>
+          <w:kern w:val="0"/>
+          <w:sz w:val="21"/>
+          <w:szCs w:val="21"/>
+          <w14:ligatures w14:val="none"/>
+        </w:rPr>
+        <w:t xml:space="preserve"> </w:t>
+      </w:r>
+      <w:r>
+        <w:rPr>
+          <w:rFonts w:ascii="Consolas" w:eastAsia="Times New Roman" w:hAnsi="Consolas" w:cs="Times New Roman"/>
+          <w:color w:val="CE9178"/>
+          <w:kern w:val="0"/>
+          <w:sz w:val="21"/>
+          <w:szCs w:val="21"/>
+          <w14:ligatures w14:val="none"/>
+        </w:rPr>
+        <w:t>$(</w:t>
+      </w:r>
+      <w:r>
+        <w:rPr>
+          <w:rFonts w:ascii="Consolas" w:eastAsia="Times New Roman" w:hAnsi="Consolas" w:cs="Times New Roman"/>
+          <w:color w:val="9CDCFE"/>
+          <w:kern w:val="0"/>
+          <w:sz w:val="21"/>
+          <w:szCs w:val="21"/>
+          <w14:ligatures w14:val="none"/>
+        </w:rPr>
+        <w:t>DEF</w:t>
+      </w:r>
+      <w:r>
+        <w:rPr>
+          <w:rFonts w:ascii="Consolas" w:eastAsia="Times New Roman" w:hAnsi="Consolas" w:cs="Times New Roman"/>
+          <w:color w:val="CE9178"/>
+          <w:kern w:val="0"/>
+          <w:sz w:val="21"/>
+          <w:szCs w:val="21"/>
+          <w14:ligatures w14:val="none"/>
+        </w:rPr>
+        <w:t>)</w:t>
+      </w:r>
+      <w:r>
+        <w:rPr>
+          <w:rFonts w:ascii="Consolas" w:eastAsia="Times New Roman" w:hAnsi="Consolas" w:cs="Times New Roman"/>
+          <w:color w:val="D4D4D4"/>
+          <w:kern w:val="0"/>
+          <w:sz w:val="21"/>
+          <w:szCs w:val="21"/>
+          <w14:ligatures w14:val="none"/>
+        </w:rPr>
+        <w:t xml:space="preserve"> -D</w:t>
+      </w:r>
+      <w:r>
+        <w:rPr>
+          <w:rFonts w:ascii="Consolas" w:eastAsia="Times New Roman" w:hAnsi="Consolas" w:cs="Times New Roman"/>
+          <w:color w:val="CE9178"/>
+          <w:kern w:val="0"/>
+          <w:sz w:val="21"/>
+          <w:szCs w:val="21"/>
+          <w14:ligatures w14:val="none"/>
+        </w:rPr>
+        <w:t>$(</w:t>
+      </w:r>
+      <w:r>
+        <w:rPr>
+          <w:rFonts w:ascii="Consolas" w:eastAsia="Times New Roman" w:hAnsi="Consolas" w:cs="Times New Roman"/>
+          <w:color w:val="9CDCFE"/>
+          <w:kern w:val="0"/>
+          <w:sz w:val="21"/>
+          <w:szCs w:val="21"/>
+          <w14:ligatures w14:val="none"/>
+        </w:rPr>
+        <w:t>TEST_ENV</w:t>
+      </w:r>
+      <w:r>
+        <w:rPr>
+          <w:rFonts w:ascii="Consolas" w:eastAsia="Times New Roman" w:hAnsi="Consolas" w:cs="Times New Roman"/>
+          <w:color w:val="CE9178"/>
+          <w:kern w:val="0"/>
+          <w:sz w:val="21"/>
+          <w:szCs w:val="21"/>
+          <w14:ligatures w14:val="none"/>
+        </w:rPr>
+        <w:t>)</w:t>
+      </w:r>
+      <w:r>
+        <w:rPr>
+          <w:rFonts w:ascii="Consolas" w:eastAsia="Times New Roman" w:hAnsi="Consolas" w:cs="Times New Roman"/>
+          <w:color w:val="D4D4D4"/>
+          <w:kern w:val="0"/>
+          <w:sz w:val="21"/>
+          <w:szCs w:val="21"/>
+          <w14:ligatures w14:val="none"/>
+        </w:rPr>
+        <w:t xml:space="preserve"> </w:t>
+      </w:r>
+      <w:r>
+        <w:rPr>
+          <w:rFonts w:ascii="Consolas" w:eastAsia="Times New Roman" w:hAnsi="Consolas" w:cs="Times New Roman"/>
+          <w:color w:val="CE9178"/>
+          <w:kern w:val="0"/>
+          <w:sz w:val="21"/>
+          <w:szCs w:val="21"/>
+          <w14:ligatures w14:val="none"/>
+        </w:rPr>
+        <w:t>$(</w:t>
+      </w:r>
+      <w:r>
+        <w:rPr>
+          <w:rFonts w:ascii="Consolas" w:eastAsia="Times New Roman" w:hAnsi="Consolas" w:cs="Times New Roman"/>
+          <w:color w:val="9CDCFE"/>
+          <w:kern w:val="0"/>
+          <w:sz w:val="21"/>
+          <w:szCs w:val="21"/>
+          <w14:ligatures w14:val="none"/>
+        </w:rPr>
+        <w:t>TEST_CONFIGS</w:t>
+      </w:r>
+      <w:r>
+        <w:rPr>
+          <w:rFonts w:ascii="Consolas" w:eastAsia="Times New Roman" w:hAnsi="Consolas" w:cs="Times New Roman"/>
+          <w:color w:val="CE9178"/>
+          <w:kern w:val="0"/>
+          <w:sz w:val="21"/>
+          <w:szCs w:val="21"/>
+          <w14:ligatures w14:val="none"/>
+        </w:rPr>
+        <w:t>)</w:t>
+      </w:r>
+      <w:r>
+        <w:rPr>
+          <w:rFonts w:ascii="Consolas" w:eastAsia="Times New Roman" w:hAnsi="Consolas" w:cs="Times New Roman"/>
+          <w:color w:val="D4D4D4"/>
+          <w:kern w:val="0"/>
+          <w:sz w:val="21"/>
+          <w:szCs w:val="21"/>
+          <w14:ligatures w14:val="none"/>
+        </w:rPr>
+        <w:t xml:space="preserve"> -MD -c -o </w:t>
+      </w:r>
+      <w:r>
+        <w:rPr>
+          <w:rFonts w:ascii="Consolas" w:eastAsia="Times New Roman" w:hAnsi="Consolas" w:cs="Times New Roman"/>
+          <w:color w:val="569CD6"/>
+          <w:kern w:val="0"/>
+          <w:sz w:val="21"/>
+          <w:szCs w:val="21"/>
+          <w14:ligatures w14:val="none"/>
+        </w:rPr>
+        <w:t>$@</w:t>
+      </w:r>
+      <w:r>
+        <w:rPr>
+          <w:rFonts w:ascii="Consolas" w:eastAsia="Times New Roman" w:hAnsi="Consolas" w:cs="Times New Roman"/>
+          <w:color w:val="D4D4D4"/>
+          <w:kern w:val="0"/>
+          <w:sz w:val="21"/>
+          <w:szCs w:val="21"/>
+          <w14:ligatures w14:val="none"/>
+        </w:rPr>
+        <w:t xml:space="preserve"> </w:t>
+      </w:r>
+      <w:r>
+        <w:rPr>
+          <w:rFonts w:ascii="Consolas" w:eastAsia="Times New Roman" w:hAnsi="Consolas" w:cs="Times New Roman"/>
+          <w:color w:val="569CD6"/>
+          <w:kern w:val="0"/>
+          <w:sz w:val="21"/>
+          <w:szCs w:val="21"/>
+          <w14:ligatures w14:val="none"/>
+        </w:rPr>
+        <w:t>$&lt;</w:t>
+      </w:r>
+    </w:p>
+    <w:p>
+      <w:pPr>
+        <w:shd w:val="clear" w:color="auto" w:fill="1E1E1E"/>
+        <w:spacing w:after="0" w:line="285" w:lineRule="atLeast"/>
+        <w:rPr>
+          <w:rFonts w:ascii="Consolas" w:eastAsia="Times New Roman" w:hAnsi="Consolas" w:cs="Times New Roman"/>
+          <w:color w:val="D4D4D4"/>
+          <w:kern w:val="0"/>
+          <w:sz w:val="21"/>
+          <w:szCs w:val="21"/>
+          <w14:ligatures w14:val="none"/>
+        </w:rPr>
+      </w:pPr>
+    </w:p>
+    <w:p>
+      <w:pPr>
+        <w:shd w:val="clear" w:color="auto" w:fill="1E1E1E"/>
+        <w:spacing w:after="0" w:line="285" w:lineRule="atLeast"/>
+        <w:rPr>
+          <w:rFonts w:ascii="Consolas" w:eastAsia="Times New Roman" w:hAnsi="Consolas" w:cs="Times New Roman"/>
+          <w:color w:val="D4D4D4"/>
+          <w:kern w:val="0"/>
+          <w:sz w:val="21"/>
+          <w:szCs w:val="21"/>
+          <w14:ligatures w14:val="none"/>
+        </w:rPr>
+      </w:pPr>
+      <w:r>
+        <w:rPr>
+          <w:rFonts w:ascii="Consolas" w:eastAsia="Times New Roman" w:hAnsi="Consolas" w:cs="Times New Roman"/>
+          <w:color w:val="DCDCAA"/>
+          <w:kern w:val="0"/>
+          <w:sz w:val="21"/>
+          <w:szCs w:val="21"/>
+          <w14:ligatures w14:val="none"/>
+        </w:rPr>
+        <w:t>./obj/base/imp_stub/r_impdrv_udefctl_stub_ut.c.o</w:t>
+      </w:r>
+      <w:r>
+        <w:rPr>
+          <w:rFonts w:ascii="Consolas" w:eastAsia="Times New Roman" w:hAnsi="Consolas" w:cs="Times New Roman"/>
+          <w:color w:val="D4D4D4"/>
+          <w:kern w:val="0"/>
+          <w:sz w:val="21"/>
+          <w:szCs w:val="21"/>
+          <w14:ligatures w14:val="none"/>
+        </w:rPr>
+        <w:t xml:space="preserve">: </w:t>
+      </w:r>
+      <w:r>
+        <w:rPr>
+          <w:rFonts w:ascii="Consolas" w:eastAsia="Times New Roman" w:hAnsi="Consolas" w:cs="Times New Roman"/>
+          <w:color w:val="CE9178"/>
+          <w:kern w:val="0"/>
+          <w:sz w:val="21"/>
+          <w:szCs w:val="21"/>
+          <w14:ligatures w14:val="none"/>
+        </w:rPr>
+        <w:t>$(</w:t>
+      </w:r>
+      <w:r>
+        <w:rPr>
+          <w:rFonts w:ascii="Consolas" w:eastAsia="Times New Roman" w:hAnsi="Consolas" w:cs="Times New Roman"/>
+          <w:color w:val="DCDCAA"/>
+          <w:kern w:val="0"/>
+          <w:sz w:val="21"/>
+          <w:szCs w:val="21"/>
+          <w14:ligatures w14:val="none"/>
+        </w:rPr>
+        <w:t>abspath</w:t>
+      </w:r>
+      <w:r>
+        <w:rPr>
+          <w:rFonts w:ascii="Consolas" w:eastAsia="Times New Roman" w:hAnsi="Consolas" w:cs="Times New Roman"/>
+          <w:color w:val="CE9178"/>
+          <w:kern w:val="0"/>
+          <w:sz w:val="21"/>
+          <w:szCs w:val="21"/>
+          <w14:ligatures w14:val="none"/>
+        </w:rPr>
+        <w:t xml:space="preserve"> ./base/imp_stub/r_impdrv_udefctl_stub_ut.c)</w:t>
+      </w:r>
+    </w:p>
+    <w:p>
+      <w:pPr>
+        <w:shd w:val="clear" w:color="auto" w:fill="1E1E1E"/>
+        <w:spacing w:after="0" w:line="285" w:lineRule="atLeast"/>
+        <w:rPr>
+          <w:rFonts w:ascii="Consolas" w:eastAsia="Times New Roman" w:hAnsi="Consolas" w:cs="Times New Roman"/>
+          <w:color w:val="D4D4D4"/>
+          <w:kern w:val="0"/>
+          <w:sz w:val="21"/>
+          <w:szCs w:val="21"/>
+          <w14:ligatures w14:val="none"/>
+        </w:rPr>
+      </w:pPr>
+      <w:r>
+        <w:rPr>
+          <w:rFonts w:ascii="Consolas" w:eastAsia="Times New Roman" w:hAnsi="Consolas" w:cs="Times New Roman"/>
+          <w:color w:val="D4D4D4"/>
+          <w:kern w:val="0"/>
+          <w:sz w:val="21"/>
+          <w:szCs w:val="21"/>
+          <w14:ligatures w14:val="none"/>
+        </w:rPr>
+        <w:t xml:space="preserve">    </w:t>
+      </w:r>
+      <w:r>
+        <w:rPr>
+          <w:rFonts w:ascii="Consolas" w:eastAsia="Times New Roman" w:hAnsi="Consolas" w:cs="Times New Roman"/>
+          <w:color w:val="CE9178"/>
+          <w:kern w:val="0"/>
+          <w:sz w:val="21"/>
+          <w:szCs w:val="21"/>
+          <w14:ligatures w14:val="none"/>
+        </w:rPr>
+        <w:t>$(</w:t>
+      </w:r>
+      <w:r>
+        <w:rPr>
+          <w:rFonts w:ascii="Consolas" w:eastAsia="Times New Roman" w:hAnsi="Consolas" w:cs="Times New Roman"/>
+          <w:color w:val="DCDCAA"/>
+          <w:kern w:val="0"/>
+          <w:sz w:val="21"/>
+          <w:szCs w:val="21"/>
+          <w14:ligatures w14:val="none"/>
+        </w:rPr>
+        <w:t>eval</w:t>
+      </w:r>
+      <w:r>
+        <w:rPr>
+          <w:rFonts w:ascii="Consolas" w:eastAsia="Times New Roman" w:hAnsi="Consolas" w:cs="Times New Roman"/>
+          <w:color w:val="CE9178"/>
+          <w:kern w:val="0"/>
+          <w:sz w:val="21"/>
+          <w:szCs w:val="21"/>
+          <w14:ligatures w14:val="none"/>
+        </w:rPr>
+        <w:t xml:space="preserve"> ODIR=$(</w:t>
+      </w:r>
+      <w:r>
+        <w:rPr>
+          <w:rFonts w:ascii="Consolas" w:eastAsia="Times New Roman" w:hAnsi="Consolas" w:cs="Times New Roman"/>
+          <w:color w:val="DCDCAA"/>
+          <w:kern w:val="0"/>
+          <w:sz w:val="21"/>
+          <w:szCs w:val="21"/>
+          <w14:ligatures w14:val="none"/>
+        </w:rPr>
+        <w:t>dir</w:t>
+      </w:r>
+      <w:r>
+        <w:rPr>
+          <w:rFonts w:ascii="Consolas" w:eastAsia="Times New Roman" w:hAnsi="Consolas" w:cs="Times New Roman"/>
+          <w:color w:val="CE9178"/>
+          <w:kern w:val="0"/>
+          <w:sz w:val="21"/>
+          <w:szCs w:val="21"/>
+          <w14:ligatures w14:val="none"/>
+        </w:rPr>
+        <w:t xml:space="preserve"> </w:t>
+      </w:r>
+      <w:r>
+        <w:rPr>
+          <w:rFonts w:ascii="Consolas" w:eastAsia="Times New Roman" w:hAnsi="Consolas" w:cs="Times New Roman"/>
+          <w:color w:val="569CD6"/>
+          <w:kern w:val="0"/>
+          <w:sz w:val="21"/>
+          <w:szCs w:val="21"/>
+          <w14:ligatures w14:val="none"/>
+        </w:rPr>
+        <w:t>$@</w:t>
+      </w:r>
+      <w:r>
+        <w:rPr>
+          <w:rFonts w:ascii="Consolas" w:eastAsia="Times New Roman" w:hAnsi="Consolas" w:cs="Times New Roman"/>
+          <w:color w:val="CE9178"/>
+          <w:kern w:val="0"/>
+          <w:sz w:val="21"/>
+          <w:szCs w:val="21"/>
+          <w14:ligatures w14:val="none"/>
+        </w:rPr>
+        <w:t>))</w:t>
+      </w:r>
+    </w:p>
+    <w:p>
+      <w:pPr>
+        <w:shd w:val="clear" w:color="auto" w:fill="1E1E1E"/>
+        <w:spacing w:after="0" w:line="285" w:lineRule="atLeast"/>
+        <w:rPr>
+          <w:rFonts w:ascii="Consolas" w:eastAsia="Times New Roman" w:hAnsi="Consolas" w:cs="Times New Roman"/>
+          <w:color w:val="D4D4D4"/>
+          <w:kern w:val="0"/>
+          <w:sz w:val="21"/>
+          <w:szCs w:val="21"/>
+          <w14:ligatures w14:val="none"/>
+        </w:rPr>
+      </w:pPr>
+      <w:r>
+        <w:rPr>
+          <w:rFonts w:ascii="Consolas" w:eastAsia="Times New Roman" w:hAnsi="Consolas" w:cs="Times New Roman"/>
+          <w:color w:val="D4D4D4"/>
+          <w:kern w:val="0"/>
+          <w:sz w:val="21"/>
+          <w:szCs w:val="21"/>
+          <w14:ligatures w14:val="none"/>
+        </w:rPr>
+        <w:t xml:space="preserve">    </w:t>
+      </w:r>
+      <w:r>
+        <w:rPr>
+          <w:rFonts w:ascii="Consolas" w:eastAsia="Times New Roman" w:hAnsi="Consolas" w:cs="Times New Roman"/>
+          <w:color w:val="CE9178"/>
+          <w:kern w:val="0"/>
+          <w:sz w:val="21"/>
+          <w:szCs w:val="21"/>
+          <w14:ligatures w14:val="none"/>
+        </w:rPr>
+        <w:t>$(</w:t>
+      </w:r>
+      <w:r>
+        <w:rPr>
+          <w:rFonts w:ascii="Consolas" w:eastAsia="Times New Roman" w:hAnsi="Consolas" w:cs="Times New Roman"/>
+          <w:color w:val="DCDCAA"/>
+          <w:kern w:val="0"/>
+          <w:sz w:val="21"/>
+          <w:szCs w:val="21"/>
+          <w14:ligatures w14:val="none"/>
+        </w:rPr>
+        <w:t>eval</w:t>
+      </w:r>
+      <w:r>
+        <w:rPr>
+          <w:rFonts w:ascii="Consolas" w:eastAsia="Times New Roman" w:hAnsi="Consolas" w:cs="Times New Roman"/>
+          <w:color w:val="CE9178"/>
+          <w:kern w:val="0"/>
+          <w:sz w:val="21"/>
+          <w:szCs w:val="21"/>
+          <w14:ligatures w14:val="none"/>
+        </w:rPr>
+        <w:t xml:space="preserve"> DDIR=$(</w:t>
+      </w:r>
+      <w:r>
+        <w:rPr>
+          <w:rFonts w:ascii="Consolas" w:eastAsia="Times New Roman" w:hAnsi="Consolas" w:cs="Times New Roman"/>
+          <w:color w:val="DCDCAA"/>
+          <w:kern w:val="0"/>
+          <w:sz w:val="21"/>
+          <w:szCs w:val="21"/>
+          <w14:ligatures w14:val="none"/>
+        </w:rPr>
+        <w:t>subst</w:t>
+      </w:r>
+      <w:r>
+        <w:rPr>
+          <w:rFonts w:ascii="Consolas" w:eastAsia="Times New Roman" w:hAnsi="Consolas" w:cs="Times New Roman"/>
+          <w:color w:val="CE9178"/>
+          <w:kern w:val="0"/>
+          <w:sz w:val="21"/>
+          <w:szCs w:val="21"/>
+          <w14:ligatures w14:val="none"/>
+        </w:rPr>
+        <w:t xml:space="preserve"> ./$(</w:t>
+      </w:r>
+      <w:r>
+        <w:rPr>
+          <w:rFonts w:ascii="Consolas" w:eastAsia="Times New Roman" w:hAnsi="Consolas" w:cs="Times New Roman"/>
+          <w:color w:val="9CDCFE"/>
+          <w:kern w:val="0"/>
+          <w:sz w:val="21"/>
+          <w:szCs w:val="21"/>
+          <w14:ligatures w14:val="none"/>
+        </w:rPr>
+        <w:t>OBJDIR</w:t>
+      </w:r>
+      <w:r>
+        <w:rPr>
+          <w:rFonts w:ascii="Consolas" w:eastAsia="Times New Roman" w:hAnsi="Consolas" w:cs="Times New Roman"/>
+          <w:color w:val="CE9178"/>
+          <w:kern w:val="0"/>
+          <w:sz w:val="21"/>
+          <w:szCs w:val="21"/>
+          <w14:ligatures w14:val="none"/>
+        </w:rPr>
+        <w:t>)/src/obj,./$(</w:t>
+      </w:r>
+      <w:r>
+        <w:rPr>
+          <w:rFonts w:ascii="Consolas" w:eastAsia="Times New Roman" w:hAnsi="Consolas" w:cs="Times New Roman"/>
+          <w:color w:val="9CDCFE"/>
+          <w:kern w:val="0"/>
+          <w:sz w:val="21"/>
+          <w:szCs w:val="21"/>
+          <w14:ligatures w14:val="none"/>
+        </w:rPr>
+        <w:t>OBJDIR</w:t>
+      </w:r>
+      <w:r>
+        <w:rPr>
+          <w:rFonts w:ascii="Consolas" w:eastAsia="Times New Roman" w:hAnsi="Consolas" w:cs="Times New Roman"/>
+          <w:color w:val="CE9178"/>
+          <w:kern w:val="0"/>
+          <w:sz w:val="21"/>
+          <w:szCs w:val="21"/>
+          <w14:ligatures w14:val="none"/>
+        </w:rPr>
+        <w:t>)/src/dep,$(</w:t>
+      </w:r>
+      <w:r>
+        <w:rPr>
+          <w:rFonts w:ascii="Consolas" w:eastAsia="Times New Roman" w:hAnsi="Consolas" w:cs="Times New Roman"/>
+          <w:color w:val="9CDCFE"/>
+          <w:kern w:val="0"/>
+          <w:sz w:val="21"/>
+          <w:szCs w:val="21"/>
+          <w14:ligatures w14:val="none"/>
+        </w:rPr>
+        <w:t>ODIR</w:t>
+      </w:r>
+      <w:r>
+        <w:rPr>
+          <w:rFonts w:ascii="Consolas" w:eastAsia="Times New Roman" w:hAnsi="Consolas" w:cs="Times New Roman"/>
+          <w:color w:val="CE9178"/>
+          <w:kern w:val="0"/>
+          <w:sz w:val="21"/>
+          <w:szCs w:val="21"/>
+          <w14:ligatures w14:val="none"/>
+        </w:rPr>
+        <w:t>)))</w:t>
+      </w:r>
+    </w:p>
+    <w:p>
+      <w:pPr>
+        <w:shd w:val="clear" w:color="auto" w:fill="1E1E1E"/>
+        <w:spacing w:after="0" w:line="285" w:lineRule="atLeast"/>
+        <w:rPr>
+          <w:rFonts w:ascii="Consolas" w:eastAsia="Times New Roman" w:hAnsi="Consolas" w:cs="Times New Roman"/>
+          <w:color w:val="D4D4D4"/>
+          <w:kern w:val="0"/>
+          <w:sz w:val="21"/>
+          <w:szCs w:val="21"/>
+          <w14:ligatures w14:val="none"/>
+        </w:rPr>
+      </w:pPr>
+      <w:r>
+        <w:rPr>
+          <w:rFonts w:ascii="Consolas" w:eastAsia="Times New Roman" w:hAnsi="Consolas" w:cs="Times New Roman"/>
+          <w:color w:val="D4D4D4"/>
+          <w:kern w:val="0"/>
+          <w:sz w:val="21"/>
+          <w:szCs w:val="21"/>
+          <w14:ligatures w14:val="none"/>
+        </w:rPr>
+        <w:t xml:space="preserve">    </w:t>
+      </w:r>
+      <w:r>
+        <w:rPr>
+          <w:rFonts w:ascii="Consolas" w:eastAsia="Times New Roman" w:hAnsi="Consolas" w:cs="Times New Roman"/>
+          <w:color w:val="C586C0"/>
+          <w:kern w:val="0"/>
+          <w:sz w:val="21"/>
+          <w:szCs w:val="21"/>
+          <w14:ligatures w14:val="none"/>
+        </w:rPr>
+        <w:t>@</w:t>
+      </w:r>
+      <w:r>
+        <w:rPr>
+          <w:rFonts w:ascii="Consolas" w:eastAsia="Times New Roman" w:hAnsi="Consolas" w:cs="Times New Roman"/>
+          <w:color w:val="D4D4D4"/>
+          <w:kern w:val="0"/>
+          <w:sz w:val="21"/>
+          <w:szCs w:val="21"/>
+          <w14:ligatures w14:val="none"/>
+        </w:rPr>
+        <w:t xml:space="preserve">if NOT EXIST </w:t>
+      </w:r>
+      <w:r>
+        <w:rPr>
+          <w:rFonts w:ascii="Consolas" w:eastAsia="Times New Roman" w:hAnsi="Consolas" w:cs="Times New Roman"/>
+          <w:color w:val="CE9178"/>
+          <w:kern w:val="0"/>
+          <w:sz w:val="21"/>
+          <w:szCs w:val="21"/>
+          <w14:ligatures w14:val="none"/>
+        </w:rPr>
+        <w:t>$(</w:t>
+      </w:r>
+      <w:r>
+        <w:rPr>
+          <w:rFonts w:ascii="Consolas" w:eastAsia="Times New Roman" w:hAnsi="Consolas" w:cs="Times New Roman"/>
+          <w:color w:val="DCDCAA"/>
+          <w:kern w:val="0"/>
+          <w:sz w:val="21"/>
+          <w:szCs w:val="21"/>
+          <w14:ligatures w14:val="none"/>
+        </w:rPr>
+        <w:t>subst</w:t>
+      </w:r>
+      <w:r>
+        <w:rPr>
+          <w:rFonts w:ascii="Consolas" w:eastAsia="Times New Roman" w:hAnsi="Consolas" w:cs="Times New Roman"/>
+          <w:color w:val="CE9178"/>
+          <w:kern w:val="0"/>
+          <w:sz w:val="21"/>
+          <w:szCs w:val="21"/>
+          <w14:ligatures w14:val="none"/>
+        </w:rPr>
+        <w:t xml:space="preserve"> /,\\,$(</w:t>
+      </w:r>
+      <w:r>
+        <w:rPr>
+          <w:rFonts w:ascii="Consolas" w:eastAsia="Times New Roman" w:hAnsi="Consolas" w:cs="Times New Roman"/>
+          <w:color w:val="9CDCFE"/>
+          <w:kern w:val="0"/>
+          <w:sz w:val="21"/>
+          <w:szCs w:val="21"/>
+          <w14:ligatures w14:val="none"/>
+        </w:rPr>
+        <w:t>ODIR</w:t>
+      </w:r>
+      <w:r>
+        <w:rPr>
+          <w:rFonts w:ascii="Consolas" w:eastAsia="Times New Roman" w:hAnsi="Consolas" w:cs="Times New Roman"/>
+          <w:color w:val="CE9178"/>
+          <w:kern w:val="0"/>
+          <w:sz w:val="21"/>
+          <w:szCs w:val="21"/>
+          <w14:ligatures w14:val="none"/>
+        </w:rPr>
+        <w:t>))</w:t>
+      </w:r>
+      <w:r>
+        <w:rPr>
+          <w:rFonts w:ascii="Consolas" w:eastAsia="Times New Roman" w:hAnsi="Consolas" w:cs="Times New Roman"/>
+          <w:color w:val="D4D4D4"/>
+          <w:kern w:val="0"/>
+          <w:sz w:val="21"/>
+          <w:szCs w:val="21"/>
+          <w14:ligatures w14:val="none"/>
+        </w:rPr>
+        <w:t xml:space="preserve"> (mkdir </w:t>
+      </w:r>
+      <w:r>
+        <w:rPr>
+          <w:rFonts w:ascii="Consolas" w:eastAsia="Times New Roman" w:hAnsi="Consolas" w:cs="Times New Roman"/>
+          <w:color w:val="CE9178"/>
+          <w:kern w:val="0"/>
+          <w:sz w:val="21"/>
+          <w:szCs w:val="21"/>
+          <w14:ligatures w14:val="none"/>
+        </w:rPr>
+        <w:t>$(</w:t>
+      </w:r>
+      <w:r>
+        <w:rPr>
+          <w:rFonts w:ascii="Consolas" w:eastAsia="Times New Roman" w:hAnsi="Consolas" w:cs="Times New Roman"/>
+          <w:color w:val="DCDCAA"/>
+          <w:kern w:val="0"/>
+          <w:sz w:val="21"/>
+          <w:szCs w:val="21"/>
+          <w14:ligatures w14:val="none"/>
+        </w:rPr>
+        <w:t>subst</w:t>
+      </w:r>
+      <w:r>
+        <w:rPr>
+          <w:rFonts w:ascii="Consolas" w:eastAsia="Times New Roman" w:hAnsi="Consolas" w:cs="Times New Roman"/>
+          <w:color w:val="CE9178"/>
+          <w:kern w:val="0"/>
+          <w:sz w:val="21"/>
+          <w:szCs w:val="21"/>
+          <w14:ligatures w14:val="none"/>
+        </w:rPr>
+        <w:t xml:space="preserve"> /,\\,$(</w:t>
+      </w:r>
+      <w:r>
+        <w:rPr>
+          <w:rFonts w:ascii="Consolas" w:eastAsia="Times New Roman" w:hAnsi="Consolas" w:cs="Times New Roman"/>
+          <w:color w:val="9CDCFE"/>
+          <w:kern w:val="0"/>
+          <w:sz w:val="21"/>
+          <w:szCs w:val="21"/>
+          <w14:ligatures w14:val="none"/>
+        </w:rPr>
+        <w:t>ODIR</w:t>
+      </w:r>
+      <w:r>
+        <w:rPr>
+          <w:rFonts w:ascii="Consolas" w:eastAsia="Times New Roman" w:hAnsi="Consolas" w:cs="Times New Roman"/>
+          <w:color w:val="CE9178"/>
+          <w:kern w:val="0"/>
+          <w:sz w:val="21"/>
+          <w:szCs w:val="21"/>
+          <w14:ligatures w14:val="none"/>
+        </w:rPr>
+        <w:t>))</w:t>
+      </w:r>
+      <w:r>
+        <w:rPr>
+          <w:rFonts w:ascii="Consolas" w:eastAsia="Times New Roman" w:hAnsi="Consolas" w:cs="Times New Roman"/>
+          <w:color w:val="D4D4D4"/>
+          <w:kern w:val="0"/>
+          <w:sz w:val="21"/>
+          <w:szCs w:val="21"/>
+          <w14:ligatures w14:val="none"/>
+        </w:rPr>
+        <w:t>)</w:t>
+      </w:r>
+    </w:p>
+    <w:p>
+      <w:pPr>
+        <w:shd w:val="clear" w:color="auto" w:fill="1E1E1E"/>
+        <w:spacing w:after="0" w:line="285" w:lineRule="atLeast"/>
+        <w:rPr>
+          <w:rFonts w:ascii="Consolas" w:eastAsia="Times New Roman" w:hAnsi="Consolas" w:cs="Times New Roman"/>
+          <w:color w:val="D4D4D4"/>
+          <w:kern w:val="0"/>
+          <w:sz w:val="21"/>
+          <w:szCs w:val="21"/>
+          <w14:ligatures w14:val="none"/>
+        </w:rPr>
+      </w:pPr>
+      <w:r>
+        <w:rPr>
+          <w:rFonts w:ascii="Consolas" w:eastAsia="Times New Roman" w:hAnsi="Consolas" w:cs="Times New Roman"/>
+          <w:color w:val="D4D4D4"/>
+          <w:kern w:val="0"/>
+          <w:sz w:val="21"/>
+          <w:szCs w:val="21"/>
+          <w14:ligatures w14:val="none"/>
+        </w:rPr>
+        <w:t xml:space="preserve">    </w:t>
+      </w:r>
+      <w:r>
+        <w:rPr>
+          <w:rFonts w:ascii="Consolas" w:eastAsia="Times New Roman" w:hAnsi="Consolas" w:cs="Times New Roman"/>
+          <w:color w:val="C586C0"/>
+          <w:kern w:val="0"/>
+          <w:sz w:val="21"/>
+          <w:szCs w:val="21"/>
+          <w14:ligatures w14:val="none"/>
+        </w:rPr>
+        <w:t>@</w:t>
+      </w:r>
+      <w:r>
+        <w:rPr>
+          <w:rFonts w:ascii="Consolas" w:eastAsia="Times New Roman" w:hAnsi="Consolas" w:cs="Times New Roman"/>
+          <w:color w:val="D4D4D4"/>
+          <w:kern w:val="0"/>
+          <w:sz w:val="21"/>
+          <w:szCs w:val="21"/>
+          <w14:ligatures w14:val="none"/>
+        </w:rPr>
+        <w:t xml:space="preserve">if NOT EXIST </w:t>
+      </w:r>
+      <w:r>
+        <w:rPr>
+          <w:rFonts w:ascii="Consolas" w:eastAsia="Times New Roman" w:hAnsi="Consolas" w:cs="Times New Roman"/>
+          <w:color w:val="CE9178"/>
+          <w:kern w:val="0"/>
+          <w:sz w:val="21"/>
+          <w:szCs w:val="21"/>
+          <w14:ligatures w14:val="none"/>
+        </w:rPr>
+        <w:t>$(</w:t>
+      </w:r>
+      <w:r>
+        <w:rPr>
+          <w:rFonts w:ascii="Consolas" w:eastAsia="Times New Roman" w:hAnsi="Consolas" w:cs="Times New Roman"/>
+          <w:color w:val="DCDCAA"/>
+          <w:kern w:val="0"/>
+          <w:sz w:val="21"/>
+          <w:szCs w:val="21"/>
+          <w14:ligatures w14:val="none"/>
+        </w:rPr>
+        <w:t>subst</w:t>
+      </w:r>
+      <w:r>
+        <w:rPr>
+          <w:rFonts w:ascii="Consolas" w:eastAsia="Times New Roman" w:hAnsi="Consolas" w:cs="Times New Roman"/>
+          <w:color w:val="CE9178"/>
+          <w:kern w:val="0"/>
+          <w:sz w:val="21"/>
+          <w:szCs w:val="21"/>
+          <w14:ligatures w14:val="none"/>
+        </w:rPr>
+        <w:t xml:space="preserve"> /,\\,$(</w:t>
+      </w:r>
+      <w:r>
+        <w:rPr>
+          <w:rFonts w:ascii="Consolas" w:eastAsia="Times New Roman" w:hAnsi="Consolas" w:cs="Times New Roman"/>
+          <w:color w:val="9CDCFE"/>
+          <w:kern w:val="0"/>
+          <w:sz w:val="21"/>
+          <w:szCs w:val="21"/>
+          <w14:ligatures w14:val="none"/>
+        </w:rPr>
+        <w:t>DDIR</w:t>
+      </w:r>
+      <w:r>
+        <w:rPr>
+          <w:rFonts w:ascii="Consolas" w:eastAsia="Times New Roman" w:hAnsi="Consolas" w:cs="Times New Roman"/>
+          <w:color w:val="CE9178"/>
+          <w:kern w:val="0"/>
+          <w:sz w:val="21"/>
+          <w:szCs w:val="21"/>
+          <w14:ligatures w14:val="none"/>
+        </w:rPr>
+        <w:t>))</w:t>
+      </w:r>
+      <w:r>
+        <w:rPr>
+          <w:rFonts w:ascii="Consolas" w:eastAsia="Times New Roman" w:hAnsi="Consolas" w:cs="Times New Roman"/>
+          <w:color w:val="D4D4D4"/>
+          <w:kern w:val="0"/>
+          <w:sz w:val="21"/>
+          <w:szCs w:val="21"/>
+          <w14:ligatures w14:val="none"/>
+        </w:rPr>
+        <w:t xml:space="preserve"> (mkdir </w:t>
+      </w:r>
+      <w:r>
+        <w:rPr>
+          <w:rFonts w:ascii="Consolas" w:eastAsia="Times New Roman" w:hAnsi="Consolas" w:cs="Times New Roman"/>
+          <w:color w:val="CE9178"/>
+          <w:kern w:val="0"/>
+          <w:sz w:val="21"/>
+          <w:szCs w:val="21"/>
+          <w14:ligatures w14:val="none"/>
+        </w:rPr>
+        <w:t>$(</w:t>
+      </w:r>
+      <w:r>
+        <w:rPr>
+          <w:rFonts w:ascii="Consolas" w:eastAsia="Times New Roman" w:hAnsi="Consolas" w:cs="Times New Roman"/>
+          <w:color w:val="DCDCAA"/>
+          <w:kern w:val="0"/>
+          <w:sz w:val="21"/>
+          <w:szCs w:val="21"/>
+          <w14:ligatures w14:val="none"/>
+        </w:rPr>
+        <w:t>subst</w:t>
+      </w:r>
+      <w:r>
+        <w:rPr>
+          <w:rFonts w:ascii="Consolas" w:eastAsia="Times New Roman" w:hAnsi="Consolas" w:cs="Times New Roman"/>
+          <w:color w:val="CE9178"/>
+          <w:kern w:val="0"/>
+          <w:sz w:val="21"/>
+          <w:szCs w:val="21"/>
+          <w14:ligatures w14:val="none"/>
+        </w:rPr>
+        <w:t xml:space="preserve"> /,\\,$(</w:t>
+      </w:r>
+      <w:r>
+        <w:rPr>
+          <w:rFonts w:ascii="Consolas" w:eastAsia="Times New Roman" w:hAnsi="Consolas" w:cs="Times New Roman"/>
+          <w:color w:val="9CDCFE"/>
+          <w:kern w:val="0"/>
+          <w:sz w:val="21"/>
+          <w:szCs w:val="21"/>
+          <w14:ligatures w14:val="none"/>
+        </w:rPr>
+        <w:t>DDIR</w:t>
+      </w:r>
+      <w:r>
+        <w:rPr>
+          <w:rFonts w:ascii="Consolas" w:eastAsia="Times New Roman" w:hAnsi="Consolas" w:cs="Times New Roman"/>
+          <w:color w:val="CE9178"/>
+          <w:kern w:val="0"/>
+          <w:sz w:val="21"/>
+          <w:szCs w:val="21"/>
+          <w14:ligatures w14:val="none"/>
+        </w:rPr>
+        <w:t>))</w:t>
+      </w:r>
+      <w:r>
+        <w:rPr>
+          <w:rFonts w:ascii="Consolas" w:eastAsia="Times New Roman" w:hAnsi="Consolas" w:cs="Times New Roman"/>
+          <w:color w:val="D4D4D4"/>
+          <w:kern w:val="0"/>
+          <w:sz w:val="21"/>
+          <w:szCs w:val="21"/>
+          <w14:ligatures w14:val="none"/>
+        </w:rPr>
+        <w:t>)</w:t>
+      </w:r>
+    </w:p>
+    <w:p>
+      <w:pPr>
+        <w:shd w:val="clear" w:color="auto" w:fill="1E1E1E"/>
+        <w:spacing w:after="0" w:line="285" w:lineRule="atLeast"/>
+        <w:rPr>
+          <w:rFonts w:ascii="Consolas" w:eastAsia="Times New Roman" w:hAnsi="Consolas" w:cs="Times New Roman"/>
+          <w:color w:val="D4D4D4"/>
+          <w:kern w:val="0"/>
+          <w:sz w:val="21"/>
+          <w:szCs w:val="21"/>
+          <w14:ligatures w14:val="none"/>
+        </w:rPr>
+      </w:pPr>
+      <w:r>
+        <w:rPr>
+          <w:rFonts w:ascii="Consolas" w:eastAsia="Times New Roman" w:hAnsi="Consolas" w:cs="Times New Roman"/>
+          <w:color w:val="D4D4D4"/>
+          <w:kern w:val="0"/>
+          <w:sz w:val="21"/>
+          <w:szCs w:val="21"/>
+          <w14:ligatures w14:val="none"/>
+        </w:rPr>
+        <w:t xml:space="preserve">    </w:t>
+      </w:r>
+      <w:r>
+        <w:rPr>
+          <w:rFonts w:ascii="Consolas" w:eastAsia="Times New Roman" w:hAnsi="Consolas" w:cs="Times New Roman"/>
+          <w:color w:val="CE9178"/>
+          <w:kern w:val="0"/>
+          <w:sz w:val="21"/>
+          <w:szCs w:val="21"/>
+          <w14:ligatures w14:val="none"/>
+        </w:rPr>
+        <w:t>$(</w:t>
+      </w:r>
+      <w:r>
+        <w:rPr>
+          <w:rFonts w:ascii="Consolas" w:eastAsia="Times New Roman" w:hAnsi="Consolas" w:cs="Times New Roman"/>
+          <w:color w:val="9CDCFE"/>
+          <w:kern w:val="0"/>
+          <w:sz w:val="21"/>
+          <w:szCs w:val="21"/>
+          <w14:ligatures w14:val="none"/>
+        </w:rPr>
+        <w:t>CANTPP_CMD</w:t>
+      </w:r>
+      <w:r>
+        <w:rPr>
+          <w:rFonts w:ascii="Consolas" w:eastAsia="Times New Roman" w:hAnsi="Consolas" w:cs="Times New Roman"/>
+          <w:color w:val="CE9178"/>
+          <w:kern w:val="0"/>
+          <w:sz w:val="21"/>
+          <w:szCs w:val="21"/>
+          <w14:ligatures w14:val="none"/>
+        </w:rPr>
+        <w:t>)</w:t>
+      </w:r>
+      <w:r>
+        <w:rPr>
+          <w:rFonts w:ascii="Consolas" w:eastAsia="Times New Roman" w:hAnsi="Consolas" w:cs="Times New Roman"/>
+          <w:color w:val="D4D4D4"/>
+          <w:kern w:val="0"/>
+          <w:sz w:val="21"/>
+          <w:szCs w:val="21"/>
+          <w14:ligatures w14:val="none"/>
+        </w:rPr>
+        <w:t xml:space="preserve"> </w:t>
+      </w:r>
+      <w:r>
+        <w:rPr>
+          <w:rFonts w:ascii="Consolas" w:eastAsia="Times New Roman" w:hAnsi="Consolas" w:cs="Times New Roman"/>
+          <w:color w:val="CE9178"/>
+          <w:kern w:val="0"/>
+          <w:sz w:val="21"/>
+          <w:szCs w:val="21"/>
+          <w14:ligatures w14:val="none"/>
+        </w:rPr>
+        <w:t>$(</w:t>
+      </w:r>
+      <w:r>
+        <w:rPr>
+          <w:rFonts w:ascii="Consolas" w:eastAsia="Times New Roman" w:hAnsi="Consolas" w:cs="Times New Roman"/>
+          <w:color w:val="9CDCFE"/>
+          <w:kern w:val="0"/>
+          <w:sz w:val="21"/>
+          <w:szCs w:val="21"/>
+          <w14:ligatures w14:val="none"/>
+        </w:rPr>
+        <w:t>CANTPP_TARGET_OPTS</w:t>
+      </w:r>
+      <w:r>
+        <w:rPr>
+          <w:rFonts w:ascii="Consolas" w:eastAsia="Times New Roman" w:hAnsi="Consolas" w:cs="Times New Roman"/>
+          <w:color w:val="CE9178"/>
+          <w:kern w:val="0"/>
+          <w:sz w:val="21"/>
+          <w:szCs w:val="21"/>
+          <w14:ligatures w14:val="none"/>
+        </w:rPr>
+        <w:t>)</w:t>
+      </w:r>
+      <w:r>
+        <w:rPr>
+          <w:rFonts w:ascii="Consolas" w:eastAsia="Times New Roman" w:hAnsi="Consolas" w:cs="Times New Roman"/>
+          <w:color w:val="D4D4D4"/>
+          <w:kern w:val="0"/>
+          <w:sz w:val="21"/>
+          <w:szCs w:val="21"/>
+          <w14:ligatures w14:val="none"/>
+        </w:rPr>
+        <w:t xml:space="preserve"> </w:t>
+      </w:r>
+      <w:r>
+        <w:rPr>
+          <w:rFonts w:ascii="Consolas" w:eastAsia="Times New Roman" w:hAnsi="Consolas" w:cs="Times New Roman"/>
+          <w:color w:val="CE9178"/>
+          <w:kern w:val="0"/>
+          <w:sz w:val="21"/>
+          <w:szCs w:val="21"/>
+          <w14:ligatures w14:val="none"/>
+        </w:rPr>
+        <w:t>$(</w:t>
+      </w:r>
+      <w:r>
+        <w:rPr>
+          <w:rFonts w:ascii="Consolas" w:eastAsia="Times New Roman" w:hAnsi="Consolas" w:cs="Times New Roman"/>
+          <w:color w:val="9CDCFE"/>
+          <w:kern w:val="0"/>
+          <w:sz w:val="21"/>
+          <w:szCs w:val="21"/>
+          <w14:ligatures w14:val="none"/>
+        </w:rPr>
+        <w:t>CC</w:t>
+      </w:r>
+      <w:r>
+        <w:rPr>
+          <w:rFonts w:ascii="Consolas" w:eastAsia="Times New Roman" w:hAnsi="Consolas" w:cs="Times New Roman"/>
+          <w:color w:val="CE9178"/>
+          <w:kern w:val="0"/>
+          <w:sz w:val="21"/>
+          <w:szCs w:val="21"/>
+          <w14:ligatures w14:val="none"/>
+        </w:rPr>
+        <w:t>)</w:t>
+      </w:r>
+      <w:r>
+        <w:rPr>
+          <w:rFonts w:ascii="Consolas" w:eastAsia="Times New Roman" w:hAnsi="Consolas" w:cs="Times New Roman"/>
+          <w:color w:val="D4D4D4"/>
+          <w:kern w:val="0"/>
+          <w:sz w:val="21"/>
+          <w:szCs w:val="21"/>
+          <w14:ligatures w14:val="none"/>
+        </w:rPr>
+        <w:t xml:space="preserve"> </w:t>
+      </w:r>
+      <w:r>
+        <w:rPr>
+          <w:rFonts w:ascii="Consolas" w:eastAsia="Times New Roman" w:hAnsi="Consolas" w:cs="Times New Roman"/>
+          <w:color w:val="CE9178"/>
+          <w:kern w:val="0"/>
+          <w:sz w:val="21"/>
+          <w:szCs w:val="21"/>
+          <w14:ligatures w14:val="none"/>
+        </w:rPr>
+        <w:t>$(</w:t>
+      </w:r>
+      <w:r>
+        <w:rPr>
+          <w:rFonts w:ascii="Consolas" w:eastAsia="Times New Roman" w:hAnsi="Consolas" w:cs="Times New Roman"/>
+          <w:color w:val="9CDCFE"/>
+          <w:kern w:val="0"/>
+          <w:sz w:val="21"/>
+          <w:szCs w:val="21"/>
+          <w14:ligatures w14:val="none"/>
+        </w:rPr>
+        <w:t>INCDIR</w:t>
+      </w:r>
+      <w:r>
+        <w:rPr>
+          <w:rFonts w:ascii="Consolas" w:eastAsia="Times New Roman" w:hAnsi="Consolas" w:cs="Times New Roman"/>
+          <w:color w:val="CE9178"/>
+          <w:kern w:val="0"/>
+          <w:sz w:val="21"/>
+          <w:szCs w:val="21"/>
+          <w14:ligatures w14:val="none"/>
+        </w:rPr>
+        <w:t>)</w:t>
+      </w:r>
+      <w:r>
+        <w:rPr>
+          <w:rFonts w:ascii="Consolas" w:eastAsia="Times New Roman" w:hAnsi="Consolas" w:cs="Times New Roman"/>
+          <w:color w:val="D4D4D4"/>
+          <w:kern w:val="0"/>
+          <w:sz w:val="21"/>
+          <w:szCs w:val="21"/>
+          <w14:ligatures w14:val="none"/>
+        </w:rPr>
+        <w:t xml:space="preserve"> </w:t>
+      </w:r>
+      <w:r>
+        <w:rPr>
+          <w:rFonts w:ascii="Consolas" w:eastAsia="Times New Roman" w:hAnsi="Consolas" w:cs="Times New Roman"/>
+          <w:color w:val="CE9178"/>
+          <w:kern w:val="0"/>
+          <w:sz w:val="21"/>
+          <w:szCs w:val="21"/>
+          <w14:ligatures w14:val="none"/>
+        </w:rPr>
+        <w:t>$(</w:t>
+      </w:r>
+      <w:r>
+        <w:rPr>
+          <w:rFonts w:ascii="Consolas" w:eastAsia="Times New Roman" w:hAnsi="Consolas" w:cs="Times New Roman"/>
+          <w:color w:val="9CDCFE"/>
+          <w:kern w:val="0"/>
+          <w:sz w:val="21"/>
+          <w:szCs w:val="21"/>
+          <w14:ligatures w14:val="none"/>
+        </w:rPr>
+        <w:t>RELINCE</w:t>
+      </w:r>
+      <w:r>
+        <w:rPr>
+          <w:rFonts w:ascii="Consolas" w:eastAsia="Times New Roman" w:hAnsi="Consolas" w:cs="Times New Roman"/>
+          <w:color w:val="CE9178"/>
+          <w:kern w:val="0"/>
+          <w:sz w:val="21"/>
+          <w:szCs w:val="21"/>
+          <w14:ligatures w14:val="none"/>
+        </w:rPr>
+        <w:t>)</w:t>
+      </w:r>
+      <w:r>
+        <w:rPr>
+          <w:rFonts w:ascii="Consolas" w:eastAsia="Times New Roman" w:hAnsi="Consolas" w:cs="Times New Roman"/>
+          <w:color w:val="D4D4D4"/>
+          <w:kern w:val="0"/>
+          <w:sz w:val="21"/>
+          <w:szCs w:val="21"/>
+          <w14:ligatures w14:val="none"/>
+        </w:rPr>
+        <w:t xml:space="preserve"> </w:t>
+      </w:r>
+      <w:r>
+        <w:rPr>
+          <w:rFonts w:ascii="Consolas" w:eastAsia="Times New Roman" w:hAnsi="Consolas" w:cs="Times New Roman"/>
+          <w:color w:val="CE9178"/>
+          <w:kern w:val="0"/>
+          <w:sz w:val="21"/>
+          <w:szCs w:val="21"/>
+          <w14:ligatures w14:val="none"/>
+        </w:rPr>
+        <w:t>$(</w:t>
+      </w:r>
+      <w:r>
+        <w:rPr>
+          <w:rFonts w:ascii="Consolas" w:eastAsia="Times New Roman" w:hAnsi="Consolas" w:cs="Times New Roman"/>
+          <w:color w:val="9CDCFE"/>
+          <w:kern w:val="0"/>
+          <w:sz w:val="21"/>
+          <w:szCs w:val="21"/>
+          <w14:ligatures w14:val="none"/>
+        </w:rPr>
+        <w:t>C_CONFIG</w:t>
+      </w:r>
+      <w:r>
+        <w:rPr>
+          <w:rFonts w:ascii="Consolas" w:eastAsia="Times New Roman" w:hAnsi="Consolas" w:cs="Times New Roman"/>
+          <w:color w:val="CE9178"/>
+          <w:kern w:val="0"/>
+          <w:sz w:val="21"/>
+          <w:szCs w:val="21"/>
+          <w14:ligatures w14:val="none"/>
+        </w:rPr>
+        <w:t>)</w:t>
+      </w:r>
+      <w:r>
+        <w:rPr>
+          <w:rFonts w:ascii="Consolas" w:eastAsia="Times New Roman" w:hAnsi="Consolas" w:cs="Times New Roman"/>
+          <w:color w:val="D4D4D4"/>
+          <w:kern w:val="0"/>
+          <w:sz w:val="21"/>
+          <w:szCs w:val="21"/>
+          <w14:ligatures w14:val="none"/>
+        </w:rPr>
+        <w:t xml:space="preserve"> </w:t>
+      </w:r>
+      <w:r>
+        <w:rPr>
+          <w:rFonts w:ascii="Consolas" w:eastAsia="Times New Roman" w:hAnsi="Consolas" w:cs="Times New Roman"/>
+          <w:color w:val="CE9178"/>
+          <w:kern w:val="0"/>
+          <w:sz w:val="21"/>
+          <w:szCs w:val="21"/>
+          <w14:ligatures w14:val="none"/>
+        </w:rPr>
+        <w:t>$(</w:t>
+      </w:r>
+      <w:r>
+        <w:rPr>
+          <w:rFonts w:ascii="Consolas" w:eastAsia="Times New Roman" w:hAnsi="Consolas" w:cs="Times New Roman"/>
+          <w:color w:val="9CDCFE"/>
+          <w:kern w:val="0"/>
+          <w:sz w:val="21"/>
+          <w:szCs w:val="21"/>
+          <w14:ligatures w14:val="none"/>
+        </w:rPr>
+        <w:t>DEBUG_CFLAGS</w:t>
+      </w:r>
+      <w:r>
+        <w:rPr>
+          <w:rFonts w:ascii="Consolas" w:eastAsia="Times New Roman" w:hAnsi="Consolas" w:cs="Times New Roman"/>
+          <w:color w:val="CE9178"/>
+          <w:kern w:val="0"/>
+          <w:sz w:val="21"/>
+          <w:szCs w:val="21"/>
+          <w14:ligatures w14:val="none"/>
+        </w:rPr>
+        <w:t>)</w:t>
+      </w:r>
+      <w:r>
+        <w:rPr>
+          <w:rFonts w:ascii="Consolas" w:eastAsia="Times New Roman" w:hAnsi="Consolas" w:cs="Times New Roman"/>
+          <w:color w:val="D4D4D4"/>
+          <w:kern w:val="0"/>
+          <w:sz w:val="21"/>
+          <w:szCs w:val="21"/>
+          <w14:ligatures w14:val="none"/>
+        </w:rPr>
+        <w:t xml:space="preserve"> </w:t>
+      </w:r>
+      <w:r>
+        <w:rPr>
+          <w:rFonts w:ascii="Consolas" w:eastAsia="Times New Roman" w:hAnsi="Consolas" w:cs="Times New Roman"/>
+          <w:color w:val="CE9178"/>
+          <w:kern w:val="0"/>
+          <w:sz w:val="21"/>
+          <w:szCs w:val="21"/>
+          <w14:ligatures w14:val="none"/>
+        </w:rPr>
+        <w:t>$(</w:t>
+      </w:r>
+      <w:r>
+        <w:rPr>
+          <w:rFonts w:ascii="Consolas" w:eastAsia="Times New Roman" w:hAnsi="Consolas" w:cs="Times New Roman"/>
+          <w:color w:val="9CDCFE"/>
+          <w:kern w:val="0"/>
+          <w:sz w:val="21"/>
+          <w:szCs w:val="21"/>
+          <w14:ligatures w14:val="none"/>
+        </w:rPr>
+        <w:t>EXTRA_CFLAGS</w:t>
+      </w:r>
+      <w:r>
+        <w:rPr>
+          <w:rFonts w:ascii="Consolas" w:eastAsia="Times New Roman" w:hAnsi="Consolas" w:cs="Times New Roman"/>
+          <w:color w:val="CE9178"/>
+          <w:kern w:val="0"/>
+          <w:sz w:val="21"/>
+          <w:szCs w:val="21"/>
+          <w14:ligatures w14:val="none"/>
+        </w:rPr>
+        <w:t>)</w:t>
+      </w:r>
+      <w:r>
+        <w:rPr>
+          <w:rFonts w:ascii="Consolas" w:eastAsia="Times New Roman" w:hAnsi="Consolas" w:cs="Times New Roman"/>
+          <w:color w:val="D4D4D4"/>
+          <w:kern w:val="0"/>
+          <w:sz w:val="21"/>
+          <w:szCs w:val="21"/>
+          <w14:ligatures w14:val="none"/>
+        </w:rPr>
+        <w:t xml:space="preserve"> </w:t>
+      </w:r>
+      <w:r>
+        <w:rPr>
+          <w:rFonts w:ascii="Consolas" w:eastAsia="Times New Roman" w:hAnsi="Consolas" w:cs="Times New Roman"/>
+          <w:color w:val="CE9178"/>
+          <w:kern w:val="0"/>
+          <w:sz w:val="21"/>
+          <w:szCs w:val="21"/>
+          <w14:ligatures w14:val="none"/>
+        </w:rPr>
+        <w:t>$(</w:t>
+      </w:r>
+      <w:r>
+        <w:rPr>
+          <w:rFonts w:ascii="Consolas" w:eastAsia="Times New Roman" w:hAnsi="Consolas" w:cs="Times New Roman"/>
+          <w:color w:val="9CDCFE"/>
+          <w:kern w:val="0"/>
+          <w:sz w:val="21"/>
+          <w:szCs w:val="21"/>
+          <w14:ligatures w14:val="none"/>
+        </w:rPr>
+        <w:t>DEF</w:t>
+      </w:r>
+      <w:r>
+        <w:rPr>
+          <w:rFonts w:ascii="Consolas" w:eastAsia="Times New Roman" w:hAnsi="Consolas" w:cs="Times New Roman"/>
+          <w:color w:val="CE9178"/>
+          <w:kern w:val="0"/>
+          <w:sz w:val="21"/>
+          <w:szCs w:val="21"/>
+          <w14:ligatures w14:val="none"/>
+        </w:rPr>
+        <w:t>)</w:t>
+      </w:r>
+      <w:r>
+        <w:rPr>
+          <w:rFonts w:ascii="Consolas" w:eastAsia="Times New Roman" w:hAnsi="Consolas" w:cs="Times New Roman"/>
+          <w:color w:val="D4D4D4"/>
+          <w:kern w:val="0"/>
+          <w:sz w:val="21"/>
+          <w:szCs w:val="21"/>
+          <w14:ligatures w14:val="none"/>
+        </w:rPr>
+        <w:t xml:space="preserve"> -D</w:t>
+      </w:r>
+      <w:r>
+        <w:rPr>
+          <w:rFonts w:ascii="Consolas" w:eastAsia="Times New Roman" w:hAnsi="Consolas" w:cs="Times New Roman"/>
+          <w:color w:val="CE9178"/>
+          <w:kern w:val="0"/>
+          <w:sz w:val="21"/>
+          <w:szCs w:val="21"/>
+          <w14:ligatures w14:val="none"/>
+        </w:rPr>
+        <w:t>$(</w:t>
+      </w:r>
+      <w:r>
+        <w:rPr>
+          <w:rFonts w:ascii="Consolas" w:eastAsia="Times New Roman" w:hAnsi="Consolas" w:cs="Times New Roman"/>
+          <w:color w:val="9CDCFE"/>
+          <w:kern w:val="0"/>
+          <w:sz w:val="21"/>
+          <w:szCs w:val="21"/>
+          <w14:ligatures w14:val="none"/>
+        </w:rPr>
+        <w:t>TEST_ENV</w:t>
+      </w:r>
+      <w:r>
+        <w:rPr>
+          <w:rFonts w:ascii="Consolas" w:eastAsia="Times New Roman" w:hAnsi="Consolas" w:cs="Times New Roman"/>
+          <w:color w:val="CE9178"/>
+          <w:kern w:val="0"/>
+          <w:sz w:val="21"/>
+          <w:szCs w:val="21"/>
+          <w14:ligatures w14:val="none"/>
+        </w:rPr>
+        <w:t>)</w:t>
+      </w:r>
+      <w:r>
+        <w:rPr>
+          <w:rFonts w:ascii="Consolas" w:eastAsia="Times New Roman" w:hAnsi="Consolas" w:cs="Times New Roman"/>
+          <w:color w:val="D4D4D4"/>
+          <w:kern w:val="0"/>
+          <w:sz w:val="21"/>
+          <w:szCs w:val="21"/>
+          <w14:ligatures w14:val="none"/>
+        </w:rPr>
+        <w:t xml:space="preserve"> </w:t>
+      </w:r>
+      <w:r>
+        <w:rPr>
+          <w:rFonts w:ascii="Consolas" w:eastAsia="Times New Roman" w:hAnsi="Consolas" w:cs="Times New Roman"/>
+          <w:color w:val="CE9178"/>
+          <w:kern w:val="0"/>
+          <w:sz w:val="21"/>
+          <w:szCs w:val="21"/>
+          <w14:ligatures w14:val="none"/>
+        </w:rPr>
+        <w:t>$(</w:t>
+      </w:r>
+      <w:r>
+        <w:rPr>
+          <w:rFonts w:ascii="Consolas" w:eastAsia="Times New Roman" w:hAnsi="Consolas" w:cs="Times New Roman"/>
+          <w:color w:val="9CDCFE"/>
+          <w:kern w:val="0"/>
+          <w:sz w:val="21"/>
+          <w:szCs w:val="21"/>
+          <w14:ligatures w14:val="none"/>
+        </w:rPr>
+        <w:t>TEST_CONFIGS</w:t>
+      </w:r>
+      <w:r>
+        <w:rPr>
+          <w:rFonts w:ascii="Consolas" w:eastAsia="Times New Roman" w:hAnsi="Consolas" w:cs="Times New Roman"/>
+          <w:color w:val="CE9178"/>
+          <w:kern w:val="0"/>
+          <w:sz w:val="21"/>
+          <w:szCs w:val="21"/>
+          <w14:ligatures w14:val="none"/>
+        </w:rPr>
+        <w:t>)</w:t>
+      </w:r>
+      <w:r>
+        <w:rPr>
+          <w:rFonts w:ascii="Consolas" w:eastAsia="Times New Roman" w:hAnsi="Consolas" w:cs="Times New Roman"/>
+          <w:color w:val="D4D4D4"/>
+          <w:kern w:val="0"/>
+          <w:sz w:val="21"/>
+          <w:szCs w:val="21"/>
+          <w14:ligatures w14:val="none"/>
+        </w:rPr>
+        <w:t xml:space="preserve"> -MD -c -o </w:t>
+      </w:r>
+      <w:r>
+        <w:rPr>
+          <w:rFonts w:ascii="Consolas" w:eastAsia="Times New Roman" w:hAnsi="Consolas" w:cs="Times New Roman"/>
+          <w:color w:val="569CD6"/>
+          <w:kern w:val="0"/>
+          <w:sz w:val="21"/>
+          <w:szCs w:val="21"/>
+          <w14:ligatures w14:val="none"/>
+        </w:rPr>
+        <w:t>$@</w:t>
+      </w:r>
+      <w:r>
+        <w:rPr>
+          <w:rFonts w:ascii="Consolas" w:eastAsia="Times New Roman" w:hAnsi="Consolas" w:cs="Times New Roman"/>
+          <w:color w:val="D4D4D4"/>
+          <w:kern w:val="0"/>
+          <w:sz w:val="21"/>
+          <w:szCs w:val="21"/>
+          <w14:ligatures w14:val="none"/>
+        </w:rPr>
+        <w:t xml:space="preserve"> </w:t>
+      </w:r>
+      <w:r>
+        <w:rPr>
+          <w:rFonts w:ascii="Consolas" w:eastAsia="Times New Roman" w:hAnsi="Consolas" w:cs="Times New Roman"/>
+          <w:color w:val="569CD6"/>
+          <w:kern w:val="0"/>
+          <w:sz w:val="21"/>
+          <w:szCs w:val="21"/>
+          <w14:ligatures w14:val="none"/>
+        </w:rPr>
+        <w:t>$&lt;</w:t>
+      </w:r>
+    </w:p>
+    <w:p>
+      <w:pPr>
+        <w:shd w:val="clear" w:color="auto" w:fill="1E1E1E"/>
+        <w:spacing w:after="0" w:line="285" w:lineRule="atLeast"/>
+        <w:rPr>
+          <w:rFonts w:ascii="Consolas" w:eastAsia="Times New Roman" w:hAnsi="Consolas" w:cs="Times New Roman"/>
+          <w:color w:val="D4D4D4"/>
+          <w:kern w:val="0"/>
+          <w:sz w:val="21"/>
+          <w:szCs w:val="21"/>
+          <w14:ligatures w14:val="none"/>
+        </w:rPr>
+      </w:pPr>
+      <w:r>
+        <w:rPr>
+          <w:rFonts w:ascii="Consolas" w:eastAsia="Times New Roman" w:hAnsi="Consolas" w:cs="Times New Roman"/>
+          <w:color w:val="C586C0"/>
+          <w:kern w:val="0"/>
+          <w:sz w:val="21"/>
+          <w:szCs w:val="21"/>
+          <w14:ligatures w14:val="none"/>
+        </w:rPr>
+        <w:t>endif</w:t>
+      </w:r>
+    </w:p>
     <w:p/>
+    <w:p>
+      <w:r>
+        <w:t xml:space="preserve">Sửa source file </w:t>
+      </w:r>
+      <w:r>
+        <w:t>C:\Users\long.trinh-tien\Documents\Git\training_ut_it_Long\rcar-env\renesas\driver\soc\platform\imp\src\target\v4m\r_impdrv_udefctl.c</w:t>
+      </w:r>
+      <w:r>
+        <w:t xml:space="preserve"> (thêm if !defined)</w:t>
+      </w:r>
+    </w:p>
+    <w:p>
+      <w:pPr>
+        <w:shd w:val="clear" w:color="auto" w:fill="1E1E1E"/>
+        <w:spacing w:after="0" w:line="285" w:lineRule="atLeast"/>
+        <w:rPr>
+          <w:rFonts w:ascii="Consolas" w:eastAsia="Times New Roman" w:hAnsi="Consolas" w:cs="Times New Roman"/>
+          <w:color w:val="D4D4D4"/>
+          <w:kern w:val="0"/>
+          <w:sz w:val="21"/>
+          <w:szCs w:val="21"/>
+          <w14:ligatures w14:val="none"/>
+        </w:rPr>
+      </w:pPr>
+      <w:r>
+        <w:rPr>
+          <w:rFonts w:ascii="Consolas" w:eastAsia="Times New Roman" w:hAnsi="Consolas" w:cs="Times New Roman"/>
+          <w:color w:val="C586C0"/>
+          <w:kern w:val="0"/>
+          <w:sz w:val="21"/>
+          <w:szCs w:val="21"/>
+          <w14:ligatures w14:val="none"/>
+        </w:rPr>
+        <w:t>#if</w:t>
+      </w:r>
+      <w:r>
+        <w:rPr>
+          <w:rFonts w:ascii="Consolas" w:eastAsia="Times New Roman" w:hAnsi="Consolas" w:cs="Times New Roman"/>
+          <w:color w:val="569CD6"/>
+          <w:kern w:val="0"/>
+          <w:sz w:val="21"/>
+          <w:szCs w:val="21"/>
+          <w14:ligatures w14:val="none"/>
+        </w:rPr>
+        <w:t xml:space="preserve"> </w:t>
+      </w:r>
+      <w:r>
+        <w:rPr>
+          <w:rFonts w:ascii="Consolas" w:eastAsia="Times New Roman" w:hAnsi="Consolas" w:cs="Times New Roman"/>
+          <w:color w:val="D4D4D4"/>
+          <w:kern w:val="0"/>
+          <w:sz w:val="21"/>
+          <w:szCs w:val="21"/>
+          <w14:ligatures w14:val="none"/>
+        </w:rPr>
+        <w:t>!</w:t>
+      </w:r>
+      <w:r>
+        <w:rPr>
+          <w:rFonts w:ascii="Consolas" w:eastAsia="Times New Roman" w:hAnsi="Consolas" w:cs="Times New Roman"/>
+          <w:color w:val="C586C0"/>
+          <w:kern w:val="0"/>
+          <w:sz w:val="21"/>
+          <w:szCs w:val="21"/>
+          <w14:ligatures w14:val="none"/>
+        </w:rPr>
+        <w:t>defined</w:t>
+      </w:r>
+      <w:r>
+        <w:rPr>
+          <w:rFonts w:ascii="Consolas" w:eastAsia="Times New Roman" w:hAnsi="Consolas" w:cs="Times New Roman"/>
+          <w:color w:val="569CD6"/>
+          <w:kern w:val="0"/>
+          <w:sz w:val="21"/>
+          <w:szCs w:val="21"/>
+          <w14:ligatures w14:val="none"/>
+        </w:rPr>
+        <w:t xml:space="preserve"> (WINDOWS_OS)  </w:t>
+      </w:r>
+    </w:p>
+    <w:p>
+      <w:pPr>
+        <w:shd w:val="clear" w:color="auto" w:fill="1E1E1E"/>
+        <w:spacing w:after="0" w:line="285" w:lineRule="atLeast"/>
+        <w:rPr>
+          <w:rFonts w:ascii="Consolas" w:eastAsia="Times New Roman" w:hAnsi="Consolas" w:cs="Times New Roman"/>
+          <w:color w:val="D4D4D4"/>
+          <w:kern w:val="0"/>
+          <w:sz w:val="21"/>
+          <w:szCs w:val="21"/>
+          <w14:ligatures w14:val="none"/>
+        </w:rPr>
+      </w:pPr>
+      <w:r>
+        <w:rPr>
+          <w:rFonts w:ascii="Consolas" w:eastAsia="Times New Roman" w:hAnsi="Consolas" w:cs="Times New Roman"/>
+          <w:color w:val="C586C0"/>
+          <w:kern w:val="0"/>
+          <w:sz w:val="21"/>
+          <w:szCs w:val="21"/>
+          <w14:ligatures w14:val="none"/>
+        </w:rPr>
+        <w:t>#include</w:t>
+      </w:r>
+      <w:r>
+        <w:rPr>
+          <w:rFonts w:ascii="Consolas" w:eastAsia="Times New Roman" w:hAnsi="Consolas" w:cs="Times New Roman"/>
+          <w:color w:val="569CD6"/>
+          <w:kern w:val="0"/>
+          <w:sz w:val="21"/>
+          <w:szCs w:val="21"/>
+          <w14:ligatures w14:val="none"/>
+        </w:rPr>
+        <w:t xml:space="preserve"> </w:t>
+      </w:r>
+      <w:r>
+        <w:rPr>
+          <w:rFonts w:ascii="Consolas" w:eastAsia="Times New Roman" w:hAnsi="Consolas" w:cs="Times New Roman"/>
+          <w:color w:val="CE9178"/>
+          <w:kern w:val="0"/>
+          <w:sz w:val="21"/>
+          <w:szCs w:val="21"/>
+          <w14:ligatures w14:val="none"/>
+        </w:rPr>
+        <w:t>&lt;stdio.h&gt;</w:t>
+      </w:r>
+    </w:p>
+    <w:p>
+      <w:pPr>
+        <w:shd w:val="clear" w:color="auto" w:fill="1E1E1E"/>
+        <w:spacing w:after="0" w:line="285" w:lineRule="atLeast"/>
+        <w:rPr>
+          <w:rFonts w:ascii="Consolas" w:eastAsia="Times New Roman" w:hAnsi="Consolas" w:cs="Times New Roman"/>
+          <w:color w:val="D4D4D4"/>
+          <w:kern w:val="0"/>
+          <w:sz w:val="21"/>
+          <w:szCs w:val="21"/>
+          <w14:ligatures w14:val="none"/>
+        </w:rPr>
+      </w:pPr>
+      <w:r>
+        <w:rPr>
+          <w:rFonts w:ascii="Consolas" w:eastAsia="Times New Roman" w:hAnsi="Consolas" w:cs="Times New Roman"/>
+          <w:color w:val="C586C0"/>
+          <w:kern w:val="0"/>
+          <w:sz w:val="21"/>
+          <w:szCs w:val="21"/>
+          <w14:ligatures w14:val="none"/>
+        </w:rPr>
+        <w:t>#include</w:t>
+      </w:r>
+      <w:r>
+        <w:rPr>
+          <w:rFonts w:ascii="Consolas" w:eastAsia="Times New Roman" w:hAnsi="Consolas" w:cs="Times New Roman"/>
+          <w:color w:val="569CD6"/>
+          <w:kern w:val="0"/>
+          <w:sz w:val="21"/>
+          <w:szCs w:val="21"/>
+          <w14:ligatures w14:val="none"/>
+        </w:rPr>
+        <w:t xml:space="preserve"> </w:t>
+      </w:r>
+      <w:r>
+        <w:rPr>
+          <w:rFonts w:ascii="Consolas" w:eastAsia="Times New Roman" w:hAnsi="Consolas" w:cs="Times New Roman"/>
+          <w:color w:val="CE9178"/>
+          <w:kern w:val="0"/>
+          <w:sz w:val="21"/>
+          <w:szCs w:val="21"/>
+          <w14:ligatures w14:val="none"/>
+        </w:rPr>
+        <w:t>&lt;fcntl.h&gt;</w:t>
+      </w:r>
+    </w:p>
+    <w:p>
+      <w:pPr>
+        <w:shd w:val="clear" w:color="auto" w:fill="1E1E1E"/>
+        <w:spacing w:after="0" w:line="285" w:lineRule="atLeast"/>
+        <w:rPr>
+          <w:rFonts w:ascii="Consolas" w:eastAsia="Times New Roman" w:hAnsi="Consolas" w:cs="Times New Roman"/>
+          <w:color w:val="D4D4D4"/>
+          <w:kern w:val="0"/>
+          <w:sz w:val="21"/>
+          <w:szCs w:val="21"/>
+          <w14:ligatures w14:val="none"/>
+        </w:rPr>
+      </w:pPr>
+      <w:r>
+        <w:rPr>
+          <w:rFonts w:ascii="Consolas" w:eastAsia="Times New Roman" w:hAnsi="Consolas" w:cs="Times New Roman"/>
+          <w:color w:val="C586C0"/>
+          <w:kern w:val="0"/>
+          <w:sz w:val="21"/>
+          <w:szCs w:val="21"/>
+          <w14:ligatures w14:val="none"/>
+        </w:rPr>
+        <w:t>#include</w:t>
+      </w:r>
+      <w:r>
+        <w:rPr>
+          <w:rFonts w:ascii="Consolas" w:eastAsia="Times New Roman" w:hAnsi="Consolas" w:cs="Times New Roman"/>
+          <w:color w:val="569CD6"/>
+          <w:kern w:val="0"/>
+          <w:sz w:val="21"/>
+          <w:szCs w:val="21"/>
+          <w14:ligatures w14:val="none"/>
+        </w:rPr>
+        <w:t xml:space="preserve"> </w:t>
+      </w:r>
+      <w:r>
+        <w:rPr>
+          <w:rFonts w:ascii="Consolas" w:eastAsia="Times New Roman" w:hAnsi="Consolas" w:cs="Times New Roman"/>
+          <w:color w:val="CE9178"/>
+          <w:kern w:val="0"/>
+          <w:sz w:val="21"/>
+          <w:szCs w:val="21"/>
+          <w14:ligatures w14:val="none"/>
+        </w:rPr>
+        <w:t>&lt;sys/mman.h&gt;</w:t>
+      </w:r>
+      <w:r>
+        <w:rPr>
+          <w:rFonts w:ascii="Consolas" w:eastAsia="Times New Roman" w:hAnsi="Consolas" w:cs="Times New Roman"/>
+          <w:color w:val="569CD6"/>
+          <w:kern w:val="0"/>
+          <w:sz w:val="21"/>
+          <w:szCs w:val="21"/>
+          <w14:ligatures w14:val="none"/>
+        </w:rPr>
+        <w:t xml:space="preserve">  </w:t>
+      </w:r>
+      <w:r>
+        <w:rPr>
+          <w:rFonts w:ascii="Consolas" w:eastAsia="Times New Roman" w:hAnsi="Consolas" w:cs="Times New Roman"/>
+          <w:color w:val="6A9955"/>
+          <w:kern w:val="0"/>
+          <w:sz w:val="21"/>
+          <w:szCs w:val="21"/>
+          <w14:ligatures w14:val="none"/>
+        </w:rPr>
+        <w:t>/* for mmap */</w:t>
+      </w:r>
+    </w:p>
+    <w:p>
+      <w:pPr>
+        <w:shd w:val="clear" w:color="auto" w:fill="1E1E1E"/>
+        <w:spacing w:after="0" w:line="285" w:lineRule="atLeast"/>
+        <w:rPr>
+          <w:rFonts w:ascii="Consolas" w:eastAsia="Times New Roman" w:hAnsi="Consolas" w:cs="Times New Roman"/>
+          <w:color w:val="D4D4D4"/>
+          <w:kern w:val="0"/>
+          <w:sz w:val="21"/>
+          <w:szCs w:val="21"/>
+          <w14:ligatures w14:val="none"/>
+        </w:rPr>
+      </w:pPr>
+      <w:r>
+        <w:rPr>
+          <w:rFonts w:ascii="Consolas" w:eastAsia="Times New Roman" w:hAnsi="Consolas" w:cs="Times New Roman"/>
+          <w:color w:val="C586C0"/>
+          <w:kern w:val="0"/>
+          <w:sz w:val="21"/>
+          <w:szCs w:val="21"/>
+          <w14:ligatures w14:val="none"/>
+        </w:rPr>
+        <w:t>#include</w:t>
+      </w:r>
+      <w:r>
+        <w:rPr>
+          <w:rFonts w:ascii="Consolas" w:eastAsia="Times New Roman" w:hAnsi="Consolas" w:cs="Times New Roman"/>
+          <w:color w:val="569CD6"/>
+          <w:kern w:val="0"/>
+          <w:sz w:val="21"/>
+          <w:szCs w:val="21"/>
+          <w14:ligatures w14:val="none"/>
+        </w:rPr>
+        <w:t xml:space="preserve"> </w:t>
+      </w:r>
+      <w:r>
+        <w:rPr>
+          <w:rFonts w:ascii="Consolas" w:eastAsia="Times New Roman" w:hAnsi="Consolas" w:cs="Times New Roman"/>
+          <w:color w:val="CE9178"/>
+          <w:kern w:val="0"/>
+          <w:sz w:val="21"/>
+          <w:szCs w:val="21"/>
+          <w14:ligatures w14:val="none"/>
+        </w:rPr>
+        <w:t>&lt;sys/stat.h&gt;</w:t>
+      </w:r>
+      <w:r>
+        <w:rPr>
+          <w:rFonts w:ascii="Consolas" w:eastAsia="Times New Roman" w:hAnsi="Consolas" w:cs="Times New Roman"/>
+          <w:color w:val="569CD6"/>
+          <w:kern w:val="0"/>
+          <w:sz w:val="21"/>
+          <w:szCs w:val="21"/>
+          <w14:ligatures w14:val="none"/>
+        </w:rPr>
+        <w:t xml:space="preserve">  </w:t>
+      </w:r>
+      <w:r>
+        <w:rPr>
+          <w:rFonts w:ascii="Consolas" w:eastAsia="Times New Roman" w:hAnsi="Consolas" w:cs="Times New Roman"/>
+          <w:color w:val="6A9955"/>
+          <w:kern w:val="0"/>
+          <w:sz w:val="21"/>
+          <w:szCs w:val="21"/>
+          <w14:ligatures w14:val="none"/>
+        </w:rPr>
+        <w:t>/* for open */</w:t>
+      </w:r>
+    </w:p>
+    <w:p>
+      <w:pPr>
+        <w:shd w:val="clear" w:color="auto" w:fill="1E1E1E"/>
+        <w:spacing w:after="0" w:line="285" w:lineRule="atLeast"/>
+        <w:rPr>
+          <w:rFonts w:ascii="Consolas" w:eastAsia="Times New Roman" w:hAnsi="Consolas" w:cs="Times New Roman"/>
+          <w:color w:val="D4D4D4"/>
+          <w:kern w:val="0"/>
+          <w:sz w:val="21"/>
+          <w:szCs w:val="21"/>
+          <w14:ligatures w14:val="none"/>
+        </w:rPr>
+      </w:pPr>
+      <w:r>
+        <w:rPr>
+          <w:rFonts w:ascii="Consolas" w:eastAsia="Times New Roman" w:hAnsi="Consolas" w:cs="Times New Roman"/>
+          <w:color w:val="C586C0"/>
+          <w:kern w:val="0"/>
+          <w:sz w:val="21"/>
+          <w:szCs w:val="21"/>
+          <w14:ligatures w14:val="none"/>
+        </w:rPr>
+        <w:t>#include</w:t>
+      </w:r>
+      <w:r>
+        <w:rPr>
+          <w:rFonts w:ascii="Consolas" w:eastAsia="Times New Roman" w:hAnsi="Consolas" w:cs="Times New Roman"/>
+          <w:color w:val="569CD6"/>
+          <w:kern w:val="0"/>
+          <w:sz w:val="21"/>
+          <w:szCs w:val="21"/>
+          <w14:ligatures w14:val="none"/>
+        </w:rPr>
+        <w:t xml:space="preserve"> </w:t>
+      </w:r>
+      <w:r>
+        <w:rPr>
+          <w:rFonts w:ascii="Consolas" w:eastAsia="Times New Roman" w:hAnsi="Consolas" w:cs="Times New Roman"/>
+          <w:color w:val="CE9178"/>
+          <w:kern w:val="0"/>
+          <w:sz w:val="21"/>
+          <w:szCs w:val="21"/>
+          <w14:ligatures w14:val="none"/>
+        </w:rPr>
+        <w:t>&lt;sys/types.h&gt;</w:t>
+      </w:r>
+      <w:r>
+        <w:rPr>
+          <w:rFonts w:ascii="Consolas" w:eastAsia="Times New Roman" w:hAnsi="Consolas" w:cs="Times New Roman"/>
+          <w:color w:val="569CD6"/>
+          <w:kern w:val="0"/>
+          <w:sz w:val="21"/>
+          <w:szCs w:val="21"/>
+          <w14:ligatures w14:val="none"/>
+        </w:rPr>
+        <w:t xml:space="preserve"> </w:t>
+      </w:r>
+      <w:r>
+        <w:rPr>
+          <w:rFonts w:ascii="Consolas" w:eastAsia="Times New Roman" w:hAnsi="Consolas" w:cs="Times New Roman"/>
+          <w:color w:val="6A9955"/>
+          <w:kern w:val="0"/>
+          <w:sz w:val="21"/>
+          <w:szCs w:val="21"/>
+          <w14:ligatures w14:val="none"/>
+        </w:rPr>
+        <w:t>/* for open */</w:t>
+      </w:r>
+    </w:p>
+    <w:p>
+      <w:pPr>
+        <w:shd w:val="clear" w:color="auto" w:fill="1E1E1E"/>
+        <w:spacing w:after="0" w:line="285" w:lineRule="atLeast"/>
+        <w:rPr>
+          <w:rFonts w:ascii="Consolas" w:eastAsia="Times New Roman" w:hAnsi="Consolas" w:cs="Times New Roman"/>
+          <w:color w:val="D4D4D4"/>
+          <w:kern w:val="0"/>
+          <w:sz w:val="21"/>
+          <w:szCs w:val="21"/>
+          <w14:ligatures w14:val="none"/>
+        </w:rPr>
+      </w:pPr>
+      <w:r>
+        <w:rPr>
+          <w:rFonts w:ascii="Consolas" w:eastAsia="Times New Roman" w:hAnsi="Consolas" w:cs="Times New Roman"/>
+          <w:color w:val="C586C0"/>
+          <w:kern w:val="0"/>
+          <w:sz w:val="21"/>
+          <w:szCs w:val="21"/>
+          <w14:ligatures w14:val="none"/>
+        </w:rPr>
+        <w:t>#include</w:t>
+      </w:r>
+      <w:r>
+        <w:rPr>
+          <w:rFonts w:ascii="Consolas" w:eastAsia="Times New Roman" w:hAnsi="Consolas" w:cs="Times New Roman"/>
+          <w:color w:val="569CD6"/>
+          <w:kern w:val="0"/>
+          <w:sz w:val="21"/>
+          <w:szCs w:val="21"/>
+          <w14:ligatures w14:val="none"/>
+        </w:rPr>
+        <w:t xml:space="preserve"> </w:t>
+      </w:r>
+      <w:r>
+        <w:rPr>
+          <w:rFonts w:ascii="Consolas" w:eastAsia="Times New Roman" w:hAnsi="Consolas" w:cs="Times New Roman"/>
+          <w:color w:val="CE9178"/>
+          <w:kern w:val="0"/>
+          <w:sz w:val="21"/>
+          <w:szCs w:val="21"/>
+          <w14:ligatures w14:val="none"/>
+        </w:rPr>
+        <w:t>&lt;unistd.h&gt;</w:t>
+      </w:r>
+      <w:r>
+        <w:rPr>
+          <w:rFonts w:ascii="Consolas" w:eastAsia="Times New Roman" w:hAnsi="Consolas" w:cs="Times New Roman"/>
+          <w:color w:val="569CD6"/>
+          <w:kern w:val="0"/>
+          <w:sz w:val="21"/>
+          <w:szCs w:val="21"/>
+          <w14:ligatures w14:val="none"/>
+        </w:rPr>
+        <w:t xml:space="preserve">    </w:t>
+      </w:r>
+      <w:r>
+        <w:rPr>
+          <w:rFonts w:ascii="Consolas" w:eastAsia="Times New Roman" w:hAnsi="Consolas" w:cs="Times New Roman"/>
+          <w:color w:val="6A9955"/>
+          <w:kern w:val="0"/>
+          <w:sz w:val="21"/>
+          <w:szCs w:val="21"/>
+          <w14:ligatures w14:val="none"/>
+        </w:rPr>
+        <w:t>/* for close */</w:t>
+      </w:r>
+    </w:p>
+    <w:p>
+      <w:pPr>
+        <w:shd w:val="clear" w:color="auto" w:fill="1E1E1E"/>
+        <w:spacing w:after="0" w:line="285" w:lineRule="atLeast"/>
+        <w:rPr>
+          <w:rFonts w:ascii="Consolas" w:eastAsia="Times New Roman" w:hAnsi="Consolas" w:cs="Times New Roman"/>
+          <w:color w:val="D4D4D4"/>
+          <w:kern w:val="0"/>
+          <w:sz w:val="21"/>
+          <w:szCs w:val="21"/>
+          <w14:ligatures w14:val="none"/>
+        </w:rPr>
+      </w:pPr>
+      <w:r>
+        <w:rPr>
+          <w:rFonts w:ascii="Consolas" w:eastAsia="Times New Roman" w:hAnsi="Consolas" w:cs="Times New Roman"/>
+          <w:color w:val="C586C0"/>
+          <w:kern w:val="0"/>
+          <w:sz w:val="21"/>
+          <w:szCs w:val="21"/>
+          <w14:ligatures w14:val="none"/>
+        </w:rPr>
+        <w:t>#include</w:t>
+      </w:r>
+      <w:r>
+        <w:rPr>
+          <w:rFonts w:ascii="Consolas" w:eastAsia="Times New Roman" w:hAnsi="Consolas" w:cs="Times New Roman"/>
+          <w:color w:val="569CD6"/>
+          <w:kern w:val="0"/>
+          <w:sz w:val="21"/>
+          <w:szCs w:val="21"/>
+          <w14:ligatures w14:val="none"/>
+        </w:rPr>
+        <w:t xml:space="preserve"> </w:t>
+      </w:r>
+      <w:r>
+        <w:rPr>
+          <w:rFonts w:ascii="Consolas" w:eastAsia="Times New Roman" w:hAnsi="Consolas" w:cs="Times New Roman"/>
+          <w:color w:val="CE9178"/>
+          <w:kern w:val="0"/>
+          <w:sz w:val="21"/>
+          <w:szCs w:val="21"/>
+          <w14:ligatures w14:val="none"/>
+        </w:rPr>
+        <w:t>&lt;errno.h&gt;</w:t>
+      </w:r>
+      <w:r>
+        <w:rPr>
+          <w:rFonts w:ascii="Consolas" w:eastAsia="Times New Roman" w:hAnsi="Consolas" w:cs="Times New Roman"/>
+          <w:color w:val="569CD6"/>
+          <w:kern w:val="0"/>
+          <w:sz w:val="21"/>
+          <w:szCs w:val="21"/>
+          <w14:ligatures w14:val="none"/>
+        </w:rPr>
+        <w:t xml:space="preserve">     </w:t>
+      </w:r>
+      <w:r>
+        <w:rPr>
+          <w:rFonts w:ascii="Consolas" w:eastAsia="Times New Roman" w:hAnsi="Consolas" w:cs="Times New Roman"/>
+          <w:color w:val="6A9955"/>
+          <w:kern w:val="0"/>
+          <w:sz w:val="21"/>
+          <w:szCs w:val="21"/>
+          <w14:ligatures w14:val="none"/>
+        </w:rPr>
+        <w:t>/* for system api */</w:t>
+      </w:r>
+    </w:p>
+    <w:p>
+      <w:pPr>
+        <w:shd w:val="clear" w:color="auto" w:fill="1E1E1E"/>
+        <w:spacing w:after="0" w:line="285" w:lineRule="atLeast"/>
+        <w:rPr>
+          <w:rFonts w:ascii="Consolas" w:eastAsia="Times New Roman" w:hAnsi="Consolas" w:cs="Times New Roman"/>
+          <w:color w:val="D4D4D4"/>
+          <w:kern w:val="0"/>
+          <w:sz w:val="21"/>
+          <w:szCs w:val="21"/>
+          <w14:ligatures w14:val="none"/>
+        </w:rPr>
+      </w:pPr>
+      <w:r>
+        <w:rPr>
+          <w:rFonts w:ascii="Consolas" w:eastAsia="Times New Roman" w:hAnsi="Consolas" w:cs="Times New Roman"/>
+          <w:color w:val="C586C0"/>
+          <w:kern w:val="0"/>
+          <w:sz w:val="21"/>
+          <w:szCs w:val="21"/>
+          <w14:ligatures w14:val="none"/>
+        </w:rPr>
+        <w:t>#endif</w:t>
+      </w:r>
+    </w:p>
+    <w:p>
+      <w:r>
+        <w:t xml:space="preserve">Thêm defined </w:t>
+      </w:r>
+      <w:r>
+        <w:rPr>
+          <w:b/>
+          <w:bCs/>
+        </w:rPr>
+        <w:t>RCAR_V4M</w:t>
+      </w:r>
+      <w:r>
+        <w:t xml:space="preserve"> vào </w:t>
+      </w:r>
+      <w:r>
+        <w:rPr>
+          <w:b/>
+          <w:bCs/>
+        </w:rPr>
+        <w:t>drv_def.h</w:t>
+      </w:r>
+    </w:p>
+    <w:p>
+      <w:pPr>
+        <w:shd w:val="clear" w:color="auto" w:fill="1E1E1E"/>
+        <w:spacing w:after="0" w:line="285" w:lineRule="atLeast"/>
+        <w:rPr>
+          <w:rFonts w:ascii="Consolas" w:eastAsia="Times New Roman" w:hAnsi="Consolas" w:cs="Times New Roman"/>
+          <w:color w:val="D4D4D4"/>
+          <w:kern w:val="0"/>
+          <w:sz w:val="21"/>
+          <w:szCs w:val="21"/>
+          <w14:ligatures w14:val="none"/>
+        </w:rPr>
+      </w:pPr>
+      <w:r>
+        <w:rPr>
+          <w:rFonts w:ascii="Consolas" w:eastAsia="Times New Roman" w:hAnsi="Consolas" w:cs="Times New Roman"/>
+          <w:color w:val="C586C0"/>
+          <w:kern w:val="0"/>
+          <w:sz w:val="21"/>
+          <w:szCs w:val="21"/>
+          <w14:ligatures w14:val="none"/>
+        </w:rPr>
+        <w:t>defined</w:t>
+      </w:r>
+      <w:r>
+        <w:rPr>
+          <w:rFonts w:ascii="Consolas" w:eastAsia="Times New Roman" w:hAnsi="Consolas" w:cs="Times New Roman"/>
+          <w:color w:val="569CD6"/>
+          <w:kern w:val="0"/>
+          <w:sz w:val="21"/>
+          <w:szCs w:val="21"/>
+          <w14:ligatures w14:val="none"/>
+        </w:rPr>
+        <w:t xml:space="preserve">(RCAR_V4H2) </w:t>
+      </w:r>
+      <w:r>
+        <w:rPr>
+          <w:rFonts w:ascii="Consolas" w:eastAsia="Times New Roman" w:hAnsi="Consolas" w:cs="Times New Roman"/>
+          <w:color w:val="D4D4D4"/>
+          <w:kern w:val="0"/>
+          <w:sz w:val="21"/>
+          <w:szCs w:val="21"/>
+          <w14:ligatures w14:val="none"/>
+        </w:rPr>
+        <w:t>||</w:t>
+      </w:r>
+      <w:r>
+        <w:rPr>
+          <w:rFonts w:ascii="Consolas" w:eastAsia="Times New Roman" w:hAnsi="Consolas" w:cs="Times New Roman"/>
+          <w:color w:val="569CD6"/>
+          <w:kern w:val="0"/>
+          <w:sz w:val="21"/>
+          <w:szCs w:val="21"/>
+          <w14:ligatures w14:val="none"/>
+        </w:rPr>
+        <w:t xml:space="preserve"> </w:t>
+      </w:r>
+      <w:r>
+        <w:rPr>
+          <w:rFonts w:ascii="Consolas" w:eastAsia="Times New Roman" w:hAnsi="Consolas" w:cs="Times New Roman"/>
+          <w:color w:val="C586C0"/>
+          <w:kern w:val="0"/>
+          <w:sz w:val="21"/>
+          <w:szCs w:val="21"/>
+          <w14:ligatures w14:val="none"/>
+        </w:rPr>
+        <w:t>defined</w:t>
+      </w:r>
+      <w:r>
+        <w:rPr>
+          <w:rFonts w:ascii="Consolas" w:eastAsia="Times New Roman" w:hAnsi="Consolas" w:cs="Times New Roman"/>
+          <w:color w:val="569CD6"/>
+          <w:kern w:val="0"/>
+          <w:sz w:val="21"/>
+          <w:szCs w:val="21"/>
+          <w14:ligatures w14:val="none"/>
+        </w:rPr>
+        <w:t>(RCAR_V4M)</w:t>
+      </w:r>
+    </w:p>
+    <w:p/>
+    <w:p>
+      <w:r>
+        <w:t xml:space="preserve">Cập nhật lại </w:t>
+      </w:r>
+      <w:r>
+        <w:rPr>
+          <w:b/>
+          <w:bCs/>
+        </w:rPr>
+        <w:t>RCAR_V4M</w:t>
+      </w:r>
+      <w:r>
+        <w:t xml:space="preserve"> vào trong các file stub</w:t>
+      </w:r>
+    </w:p>
+    <w:p>
+      <w:r>
+        <w:rPr>
+          <w:noProof/>
+        </w:rPr>
+        <w:drawing>
+          <wp:inline distT="0" distB="0" distL="0" distR="0" wp14:anchorId="5BEE4176" wp14:editId="1F1F4D1A">
+            <wp:extent cx="7315200" cy="348615"/>
+            <wp:effectExtent l="0" t="0" r="0" b="0"/>
+            <wp:docPr id="254274978" name="Picture 1"/>
+            <wp:cNvGraphicFramePr>
+              <a:graphicFrameLocks xmlns:a="http://schemas.openxmlformats.org/drawingml/2006/main" noChangeAspect="1"/>
+            </wp:cNvGraphicFramePr>
+            <a:graphic xmlns:a="http://schemas.openxmlformats.org/drawingml/2006/main">
+              <a:graphicData uri="http://schemas.openxmlformats.org/drawingml/2006/picture">
+                <pic:pic xmlns:pic="http://schemas.openxmlformats.org/drawingml/2006/picture">
+                  <pic:nvPicPr>
+                    <pic:cNvPr id="254274978" name=""/>
+                    <pic:cNvPicPr/>
+                  </pic:nvPicPr>
+                  <pic:blipFill>
+                    <a:blip r:embed="rId11"/>
+                    <a:stretch>
+                      <a:fillRect/>
+                    </a:stretch>
+                  </pic:blipFill>
+                  <pic:spPr>
+                    <a:xfrm>
+                      <a:off x="0" y="0"/>
+                      <a:ext cx="7315200" cy="348615"/>
+                    </a:xfrm>
+                    <a:prstGeom prst="rect">
+                      <a:avLst/>
+                    </a:prstGeom>
+                  </pic:spPr>
+                </pic:pic>
+              </a:graphicData>
+            </a:graphic>
+          </wp:inline>
+        </w:drawing>
+      </w:r>
+    </w:p>
+    <w:p>
+      <w:r>
+        <w:t xml:space="preserve">Lỗi </w:t>
+      </w:r>
+      <w:r>
+        <w:t>thiếu dấu |</w:t>
+      </w:r>
+    </w:p>
+    <w:p>
+      <w:r>
+        <w:rPr>
+          <w:noProof/>
+        </w:rPr>
+        <w:drawing>
+          <wp:inline distT="0" distB="0" distL="0" distR="0" wp14:anchorId="7F92C963" wp14:editId="69487E40">
+            <wp:extent cx="7315200" cy="1012825"/>
+            <wp:effectExtent l="0" t="0" r="0" b="0"/>
+            <wp:docPr id="1882212933" name="Picture 1" descr="A screenshot of a computer&#10;&#10;Description automatically generated"/>
+            <wp:cNvGraphicFramePr>
+              <a:graphicFrameLocks xmlns:a="http://schemas.openxmlformats.org/drawingml/2006/main" noChangeAspect="1"/>
+            </wp:cNvGraphicFramePr>
+            <a:graphic xmlns:a="http://schemas.openxmlformats.org/drawingml/2006/main">
+              <a:graphicData uri="http://schemas.openxmlformats.org/drawingml/2006/picture">
+                <pic:pic xmlns:pic="http://schemas.openxmlformats.org/drawingml/2006/picture">
+                  <pic:nvPicPr>
+                    <pic:cNvPr id="1882212933" name="Picture 1" descr="A screenshot of a computer&#10;&#10;Description automatically generated"/>
+                    <pic:cNvPicPr/>
+                  </pic:nvPicPr>
+                  <pic:blipFill>
+                    <a:blip r:embed="rId12"/>
+                    <a:stretch>
+                      <a:fillRect/>
+                    </a:stretch>
+                  </pic:blipFill>
+                  <pic:spPr>
+                    <a:xfrm>
+                      <a:off x="0" y="0"/>
+                      <a:ext cx="7315200" cy="1012825"/>
+                    </a:xfrm>
+                    <a:prstGeom prst="rect">
+                      <a:avLst/>
+                    </a:prstGeom>
+                  </pic:spPr>
+                </pic:pic>
+              </a:graphicData>
+            </a:graphic>
+          </wp:inline>
+        </w:drawing>
+      </w:r>
+    </w:p>
+    <w:p>
+      <w:r>
+        <w:t>Update</w:t>
+      </w:r>
+      <w:r>
+        <w:t xml:space="preserve"> stub function:</w:t>
+      </w:r>
+    </w:p>
+    <w:p>
+      <w:r>
+        <w:rPr>
+          <w:noProof/>
+        </w:rPr>
+        <w:lastRenderedPageBreak/>
+        <w:drawing>
+          <wp:inline distT="0" distB="0" distL="0" distR="0" wp14:anchorId="48A514B6" wp14:editId="71B1B9D2">
+            <wp:extent cx="7315200" cy="2680970"/>
+            <wp:effectExtent l="0" t="0" r="0" b="5080"/>
+            <wp:docPr id="555175433" name="Picture 1" descr="A screenshot of a computer program&#10;&#10;Description automatically generated"/>
+            <wp:cNvGraphicFramePr>
+              <a:graphicFrameLocks xmlns:a="http://schemas.openxmlformats.org/drawingml/2006/main" noChangeAspect="1"/>
+            </wp:cNvGraphicFramePr>
+            <a:graphic xmlns:a="http://schemas.openxmlformats.org/drawingml/2006/main">
+              <a:graphicData uri="http://schemas.openxmlformats.org/drawingml/2006/picture">
+                <pic:pic xmlns:pic="http://schemas.openxmlformats.org/drawingml/2006/picture">
+                  <pic:nvPicPr>
+                    <pic:cNvPr id="555175433" name="Picture 1" descr="A screenshot of a computer program&#10;&#10;Description automatically generated"/>
+                    <pic:cNvPicPr/>
+                  </pic:nvPicPr>
+                  <pic:blipFill>
+                    <a:blip r:embed="rId13"/>
+                    <a:stretch>
+                      <a:fillRect/>
+                    </a:stretch>
+                  </pic:blipFill>
+                  <pic:spPr>
+                    <a:xfrm>
+                      <a:off x="0" y="0"/>
+                      <a:ext cx="7315200" cy="2680970"/>
+                    </a:xfrm>
+                    <a:prstGeom prst="rect">
+                      <a:avLst/>
+                    </a:prstGeom>
+                  </pic:spPr>
+                </pic:pic>
+              </a:graphicData>
+            </a:graphic>
+          </wp:inline>
+        </w:drawing>
+      </w:r>
+    </w:p>
+    <w:p>
+      <w:r>
+        <w:t xml:space="preserve">Dựa trên các lỗi undefined reference to , mở 2 cửa sổ vscode để search: </w:t>
+      </w:r>
+    </w:p>
+    <w:p>
+      <w:r>
+        <w:t xml:space="preserve">1 cái search source stub include files sau: </w:t>
+      </w:r>
+      <w:r>
+        <w:t>./rcar-env/renesas/driver/soc/platform/imp/test/unit_test/application/ut_framework/base/imp_stub</w:t>
+      </w:r>
+      <w:r>
+        <w:tab/>
+        <w:t>.Exclude :it*</w:t>
+      </w:r>
+    </w:p>
+    <w:p>
+      <w:r>
+        <w:t xml:space="preserve">1 cái search source nguồn </w:t>
+      </w:r>
+      <w:r>
+        <w:t>./rcar-env/renesas/driver/soc/platform/imp/src/target/v4h2,./rcar-env/renesas/driver/soc/platform/imp/src/target/v4m</w:t>
+      </w:r>
+      <w:r>
+        <w:tab/>
+        <w:t xml:space="preserve">để so sánh vị trí của </w:t>
+      </w:r>
+      <w:r>
+        <w:rPr>
+          <w:b/>
+          <w:bCs/>
+        </w:rPr>
+        <w:t>v4h2</w:t>
+      </w:r>
+      <w:r>
+        <w:t xml:space="preserve"> và </w:t>
+      </w:r>
+      <w:r>
+        <w:rPr>
+          <w:b/>
+          <w:bCs/>
+        </w:rPr>
+        <w:t>v4m</w:t>
+      </w:r>
+    </w:p>
+    <w:p>
+      <w:pPr>
+        <w:pBdr>
+          <w:top w:val="single" w:sz="6" w:space="1" w:color="auto"/>
+          <w:bottom w:val="single" w:sz="6" w:space="1" w:color="auto"/>
+        </w:pBdr>
+      </w:pPr>
+      <w:r>
+        <w:t xml:space="preserve">Tạm xóa : </w:t>
+      </w:r>
+      <w:r>
+        <w:rPr>
+          <w:noProof/>
+        </w:rPr>
+        <w:drawing>
+          <wp:inline distT="0" distB="0" distL="0" distR="0" wp14:anchorId="35F659FB" wp14:editId="324F2CE4">
+            <wp:extent cx="7315200" cy="3536950"/>
+            <wp:effectExtent l="0" t="0" r="0" b="6350"/>
+            <wp:docPr id="939129752" name="Picture 1" descr="A screenshot of a computer&#10;&#10;Description automatically generated"/>
+            <wp:cNvGraphicFramePr>
+              <a:graphicFrameLocks xmlns:a="http://schemas.openxmlformats.org/drawingml/2006/main" noChangeAspect="1"/>
+            </wp:cNvGraphicFramePr>
+            <a:graphic xmlns:a="http://schemas.openxmlformats.org/drawingml/2006/main">
+              <a:graphicData uri="http://schemas.openxmlformats.org/drawingml/2006/picture">
+                <pic:pic xmlns:pic="http://schemas.openxmlformats.org/drawingml/2006/picture">
+                  <pic:nvPicPr>
+                    <pic:cNvPr id="939129752" name="Picture 1" descr="A screenshot of a computer&#10;&#10;Description automatically generated"/>
+                    <pic:cNvPicPr/>
+                  </pic:nvPicPr>
+                  <pic:blipFill>
+                    <a:blip r:embed="rId14"/>
+                    <a:stretch>
+                      <a:fillRect/>
+                    </a:stretch>
+                  </pic:blipFill>
+                  <pic:spPr>
+                    <a:xfrm>
+                      <a:off x="0" y="0"/>
+                      <a:ext cx="7315200" cy="3536950"/>
+                    </a:xfrm>
+                    <a:prstGeom prst="rect">
+                      <a:avLst/>
+                    </a:prstGeom>
+                  </pic:spPr>
+                </pic:pic>
+              </a:graphicData>
+            </a:graphic>
+          </wp:inline>
+        </w:drawing>
+      </w:r>
+    </w:p>
+    <w:p>
+      <w:r>
+        <w:t>Viết test case: tham khảo</w:t>
+      </w:r>
+    </w:p>
+    <w:p>
+      <w:r>
+        <w:rPr>
+          <w:noProof/>
+        </w:rPr>
+        <w:drawing>
+          <wp:inline distT="0" distB="0" distL="0" distR="0" wp14:anchorId="4EC99904" wp14:editId="69661A3B">
+            <wp:extent cx="2009775" cy="533400"/>
+            <wp:effectExtent l="0" t="0" r="9525" b="0"/>
+            <wp:docPr id="200123540" name="Picture 1" descr="A close up of a text&#10;&#10;Description automatically generated"/>
+            <wp:cNvGraphicFramePr>
+              <a:graphicFrameLocks xmlns:a="http://schemas.openxmlformats.org/drawingml/2006/main" noChangeAspect="1"/>
+            </wp:cNvGraphicFramePr>
+            <a:graphic xmlns:a="http://schemas.openxmlformats.org/drawingml/2006/main">
+              <a:graphicData uri="http://schemas.openxmlformats.org/drawingml/2006/picture">
+                <pic:pic xmlns:pic="http://schemas.openxmlformats.org/drawingml/2006/picture">
+                  <pic:nvPicPr>
+                    <pic:cNvPr id="200123540" name="Picture 1" descr="A close up of a text&#10;&#10;Description automatically generated"/>
+                    <pic:cNvPicPr/>
+                  </pic:nvPicPr>
+                  <pic:blipFill>
+                    <a:blip r:embed="rId15"/>
+                    <a:stretch>
+                      <a:fillRect/>
+                    </a:stretch>
+                  </pic:blipFill>
+                  <pic:spPr>
+                    <a:xfrm>
+                      <a:off x="0" y="0"/>
+                      <a:ext cx="2009775" cy="533400"/>
+                    </a:xfrm>
+                    <a:prstGeom prst="rect">
+                      <a:avLst/>
+                    </a:prstGeom>
+                  </pic:spPr>
+                </pic:pic>
+              </a:graphicData>
+            </a:graphic>
+          </wp:inline>
+        </w:drawing>
+      </w:r>
+    </w:p>
     <w:sectPr>
       <w:pgSz w:w="12240" w:h="15840"/>
       <w:pgMar w:top="180" w:right="360" w:bottom="360" w:left="360" w:header="720" w:footer="720" w:gutter="0"/>

--- a/R_IMPDRV_AttrSetClBrkAddr.docx
+++ b/R_IMPDRV_AttrSetClBrkAddr.docx
@@ -16588,6 +16588,24 @@
     </w:p>
     <w:p>
       <w:r>
+        <w:t>C:\Users\long.trinh-tien\Documents\Git\training_ut_it_Long\UTS_for_C++\UTS_for_C++&gt;</w:t>
+      </w:r>
+    </w:p>
+    <w:p>
+      <w:pPr>
+        <w:rPr>
+          <w:u w:val="single"/>
+        </w:rPr>
+      </w:pPr>
+      <w:r>
+        <w:rPr>
+          <w:u w:val="single"/>
+        </w:rPr>
+        <w:t>python uts_TestExtract.py ..\..\spec\IMPDRV.ini</w:t>
+      </w:r>
+    </w:p>
+    <w:p>
+      <w:r>
         <w:rPr>
           <w:noProof/>
         </w:rPr>
@@ -22880,7 +22898,17 @@
     </w:p>
     <w:p>
       <w:r>
-        <w:t xml:space="preserve">1 cái search source stub include files sau: </w:t>
+        <w:t xml:space="preserve">1 cái search </w:t>
+      </w:r>
+      <w:r>
+        <w:rPr>
+          <w:b/>
+          <w:bCs/>
+        </w:rPr>
+        <w:t>source stub</w:t>
+      </w:r>
+      <w:r>
+        <w:t xml:space="preserve"> include files sau: </w:t>
       </w:r>
       <w:r>
         <w:t>./rcar-env/renesas/driver/soc/platform/imp/test/unit_test/application/ut_framework/base/imp_stub</w:t>
@@ -22892,7 +22920,17 @@
     </w:p>
     <w:p>
       <w:r>
-        <w:t xml:space="preserve">1 cái search source nguồn </w:t>
+        <w:t xml:space="preserve">1 cái search </w:t>
+      </w:r>
+      <w:r>
+        <w:rPr>
+          <w:b/>
+          <w:bCs/>
+        </w:rPr>
+        <w:t>source nguồn</w:t>
+      </w:r>
+      <w:r>
+        <w:t xml:space="preserve"> </w:t>
       </w:r>
       <w:r>
         <w:t>./rcar-env/renesas/driver/soc/platform/imp/src/target/v4h2,./rcar-env/renesas/driver/soc/platform/imp/src/target/v4m</w:t>

--- a/R_IMPDRV_AttrSetClBrkAddr.docx
+++ b/R_IMPDRV_AttrSetClBrkAddr.docx
@@ -23014,6 +23014,11 @@
       </w:r>
     </w:p>
     <w:p>
+      <w:pPr>
+        <w:pBdr>
+          <w:bottom w:val="single" w:sz="6" w:space="1" w:color="auto"/>
+        </w:pBdr>
+      </w:pPr>
       <w:r>
         <w:rPr>
           <w:noProof/>
@@ -23053,6 +23058,11 @@
             </a:graphic>
           </wp:inline>
         </w:drawing>
+      </w:r>
+    </w:p>
+    <w:p>
+      <w:r>
+        <w:t>Lưu ý file test_case.h chỉ comment các TESTCASE_TABLE, ko comment các #if tránh gây segment fault</w:t>
       </w:r>
     </w:p>
     <w:sectPr>

--- a/R_IMPDRV_AttrSetClBrkAddr.docx
+++ b/R_IMPDRV_AttrSetClBrkAddr.docx
@@ -16588,6 +16588,24 @@
     </w:p>
     <w:p>
       <w:r>
+        <w:t>C:\Users\long.trinh-tien\Documents\Git\training_ut_it_Long\UTS_for_C++\UTS_for_C++&gt;</w:t>
+      </w:r>
+    </w:p>
+    <w:p>
+      <w:pPr>
+        <w:rPr>
+          <w:u w:val="single"/>
+        </w:rPr>
+      </w:pPr>
+      <w:r>
+        <w:rPr>
+          <w:u w:val="single"/>
+        </w:rPr>
+        <w:t>python uts_TestExtract.py ..\..\spec\IMPDRV.ini</w:t>
+      </w:r>
+    </w:p>
+    <w:p>
+      <w:r>
         <w:rPr>
           <w:noProof/>
         </w:rPr>
@@ -22880,7 +22898,17 @@
     </w:p>
     <w:p>
       <w:r>
-        <w:t xml:space="preserve">1 cái search source stub include files sau: </w:t>
+        <w:t xml:space="preserve">1 cái search </w:t>
+      </w:r>
+      <w:r>
+        <w:rPr>
+          <w:b/>
+          <w:bCs/>
+        </w:rPr>
+        <w:t>source stub</w:t>
+      </w:r>
+      <w:r>
+        <w:t xml:space="preserve"> include files sau: </w:t>
       </w:r>
       <w:r>
         <w:t>./rcar-env/renesas/driver/soc/platform/imp/test/unit_test/application/ut_framework/base/imp_stub</w:t>
@@ -22892,7 +22920,17 @@
     </w:p>
     <w:p>
       <w:r>
-        <w:t xml:space="preserve">1 cái search source nguồn </w:t>
+        <w:t xml:space="preserve">1 cái search </w:t>
+      </w:r>
+      <w:r>
+        <w:rPr>
+          <w:b/>
+          <w:bCs/>
+        </w:rPr>
+        <w:t>source nguồn</w:t>
+      </w:r>
+      <w:r>
+        <w:t xml:space="preserve"> </w:t>
       </w:r>
       <w:r>
         <w:t>./rcar-env/renesas/driver/soc/platform/imp/src/target/v4h2,./rcar-env/renesas/driver/soc/platform/imp/src/target/v4m</w:t>
@@ -22976,6 +23014,11 @@
       </w:r>
     </w:p>
     <w:p>
+      <w:pPr>
+        <w:pBdr>
+          <w:bottom w:val="single" w:sz="6" w:space="1" w:color="auto"/>
+        </w:pBdr>
+      </w:pPr>
       <w:r>
         <w:rPr>
           <w:noProof/>
@@ -23015,6 +23058,11 @@
             </a:graphic>
           </wp:inline>
         </w:drawing>
+      </w:r>
+    </w:p>
+    <w:p>
+      <w:r>
+        <w:t>Lưu ý file test_case.h chỉ comment các TESTCASE_TABLE, ko comment các #if tránh gây segment fault</w:t>
       </w:r>
     </w:p>
     <w:sectPr>

--- a/R_IMPDRV_AttrSetClBrkAddr.docx
+++ b/R_IMPDRV_AttrSetClBrkAddr.docx
@@ -1112,425 +1112,421 @@
           <w:b/>
           <w:bCs/>
         </w:rPr>
-        <w:t>R_IMPDRV_AttrSetClBrkAddr</w:t>
-      </w:r>
+        <w:t xml:space="preserve">R_IMPDRV_AttrSetClBrkAddr </w:t>
+      </w:r>
+      <w:r>
+        <w:t>và trả về error code, ta tập trung vào hàm</w:t>
+      </w:r>
+    </w:p>
+    <w:p>
+      <w:pPr>
+        <w:ind w:left="90"/>
+      </w:pPr>
       <w:r>
         <w:rPr>
           <w:b/>
           <w:bCs/>
         </w:rPr>
-        <w:t xml:space="preserve"> </w:t>
-      </w:r>
-      <w:r>
-        <w:t>và trả về error code, ta tập trung vào hàm</w:t>
-      </w:r>
-    </w:p>
-    <w:p>
-      <w:pPr>
-        <w:ind w:left="90"/>
-      </w:pPr>
+        <w:t>impdrv_genctl_set_cl_brk_addr</w:t>
+      </w:r>
       <w:r>
         <w:rPr>
           <w:b/>
           <w:bCs/>
         </w:rPr>
-        <w:t>impdrv_genctl_set_cl_brk_addr</w:t>
+        <w:tab/>
+      </w:r>
+      <w:r>
+        <w:t>:</w:t>
+      </w:r>
+    </w:p>
+    <w:p>
+      <w:pPr>
+        <w:ind w:left="90"/>
+      </w:pPr>
+      <w:r>
+        <w:t>Trong đây có :</w:t>
+      </w:r>
+    </w:p>
+    <w:p>
+      <w:pPr>
+        <w:shd w:val="clear" w:color="auto" w:fill="1E1E1E"/>
+        <w:spacing w:line="285" w:lineRule="atLeast"/>
+        <w:rPr>
+          <w:rFonts w:ascii="Consolas" w:eastAsia="Times New Roman" w:hAnsi="Consolas" w:cs="Times New Roman"/>
+          <w:color w:val="DCDCAA"/>
+          <w:kern w:val="0"/>
+          <w:sz w:val="21"/>
+          <w:szCs w:val="21"/>
+          <w14:ligatures w14:val="none"/>
+        </w:rPr>
+      </w:pPr>
+      <w:r>
+        <w:rPr>
+          <w:rFonts w:ascii="Consolas" w:eastAsia="Times New Roman" w:hAnsi="Consolas" w:cs="Times New Roman"/>
+          <w:color w:val="DCDCAA"/>
+          <w:kern w:val="0"/>
+          <w:sz w:val="21"/>
+          <w:szCs w:val="21"/>
+          <w14:ligatures w14:val="none"/>
+        </w:rPr>
+        <w:t>impdrv_genctl_prologue</w:t>
+      </w:r>
+    </w:p>
+    <w:p>
+      <w:pPr>
+        <w:shd w:val="clear" w:color="auto" w:fill="1E1E1E"/>
+        <w:spacing w:line="285" w:lineRule="atLeast"/>
+        <w:rPr>
+          <w:rFonts w:ascii="Consolas" w:eastAsia="Times New Roman" w:hAnsi="Consolas" w:cs="Times New Roman"/>
+          <w:color w:val="D4D4D4"/>
+          <w:kern w:val="0"/>
+          <w:sz w:val="21"/>
+          <w:szCs w:val="21"/>
+          <w14:ligatures w14:val="none"/>
+        </w:rPr>
+      </w:pPr>
+      <w:bookmarkStart w:id="2" w:name="_Hlk166758407"/>
+      <w:r>
+        <w:rPr>
+          <w:rFonts w:ascii="Consolas" w:eastAsia="Times New Roman" w:hAnsi="Consolas" w:cs="Times New Roman"/>
+          <w:color w:val="DCDCAA"/>
+          <w:kern w:val="0"/>
+          <w:sz w:val="21"/>
+          <w:szCs w:val="21"/>
+          <w14:ligatures w14:val="none"/>
+        </w:rPr>
+        <w:tab/>
+      </w:r>
+      <w:r>
+        <w:rPr>
+          <w:rFonts w:ascii="Consolas" w:eastAsia="Times New Roman" w:hAnsi="Consolas" w:cs="Times New Roman"/>
+          <w:color w:val="DCDCAA"/>
+          <w:kern w:val="0"/>
+          <w:sz w:val="21"/>
+          <w:szCs w:val="21"/>
+          <w14:ligatures w14:val="none"/>
+        </w:rPr>
+        <w:t>impdrv_genctl_chk_core_info</w:t>
+      </w:r>
+    </w:p>
+    <w:p>
+      <w:pPr>
+        <w:shd w:val="clear" w:color="auto" w:fill="1E1E1E"/>
+        <w:spacing w:line="285" w:lineRule="atLeast"/>
+        <w:rPr>
+          <w:rFonts w:ascii="Consolas" w:eastAsia="Times New Roman" w:hAnsi="Consolas" w:cs="Times New Roman"/>
+          <w:color w:val="D4D4D4"/>
+          <w:kern w:val="0"/>
+          <w:sz w:val="21"/>
+          <w:szCs w:val="21"/>
+          <w14:ligatures w14:val="none"/>
+        </w:rPr>
+      </w:pPr>
+      <w:r>
+        <w:rPr>
+          <w:rFonts w:ascii="Consolas" w:eastAsia="Times New Roman" w:hAnsi="Consolas" w:cs="Times New Roman"/>
+          <w:color w:val="DCDCAA"/>
+          <w:kern w:val="0"/>
+          <w:sz w:val="21"/>
+          <w:szCs w:val="21"/>
+          <w14:ligatures w14:val="none"/>
+        </w:rPr>
+        <w:t>impdrv_cmnctl_mutex_lock</w:t>
+      </w:r>
+      <w:r>
+        <w:rPr>
+          <w:rFonts w:ascii="Consolas" w:eastAsia="Times New Roman" w:hAnsi="Consolas" w:cs="Times New Roman"/>
+          <w:color w:val="DCDCAA"/>
+          <w:kern w:val="0"/>
+          <w:sz w:val="21"/>
+          <w:szCs w:val="21"/>
+          <w14:ligatures w14:val="none"/>
+        </w:rPr>
+        <w:br/>
+      </w:r>
+      <w:r>
+        <w:rPr>
+          <w:rFonts w:ascii="Consolas" w:eastAsia="Times New Roman" w:hAnsi="Consolas" w:cs="Times New Roman"/>
+          <w:color w:val="DCDCAA"/>
+          <w:kern w:val="0"/>
+          <w:sz w:val="21"/>
+          <w:szCs w:val="21"/>
+          <w14:ligatures w14:val="none"/>
+        </w:rPr>
+        <w:tab/>
+      </w:r>
+      <w:r>
+        <w:rPr>
+          <w:rFonts w:ascii="Consolas" w:eastAsia="Times New Roman" w:hAnsi="Consolas" w:cs="Times New Roman"/>
+          <w:color w:val="DCDCAA"/>
+          <w:kern w:val="0"/>
+          <w:sz w:val="21"/>
+          <w:szCs w:val="21"/>
+          <w14:ligatures w14:val="none"/>
+        </w:rPr>
+        <w:tab/>
+      </w:r>
+      <w:r>
+        <w:rPr>
+          <w:rFonts w:ascii="Consolas" w:eastAsia="Times New Roman" w:hAnsi="Consolas" w:cs="Times New Roman"/>
+          <w:color w:val="DCDCAA"/>
+          <w:kern w:val="0"/>
+          <w:sz w:val="21"/>
+          <w:szCs w:val="21"/>
+          <w14:ligatures w14:val="none"/>
+        </w:rPr>
+        <w:t>impdrv_osdep_mutex_lock</w:t>
+      </w:r>
+      <w:r>
+        <w:rPr>
+          <w:rFonts w:ascii="Consolas" w:eastAsia="Times New Roman" w:hAnsi="Consolas" w:cs="Times New Roman"/>
+          <w:color w:val="DCDCAA"/>
+          <w:kern w:val="0"/>
+          <w:sz w:val="21"/>
+          <w:szCs w:val="21"/>
+          <w14:ligatures w14:val="none"/>
+        </w:rPr>
+        <w:t xml:space="preserve"> //lock mutex</w:t>
+      </w:r>
+      <w:r>
+        <w:rPr>
+          <w:rFonts w:ascii="Consolas" w:eastAsia="Times New Roman" w:hAnsi="Consolas" w:cs="Times New Roman"/>
+          <w:color w:val="D4D4D4"/>
+          <w:kern w:val="0"/>
+          <w:sz w:val="21"/>
+          <w:szCs w:val="21"/>
+          <w14:ligatures w14:val="none"/>
+        </w:rPr>
+        <w:br/>
+      </w:r>
+      <w:r>
+        <w:rPr>
+          <w:rFonts w:ascii="Consolas" w:eastAsia="Times New Roman" w:hAnsi="Consolas" w:cs="Times New Roman"/>
+          <w:color w:val="DCDCAA"/>
+          <w:kern w:val="0"/>
+          <w:sz w:val="21"/>
+          <w:szCs w:val="21"/>
+          <w14:ligatures w14:val="none"/>
+        </w:rPr>
+        <w:t xml:space="preserve"> </w:t>
+      </w:r>
+      <w:r>
+        <w:rPr>
+          <w:rFonts w:ascii="Consolas" w:eastAsia="Times New Roman" w:hAnsi="Consolas" w:cs="Times New Roman"/>
+          <w:color w:val="DCDCAA"/>
+          <w:kern w:val="0"/>
+          <w:sz w:val="21"/>
+          <w:szCs w:val="21"/>
+          <w14:ligatures w14:val="none"/>
+        </w:rPr>
+        <w:tab/>
+      </w:r>
+      <w:r>
+        <w:rPr>
+          <w:rFonts w:ascii="Consolas" w:eastAsia="Times New Roman" w:hAnsi="Consolas" w:cs="Times New Roman"/>
+          <w:color w:val="DCDCAA"/>
+          <w:kern w:val="0"/>
+          <w:sz w:val="21"/>
+          <w:szCs w:val="21"/>
+          <w14:ligatures w14:val="none"/>
+        </w:rPr>
+        <w:tab/>
+      </w:r>
+      <w:r>
+        <w:rPr>
+          <w:rFonts w:ascii="Consolas" w:eastAsia="Times New Roman" w:hAnsi="Consolas" w:cs="Times New Roman"/>
+          <w:color w:val="DCDCAA"/>
+          <w:kern w:val="0"/>
+          <w:sz w:val="21"/>
+          <w:szCs w:val="21"/>
+          <w14:ligatures w14:val="none"/>
+        </w:rPr>
+        <w:t>impdrv_cmnctl_test_checksum</w:t>
+      </w:r>
+      <w:r>
+        <w:rPr>
+          <w:rFonts w:ascii="Consolas" w:eastAsia="Times New Roman" w:hAnsi="Consolas" w:cs="Times New Roman"/>
+          <w:color w:val="DCDCAA"/>
+          <w:kern w:val="0"/>
+          <w:sz w:val="21"/>
+          <w:szCs w:val="21"/>
+          <w14:ligatures w14:val="none"/>
+        </w:rPr>
+        <w:t xml:space="preserve"> // kiểm tra checksum</w:t>
+      </w:r>
+      <w:r>
+        <w:rPr>
+          <w:rFonts w:ascii="Consolas" w:eastAsia="Times New Roman" w:hAnsi="Consolas" w:cs="Times New Roman"/>
+          <w:color w:val="D4D4D4"/>
+          <w:kern w:val="0"/>
+          <w:sz w:val="21"/>
+          <w:szCs w:val="21"/>
+          <w14:ligatures w14:val="none"/>
+        </w:rPr>
+        <w:br/>
+      </w:r>
+      <w:r>
+        <w:rPr>
+          <w:rFonts w:ascii="Consolas" w:eastAsia="Times New Roman" w:hAnsi="Consolas" w:cs="Times New Roman"/>
+          <w:color w:val="D4D4D4"/>
+          <w:kern w:val="0"/>
+          <w:sz w:val="21"/>
+          <w:szCs w:val="21"/>
+          <w14:ligatures w14:val="none"/>
+        </w:rPr>
+        <w:tab/>
+      </w:r>
+      <w:r>
+        <w:rPr>
+          <w:rFonts w:ascii="Consolas" w:eastAsia="Times New Roman" w:hAnsi="Consolas" w:cs="Times New Roman"/>
+          <w:color w:val="D4D4D4"/>
+          <w:kern w:val="0"/>
+          <w:sz w:val="21"/>
+          <w:szCs w:val="21"/>
+          <w14:ligatures w14:val="none"/>
+        </w:rPr>
+        <w:tab/>
+      </w:r>
+      <w:r>
+        <w:rPr>
+          <w:rFonts w:ascii="Consolas" w:eastAsia="Times New Roman" w:hAnsi="Consolas" w:cs="Times New Roman"/>
+          <w:color w:val="DCDCAA"/>
+          <w:kern w:val="0"/>
+          <w:sz w:val="21"/>
+          <w:szCs w:val="21"/>
+          <w14:ligatures w14:val="none"/>
+        </w:rPr>
+        <w:t>impdrv_cmnctl_reg_test_checksum</w:t>
+      </w:r>
+      <w:r>
+        <w:rPr>
+          <w:rFonts w:ascii="Consolas" w:eastAsia="Times New Roman" w:hAnsi="Consolas" w:cs="Times New Roman"/>
+          <w:color w:val="DCDCAA"/>
+          <w:kern w:val="0"/>
+          <w:sz w:val="21"/>
+          <w:szCs w:val="21"/>
+          <w14:ligatures w14:val="none"/>
+        </w:rPr>
+        <w:t xml:space="preserve"> //kiểm tra checksum</w:t>
+      </w:r>
+      <w:r>
+        <w:rPr>
+          <w:rFonts w:ascii="Consolas" w:eastAsia="Times New Roman" w:hAnsi="Consolas" w:cs="Times New Roman"/>
+          <w:color w:val="DCDCAA"/>
+          <w:kern w:val="0"/>
+          <w:sz w:val="21"/>
+          <w:szCs w:val="21"/>
+          <w14:ligatures w14:val="none"/>
+        </w:rPr>
+        <w:t xml:space="preserve"> chứa biến global </w:t>
+      </w:r>
+      <w:r>
+        <w:rPr>
+          <w:rFonts w:ascii="Consolas" w:eastAsia="Times New Roman" w:hAnsi="Consolas" w:cs="Times New Roman"/>
+          <w:color w:val="9CDCFE"/>
+          <w:kern w:val="0"/>
+          <w:sz w:val="21"/>
+          <w:szCs w:val="21"/>
+          <w14:ligatures w14:val="none"/>
+        </w:rPr>
+        <w:t>g_hwrsc_mng_table</w:t>
+      </w:r>
+      <w:r>
+        <w:rPr>
+          <w:rFonts w:ascii="Consolas" w:eastAsia="Times New Roman" w:hAnsi="Consolas" w:cs="Times New Roman"/>
+          <w:color w:val="D4D4D4"/>
+          <w:kern w:val="0"/>
+          <w:sz w:val="21"/>
+          <w:szCs w:val="21"/>
+          <w14:ligatures w14:val="none"/>
+        </w:rPr>
+        <w:br/>
+      </w:r>
+      <w:r>
+        <w:rPr>
+          <w:rFonts w:ascii="Consolas" w:eastAsia="Times New Roman" w:hAnsi="Consolas" w:cs="Times New Roman"/>
+          <w:color w:val="D4D4D4"/>
+          <w:kern w:val="0"/>
+          <w:sz w:val="21"/>
+          <w:szCs w:val="21"/>
+          <w14:ligatures w14:val="none"/>
+        </w:rPr>
+        <w:tab/>
+      </w:r>
+      <w:r>
+        <w:rPr>
+          <w:rFonts w:ascii="Consolas" w:eastAsia="Times New Roman" w:hAnsi="Consolas" w:cs="Times New Roman"/>
+          <w:color w:val="D4D4D4"/>
+          <w:kern w:val="0"/>
+          <w:sz w:val="21"/>
+          <w:szCs w:val="21"/>
+          <w14:ligatures w14:val="none"/>
+        </w:rPr>
+        <w:tab/>
+      </w:r>
+      <w:r>
+        <w:rPr>
+          <w:rFonts w:ascii="Consolas" w:eastAsia="Times New Roman" w:hAnsi="Consolas" w:cs="Times New Roman"/>
+          <w:color w:val="DCDCAA"/>
+          <w:kern w:val="0"/>
+          <w:sz w:val="21"/>
+          <w:szCs w:val="21"/>
+          <w14:ligatures w14:val="none"/>
+        </w:rPr>
+        <w:t>impdrv_osdep_mutex_unlock</w:t>
+      </w:r>
+      <w:r>
+        <w:rPr>
+          <w:rFonts w:ascii="Consolas" w:eastAsia="Times New Roman" w:hAnsi="Consolas" w:cs="Times New Roman"/>
+          <w:color w:val="DCDCAA"/>
+          <w:kern w:val="0"/>
+          <w:sz w:val="21"/>
+          <w:szCs w:val="21"/>
+          <w14:ligatures w14:val="none"/>
+        </w:rPr>
+        <w:t xml:space="preserve"> //unlock mutex</w:t>
+      </w:r>
+    </w:p>
+    <w:bookmarkEnd w:id="2"/>
+    <w:p>
+      <w:pPr>
+        <w:ind w:left="1440"/>
+      </w:pPr>
+      <w:r>
+        <w:t xml:space="preserve">trong đây sử dụng hàm có truyền vào biến global variable </w:t>
       </w:r>
       <w:r>
         <w:rPr>
           <w:b/>
           <w:bCs/>
         </w:rPr>
-        <w:tab/>
-      </w:r>
-      <w:r>
-        <w:t>:</w:t>
-      </w:r>
-    </w:p>
-    <w:p>
-      <w:pPr>
-        <w:ind w:left="90"/>
-      </w:pPr>
-      <w:r>
-        <w:t>Trong đây có :</w:t>
-      </w:r>
-    </w:p>
-    <w:p>
-      <w:pPr>
-        <w:shd w:val="clear" w:color="auto" w:fill="1E1E1E"/>
-        <w:spacing w:line="285" w:lineRule="atLeast"/>
-        <w:rPr>
-          <w:rFonts w:ascii="Consolas" w:eastAsia="Times New Roman" w:hAnsi="Consolas" w:cs="Times New Roman"/>
-          <w:color w:val="DCDCAA"/>
-          <w:kern w:val="0"/>
-          <w:sz w:val="21"/>
-          <w:szCs w:val="21"/>
-          <w14:ligatures w14:val="none"/>
-        </w:rPr>
-      </w:pPr>
-      <w:r>
-        <w:rPr>
-          <w:rFonts w:ascii="Consolas" w:eastAsia="Times New Roman" w:hAnsi="Consolas" w:cs="Times New Roman"/>
-          <w:color w:val="DCDCAA"/>
-          <w:kern w:val="0"/>
-          <w:sz w:val="21"/>
-          <w:szCs w:val="21"/>
-          <w14:ligatures w14:val="none"/>
-        </w:rPr>
-        <w:t>impdrv_genctl_prologue</w:t>
-      </w:r>
-    </w:p>
-    <w:p>
-      <w:pPr>
-        <w:shd w:val="clear" w:color="auto" w:fill="1E1E1E"/>
-        <w:spacing w:line="285" w:lineRule="atLeast"/>
-        <w:rPr>
-          <w:rFonts w:ascii="Consolas" w:eastAsia="Times New Roman" w:hAnsi="Consolas" w:cs="Times New Roman"/>
-          <w:color w:val="D4D4D4"/>
-          <w:kern w:val="0"/>
-          <w:sz w:val="21"/>
-          <w:szCs w:val="21"/>
-          <w14:ligatures w14:val="none"/>
-        </w:rPr>
-      </w:pPr>
-      <w:bookmarkStart w:id="2" w:name="_Hlk166758407"/>
-      <w:r>
-        <w:rPr>
-          <w:rFonts w:ascii="Consolas" w:eastAsia="Times New Roman" w:hAnsi="Consolas" w:cs="Times New Roman"/>
-          <w:color w:val="DCDCAA"/>
-          <w:kern w:val="0"/>
-          <w:sz w:val="21"/>
-          <w:szCs w:val="21"/>
-          <w14:ligatures w14:val="none"/>
-        </w:rPr>
-        <w:tab/>
-      </w:r>
-      <w:r>
-        <w:rPr>
-          <w:rFonts w:ascii="Consolas" w:eastAsia="Times New Roman" w:hAnsi="Consolas" w:cs="Times New Roman"/>
-          <w:color w:val="DCDCAA"/>
-          <w:kern w:val="0"/>
-          <w:sz w:val="21"/>
-          <w:szCs w:val="21"/>
-          <w14:ligatures w14:val="none"/>
-        </w:rPr>
-        <w:t>impdrv_genctl_chk_core_info</w:t>
-      </w:r>
-    </w:p>
-    <w:p>
-      <w:pPr>
-        <w:shd w:val="clear" w:color="auto" w:fill="1E1E1E"/>
-        <w:spacing w:line="285" w:lineRule="atLeast"/>
-        <w:rPr>
-          <w:rFonts w:ascii="Consolas" w:eastAsia="Times New Roman" w:hAnsi="Consolas" w:cs="Times New Roman"/>
-          <w:color w:val="D4D4D4"/>
-          <w:kern w:val="0"/>
-          <w:sz w:val="21"/>
-          <w:szCs w:val="21"/>
-          <w14:ligatures w14:val="none"/>
-        </w:rPr>
-      </w:pPr>
-      <w:r>
-        <w:rPr>
-          <w:rFonts w:ascii="Consolas" w:eastAsia="Times New Roman" w:hAnsi="Consolas" w:cs="Times New Roman"/>
-          <w:color w:val="DCDCAA"/>
-          <w:kern w:val="0"/>
-          <w:sz w:val="21"/>
-          <w:szCs w:val="21"/>
-          <w14:ligatures w14:val="none"/>
-        </w:rPr>
-        <w:t>impdrv_cmnctl_mutex_lock</w:t>
-      </w:r>
-      <w:r>
-        <w:rPr>
-          <w:rFonts w:ascii="Consolas" w:eastAsia="Times New Roman" w:hAnsi="Consolas" w:cs="Times New Roman"/>
-          <w:color w:val="DCDCAA"/>
-          <w:kern w:val="0"/>
-          <w:sz w:val="21"/>
-          <w:szCs w:val="21"/>
-          <w14:ligatures w14:val="none"/>
-        </w:rPr>
-        <w:br/>
-      </w:r>
-      <w:r>
-        <w:rPr>
-          <w:rFonts w:ascii="Consolas" w:eastAsia="Times New Roman" w:hAnsi="Consolas" w:cs="Times New Roman"/>
-          <w:color w:val="DCDCAA"/>
-          <w:kern w:val="0"/>
-          <w:sz w:val="21"/>
-          <w:szCs w:val="21"/>
-          <w14:ligatures w14:val="none"/>
-        </w:rPr>
-        <w:tab/>
-      </w:r>
-      <w:r>
-        <w:rPr>
-          <w:rFonts w:ascii="Consolas" w:eastAsia="Times New Roman" w:hAnsi="Consolas" w:cs="Times New Roman"/>
-          <w:color w:val="DCDCAA"/>
-          <w:kern w:val="0"/>
-          <w:sz w:val="21"/>
-          <w:szCs w:val="21"/>
-          <w14:ligatures w14:val="none"/>
-        </w:rPr>
-        <w:tab/>
-      </w:r>
-      <w:r>
-        <w:rPr>
-          <w:rFonts w:ascii="Consolas" w:eastAsia="Times New Roman" w:hAnsi="Consolas" w:cs="Times New Roman"/>
-          <w:color w:val="DCDCAA"/>
-          <w:kern w:val="0"/>
-          <w:sz w:val="21"/>
-          <w:szCs w:val="21"/>
-          <w14:ligatures w14:val="none"/>
-        </w:rPr>
-        <w:t>impdrv_osdep_mutex_lock</w:t>
-      </w:r>
-      <w:r>
-        <w:rPr>
-          <w:rFonts w:ascii="Consolas" w:eastAsia="Times New Roman" w:hAnsi="Consolas" w:cs="Times New Roman"/>
-          <w:color w:val="DCDCAA"/>
-          <w:kern w:val="0"/>
-          <w:sz w:val="21"/>
-          <w:szCs w:val="21"/>
-          <w14:ligatures w14:val="none"/>
-        </w:rPr>
-        <w:t xml:space="preserve"> //lock mutex</w:t>
-      </w:r>
-      <w:r>
-        <w:rPr>
-          <w:rFonts w:ascii="Consolas" w:eastAsia="Times New Roman" w:hAnsi="Consolas" w:cs="Times New Roman"/>
-          <w:color w:val="D4D4D4"/>
-          <w:kern w:val="0"/>
-          <w:sz w:val="21"/>
-          <w:szCs w:val="21"/>
-          <w14:ligatures w14:val="none"/>
-        </w:rPr>
-        <w:br/>
-      </w:r>
-      <w:r>
-        <w:rPr>
-          <w:rFonts w:ascii="Consolas" w:eastAsia="Times New Roman" w:hAnsi="Consolas" w:cs="Times New Roman"/>
-          <w:color w:val="DCDCAA"/>
-          <w:kern w:val="0"/>
-          <w:sz w:val="21"/>
-          <w:szCs w:val="21"/>
-          <w14:ligatures w14:val="none"/>
-        </w:rPr>
-        <w:t xml:space="preserve"> </w:t>
-      </w:r>
-      <w:r>
-        <w:rPr>
-          <w:rFonts w:ascii="Consolas" w:eastAsia="Times New Roman" w:hAnsi="Consolas" w:cs="Times New Roman"/>
-          <w:color w:val="DCDCAA"/>
-          <w:kern w:val="0"/>
-          <w:sz w:val="21"/>
-          <w:szCs w:val="21"/>
-          <w14:ligatures w14:val="none"/>
-        </w:rPr>
-        <w:tab/>
-      </w:r>
-      <w:r>
-        <w:rPr>
-          <w:rFonts w:ascii="Consolas" w:eastAsia="Times New Roman" w:hAnsi="Consolas" w:cs="Times New Roman"/>
-          <w:color w:val="DCDCAA"/>
-          <w:kern w:val="0"/>
-          <w:sz w:val="21"/>
-          <w:szCs w:val="21"/>
-          <w14:ligatures w14:val="none"/>
-        </w:rPr>
-        <w:tab/>
-      </w:r>
-      <w:r>
-        <w:rPr>
-          <w:rFonts w:ascii="Consolas" w:eastAsia="Times New Roman" w:hAnsi="Consolas" w:cs="Times New Roman"/>
-          <w:color w:val="DCDCAA"/>
-          <w:kern w:val="0"/>
-          <w:sz w:val="21"/>
-          <w:szCs w:val="21"/>
-          <w14:ligatures w14:val="none"/>
-        </w:rPr>
-        <w:t>impdrv_cmnctl_test_checksum</w:t>
-      </w:r>
-      <w:r>
-        <w:rPr>
-          <w:rFonts w:ascii="Consolas" w:eastAsia="Times New Roman" w:hAnsi="Consolas" w:cs="Times New Roman"/>
-          <w:color w:val="DCDCAA"/>
-          <w:kern w:val="0"/>
-          <w:sz w:val="21"/>
-          <w:szCs w:val="21"/>
-          <w14:ligatures w14:val="none"/>
-        </w:rPr>
-        <w:t xml:space="preserve"> // kiểm tra checksum</w:t>
-      </w:r>
-      <w:r>
-        <w:rPr>
-          <w:rFonts w:ascii="Consolas" w:eastAsia="Times New Roman" w:hAnsi="Consolas" w:cs="Times New Roman"/>
-          <w:color w:val="D4D4D4"/>
-          <w:kern w:val="0"/>
-          <w:sz w:val="21"/>
-          <w:szCs w:val="21"/>
-          <w14:ligatures w14:val="none"/>
-        </w:rPr>
-        <w:br/>
-      </w:r>
-      <w:r>
-        <w:rPr>
-          <w:rFonts w:ascii="Consolas" w:eastAsia="Times New Roman" w:hAnsi="Consolas" w:cs="Times New Roman"/>
-          <w:color w:val="D4D4D4"/>
-          <w:kern w:val="0"/>
-          <w:sz w:val="21"/>
-          <w:szCs w:val="21"/>
-          <w14:ligatures w14:val="none"/>
-        </w:rPr>
-        <w:tab/>
-      </w:r>
-      <w:r>
-        <w:rPr>
-          <w:rFonts w:ascii="Consolas" w:eastAsia="Times New Roman" w:hAnsi="Consolas" w:cs="Times New Roman"/>
-          <w:color w:val="D4D4D4"/>
-          <w:kern w:val="0"/>
-          <w:sz w:val="21"/>
-          <w:szCs w:val="21"/>
-          <w14:ligatures w14:val="none"/>
-        </w:rPr>
-        <w:tab/>
-      </w:r>
-      <w:r>
-        <w:rPr>
-          <w:rFonts w:ascii="Consolas" w:eastAsia="Times New Roman" w:hAnsi="Consolas" w:cs="Times New Roman"/>
-          <w:color w:val="DCDCAA"/>
-          <w:kern w:val="0"/>
-          <w:sz w:val="21"/>
-          <w:szCs w:val="21"/>
-          <w14:ligatures w14:val="none"/>
-        </w:rPr>
-        <w:t>impdrv_cmnctl_reg_test_checksum</w:t>
-      </w:r>
-      <w:r>
-        <w:rPr>
-          <w:rFonts w:ascii="Consolas" w:eastAsia="Times New Roman" w:hAnsi="Consolas" w:cs="Times New Roman"/>
-          <w:color w:val="DCDCAA"/>
-          <w:kern w:val="0"/>
-          <w:sz w:val="21"/>
-          <w:szCs w:val="21"/>
-          <w14:ligatures w14:val="none"/>
-        </w:rPr>
-        <w:t xml:space="preserve"> //kiểm tra checksum</w:t>
-      </w:r>
-      <w:r>
-        <w:rPr>
-          <w:rFonts w:ascii="Consolas" w:eastAsia="Times New Roman" w:hAnsi="Consolas" w:cs="Times New Roman"/>
-          <w:color w:val="DCDCAA"/>
-          <w:kern w:val="0"/>
-          <w:sz w:val="21"/>
-          <w:szCs w:val="21"/>
-          <w14:ligatures w14:val="none"/>
-        </w:rPr>
-        <w:t xml:space="preserve"> chứa biến global </w:t>
-      </w:r>
-      <w:r>
-        <w:rPr>
-          <w:rFonts w:ascii="Consolas" w:eastAsia="Times New Roman" w:hAnsi="Consolas" w:cs="Times New Roman"/>
-          <w:color w:val="9CDCFE"/>
-          <w:kern w:val="0"/>
-          <w:sz w:val="21"/>
-          <w:szCs w:val="21"/>
-          <w14:ligatures w14:val="none"/>
-        </w:rPr>
-        <w:t>g_hwrsc_mng_table</w:t>
-      </w:r>
-      <w:r>
-        <w:rPr>
-          <w:rFonts w:ascii="Consolas" w:eastAsia="Times New Roman" w:hAnsi="Consolas" w:cs="Times New Roman"/>
-          <w:color w:val="D4D4D4"/>
-          <w:kern w:val="0"/>
-          <w:sz w:val="21"/>
-          <w:szCs w:val="21"/>
-          <w14:ligatures w14:val="none"/>
-        </w:rPr>
-        <w:br/>
-      </w:r>
-      <w:r>
-        <w:rPr>
-          <w:rFonts w:ascii="Consolas" w:eastAsia="Times New Roman" w:hAnsi="Consolas" w:cs="Times New Roman"/>
-          <w:color w:val="D4D4D4"/>
-          <w:kern w:val="0"/>
-          <w:sz w:val="21"/>
-          <w:szCs w:val="21"/>
-          <w14:ligatures w14:val="none"/>
-        </w:rPr>
-        <w:tab/>
-      </w:r>
-      <w:r>
-        <w:rPr>
-          <w:rFonts w:ascii="Consolas" w:eastAsia="Times New Roman" w:hAnsi="Consolas" w:cs="Times New Roman"/>
-          <w:color w:val="D4D4D4"/>
-          <w:kern w:val="0"/>
-          <w:sz w:val="21"/>
-          <w:szCs w:val="21"/>
-          <w14:ligatures w14:val="none"/>
-        </w:rPr>
-        <w:tab/>
-      </w:r>
-      <w:r>
-        <w:rPr>
-          <w:rFonts w:ascii="Consolas" w:eastAsia="Times New Roman" w:hAnsi="Consolas" w:cs="Times New Roman"/>
-          <w:color w:val="DCDCAA"/>
-          <w:kern w:val="0"/>
-          <w:sz w:val="21"/>
-          <w:szCs w:val="21"/>
-          <w14:ligatures w14:val="none"/>
-        </w:rPr>
-        <w:t>impdrv_osdep_mutex_unlock</w:t>
-      </w:r>
-      <w:r>
-        <w:rPr>
-          <w:rFonts w:ascii="Consolas" w:eastAsia="Times New Roman" w:hAnsi="Consolas" w:cs="Times New Roman"/>
-          <w:color w:val="DCDCAA"/>
-          <w:kern w:val="0"/>
-          <w:sz w:val="21"/>
-          <w:szCs w:val="21"/>
-          <w14:ligatures w14:val="none"/>
-        </w:rPr>
-        <w:t xml:space="preserve"> //unlock mutex</w:t>
-      </w:r>
-    </w:p>
-    <w:bookmarkEnd w:id="2"/>
-    <w:p>
-      <w:pPr>
-        <w:ind w:left="1440"/>
-      </w:pPr>
-      <w:r>
-        <w:t xml:space="preserve">trong đây sử dụng hàm có truyền vào biến global variable </w:t>
+        <w:t>g_impdrv_cmn_ctl_ins</w:t>
+      </w:r>
+      <w:r>
+        <w:t xml:space="preserve">, đây là struct chứa </w:t>
       </w:r>
       <w:r>
         <w:rPr>
           <w:b/>
           <w:bCs/>
         </w:rPr>
-        <w:t>g_impdrv_cmn_ctl_ins</w:t>
-      </w:r>
-      <w:r>
-        <w:t xml:space="preserve">, đây là struct chứa </w:t>
+        <w:t>mutex_handle</w:t>
+      </w:r>
+      <w:r>
+        <w:t xml:space="preserve"> và </w:t>
       </w:r>
       <w:r>
         <w:rPr>
           <w:b/>
           <w:bCs/>
         </w:rPr>
-        <w:t>mutex_handle</w:t>
-      </w:r>
-      <w:r>
-        <w:t xml:space="preserve"> và </w:t>
-      </w:r>
-      <w:r>
-        <w:rPr>
-          <w:b/>
-          <w:bCs/>
-        </w:rPr>
         <w:t>mutex_time_period</w:t>
       </w:r>
       <w:r>
+        <w:rPr>
+          <w:noProof/>
+        </w:rPr>
         <w:drawing>
           <wp:inline distT="0" distB="0" distL="0" distR="0" wp14:anchorId="539A48E0" wp14:editId="60EAA99E">
             <wp:extent cx="6429085" cy="343778"/>
@@ -14593,10 +14589,7 @@
     </w:p>
     <w:p>
       <w:r>
-        <w:t xml:space="preserve"> </w:t>
-      </w:r>
-      <w:r>
-        <w:t>&amp;(p_impdrv_ctl-&gt;coretype_ctl[p_core_info-&gt;core_type].core_ctl[p_core_info-&gt;core_num]</w:t>
+        <w:t xml:space="preserve"> &amp;(p_impdrv_ctl-&gt;coretype_ctl[p_core_info-&gt;core_type].core_ctl[p_core_info-&gt;core_num]</w:t>
       </w:r>
       <w:r>
         <w:t>:</w:t>
@@ -23063,6 +23056,317 @@
     <w:p>
       <w:r>
         <w:t>Lưu ý file test_case.h chỉ comment các TESTCASE_TABLE, ko comment các #if tránh gây segment fault</w:t>
+      </w:r>
+      <w:r>
+        <w:t xml:space="preserve"> (ko comment {NULL, “”,NULL})</w:t>
+      </w:r>
+    </w:p>
+    <w:p>
+      <w:r>
+        <w:rPr>
+          <w:noProof/>
+        </w:rPr>
+        <w:lastRenderedPageBreak/>
+        <w:drawing>
+          <wp:inline distT="0" distB="0" distL="0" distR="0" wp14:anchorId="23AA67B5" wp14:editId="5B5950BC">
+            <wp:extent cx="2371725" cy="5172075"/>
+            <wp:effectExtent l="0" t="0" r="9525" b="9525"/>
+            <wp:docPr id="2145325194" name="Picture 1"/>
+            <wp:cNvGraphicFramePr>
+              <a:graphicFrameLocks xmlns:a="http://schemas.openxmlformats.org/drawingml/2006/main" noChangeAspect="1"/>
+            </wp:cNvGraphicFramePr>
+            <a:graphic xmlns:a="http://schemas.openxmlformats.org/drawingml/2006/main">
+              <a:graphicData uri="http://schemas.openxmlformats.org/drawingml/2006/picture">
+                <pic:pic xmlns:pic="http://schemas.openxmlformats.org/drawingml/2006/picture">
+                  <pic:nvPicPr>
+                    <pic:cNvPr id="2145325194" name=""/>
+                    <pic:cNvPicPr/>
+                  </pic:nvPicPr>
+                  <pic:blipFill>
+                    <a:blip r:embed="rId16"/>
+                    <a:stretch>
+                      <a:fillRect/>
+                    </a:stretch>
+                  </pic:blipFill>
+                  <pic:spPr>
+                    <a:xfrm>
+                      <a:off x="0" y="0"/>
+                      <a:ext cx="2371725" cy="5172075"/>
+                    </a:xfrm>
+                    <a:prstGeom prst="rect">
+                      <a:avLst/>
+                    </a:prstGeom>
+                  </pic:spPr>
+                </pic:pic>
+              </a:graphicData>
+            </a:graphic>
+          </wp:inline>
+        </w:drawing>
+      </w:r>
+    </w:p>
+    <w:p>
+      <w:pPr>
+        <w:pBdr>
+          <w:bottom w:val="single" w:sz="6" w:space="1" w:color="auto"/>
+        </w:pBdr>
+      </w:pPr>
+    </w:p>
+    <w:p>
+      <w:r>
+        <w:t xml:space="preserve">Sử dụng </w:t>
+      </w:r>
+      <w:r>
+        <w:rPr>
+          <w:b/>
+          <w:bCs/>
+        </w:rPr>
+        <w:t>gdb.exe</w:t>
+      </w:r>
+      <w:r>
+        <w:t xml:space="preserve"> trên </w:t>
+      </w:r>
+      <w:r>
+        <w:rPr>
+          <w:b/>
+          <w:bCs/>
+        </w:rPr>
+        <w:t>git bash</w:t>
+      </w:r>
+      <w:r>
+        <w:t>:</w:t>
+      </w:r>
+    </w:p>
+    <w:p>
+      <w:r>
+        <w:t>gdb.exe name</w:t>
+      </w:r>
+      <w:r>
+        <w:t>O</w:t>
+      </w:r>
+      <w:r>
+        <w:t>f</w:t>
+      </w:r>
+      <w:r>
+        <w:t>F</w:t>
+      </w:r>
+      <w:r>
+        <w:t>ile.exe</w:t>
+      </w:r>
+      <w:r>
+        <w:tab/>
+      </w:r>
+      <w:r>
+        <w:tab/>
+        <w:t>:mở gdb debug trên file</w:t>
+      </w:r>
+    </w:p>
+    <w:p>
+      <w:r>
+        <w:t>break nameOfFunction</w:t>
+      </w:r>
+      <w:r>
+        <w:tab/>
+      </w:r>
+      <w:r>
+        <w:tab/>
+        <w:t>:dừng tại vị trí hàm (sẽ nhảy vào file đó luôn)</w:t>
+      </w:r>
+    </w:p>
+    <w:p>
+      <w:r>
+        <w:t>r (run)</w:t>
+      </w:r>
+      <w:r>
+        <w:tab/>
+      </w:r>
+      <w:r>
+        <w:tab/>
+      </w:r>
+      <w:r>
+        <w:tab/>
+      </w:r>
+      <w:r>
+        <w:tab/>
+      </w:r>
+      <w:r>
+        <w:tab/>
+        <w:t>:chạy file</w:t>
+      </w:r>
+    </w:p>
+    <w:p>
+      <w:r>
+        <w:t>break lineOfCode/nameOfFunc</w:t>
+      </w:r>
+      <w:r>
+        <w:tab/>
+        <w:t>:đặt thêm break point (ngay tại file đó)</w:t>
+      </w:r>
+    </w:p>
+    <w:p>
+      <w:r>
+        <w:t xml:space="preserve">display nameOfVar </w:t>
+      </w:r>
+      <w:r>
+        <w:tab/>
+      </w:r>
+      <w:r>
+        <w:tab/>
+      </w:r>
+      <w:r>
+        <w:tab/>
+      </w:r>
+      <w:r>
+        <w:t>:hiển thị biến xuyên suốt</w:t>
+      </w:r>
+      <w:r>
+        <w:t xml:space="preserve"> quá trình debug</w:t>
+      </w:r>
+    </w:p>
+    <w:p>
+      <w:r>
+        <w:t>p/print nameOfVar</w:t>
+      </w:r>
+      <w:r>
+        <w:tab/>
+      </w:r>
+      <w:r>
+        <w:tab/>
+      </w:r>
+      <w:r>
+        <w:tab/>
+      </w:r>
+      <w:r>
+        <w:t>: xem 1 lần</w:t>
+      </w:r>
+    </w:p>
+    <w:p>
+      <w:r>
+        <w:t>c (countinue)</w:t>
+      </w:r>
+      <w:r>
+        <w:tab/>
+      </w:r>
+      <w:r>
+        <w:tab/>
+      </w:r>
+      <w:r>
+        <w:tab/>
+      </w:r>
+      <w:r>
+        <w:tab/>
+        <w:t>:tiếp tục cho đến khi pause</w:t>
+      </w:r>
+    </w:p>
+    <w:p>
+      <w:r>
+        <w:t xml:space="preserve">step </w:t>
+      </w:r>
+      <w:r>
+        <w:tab/>
+      </w:r>
+      <w:r>
+        <w:tab/>
+      </w:r>
+      <w:r>
+        <w:tab/>
+      </w:r>
+      <w:r>
+        <w:tab/>
+      </w:r>
+      <w:r>
+        <w:tab/>
+      </w:r>
+      <w:r>
+        <w:t>:step into</w:t>
+      </w:r>
+    </w:p>
+    <w:p>
+      <w:r>
+        <w:t>finish</w:t>
+      </w:r>
+      <w:r>
+        <w:tab/>
+      </w:r>
+      <w:r>
+        <w:tab/>
+      </w:r>
+      <w:r>
+        <w:tab/>
+      </w:r>
+      <w:r>
+        <w:tab/>
+      </w:r>
+      <w:r>
+        <w:tab/>
+      </w:r>
+      <w:r>
+        <w:t>: step out</w:t>
+      </w:r>
+    </w:p>
+    <w:p>
+      <w:r>
+        <w:t>quit</w:t>
+      </w:r>
+      <w:r>
+        <w:tab/>
+      </w:r>
+      <w:r>
+        <w:tab/>
+      </w:r>
+      <w:r>
+        <w:tab/>
+      </w:r>
+      <w:r>
+        <w:tab/>
+      </w:r>
+      <w:r>
+        <w:tab/>
+      </w:r>
+      <w:r>
+        <w:t>: exit</w:t>
+      </w:r>
+    </w:p>
+    <w:p>
+      <w:r>
+        <w:rPr>
+          <w:noProof/>
+        </w:rPr>
+        <w:lastRenderedPageBreak/>
+        <w:drawing>
+          <wp:inline distT="0" distB="0" distL="0" distR="0" wp14:anchorId="1D96ED0B" wp14:editId="7074D3ED">
+            <wp:extent cx="7315200" cy="4586605"/>
+            <wp:effectExtent l="0" t="0" r="0" b="4445"/>
+            <wp:docPr id="232463470" name="Picture 1" descr="A screenshot of a computer program&#10;&#10;Description automatically generated"/>
+            <wp:cNvGraphicFramePr>
+              <a:graphicFrameLocks xmlns:a="http://schemas.openxmlformats.org/drawingml/2006/main" noChangeAspect="1"/>
+            </wp:cNvGraphicFramePr>
+            <a:graphic xmlns:a="http://schemas.openxmlformats.org/drawingml/2006/main">
+              <a:graphicData uri="http://schemas.openxmlformats.org/drawingml/2006/picture">
+                <pic:pic xmlns:pic="http://schemas.openxmlformats.org/drawingml/2006/picture">
+                  <pic:nvPicPr>
+                    <pic:cNvPr id="232463470" name="Picture 1" descr="A screenshot of a computer program&#10;&#10;Description automatically generated"/>
+                    <pic:cNvPicPr/>
+                  </pic:nvPicPr>
+                  <pic:blipFill>
+                    <a:blip r:embed="rId17"/>
+                    <a:stretch>
+                      <a:fillRect/>
+                    </a:stretch>
+                  </pic:blipFill>
+                  <pic:spPr>
+                    <a:xfrm>
+                      <a:off x="0" y="0"/>
+                      <a:ext cx="7315200" cy="4586605"/>
+                    </a:xfrm>
+                    <a:prstGeom prst="rect">
+                      <a:avLst/>
+                    </a:prstGeom>
+                  </pic:spPr>
+                </pic:pic>
+              </a:graphicData>
+            </a:graphic>
+          </wp:inline>
+        </w:drawing>
       </w:r>
     </w:p>
     <w:sectPr>
@@ -24007,6 +24311,7 @@
   <w:style w:type="character" w:default="1" w:styleId="DefaultParagraphFont">
     <w:name w:val="Default Paragraph Font"/>
     <w:uiPriority w:val="1"/>
+    <w:semiHidden/>
     <w:unhideWhenUsed/>
   </w:style>
   <w:style w:type="table" w:default="1" w:styleId="TableNormal">
